--- a/Design-Document.docx
+++ b/Design-Document.docx
@@ -20,525 +20,810 @@
         </w:rPr>
         <w:t>Design Document</w:t>
       </w:r>
+    </w:p>
+    <w:p>
+      <w:pPr>
+        <w:spacing w:after="0"/>
+        <w:jc w:val="center"/>
+        <w:rPr>
+          <w:lang w:val="en-US"/>
+        </w:rPr>
+      </w:pPr>
+      <w:r>
+        <w:rPr>
+          <w:lang w:val="en-US"/>
+        </w:rPr>
+        <w:t>V1</w:t>
+      </w:r>
+    </w:p>
+    <w:p>
+      <w:pPr>
+        <w:spacing w:after="0"/>
+        <w:rPr>
+          <w:lang w:val="en-US"/>
+        </w:rPr>
+      </w:pPr>
+    </w:p>
+    <w:p>
+      <w:pPr>
+        <w:spacing w:after="0"/>
+        <w:rPr>
+          <w:lang w:val="en-US"/>
+        </w:rPr>
+      </w:pPr>
+    </w:p>
+    <w:p>
+      <w:pPr>
+        <w:spacing w:after="0"/>
+        <w:rPr>
+          <w:lang w:val="en-US"/>
+        </w:rPr>
+      </w:pPr>
+    </w:p>
+    <w:p>
+      <w:pPr>
+        <w:spacing w:after="0"/>
+        <w:rPr>
+          <w:lang w:val="en-US"/>
+        </w:rPr>
+      </w:pPr>
+    </w:p>
+    <w:p>
+      <w:pPr>
+        <w:spacing w:after="0"/>
+        <w:rPr>
+          <w:lang w:val="en-US"/>
+        </w:rPr>
+      </w:pPr>
+    </w:p>
+    <w:p>
+      <w:pPr>
+        <w:spacing w:after="0"/>
+        <w:rPr>
+          <w:lang w:val="en-US"/>
+        </w:rPr>
+      </w:pPr>
+    </w:p>
+    <w:p>
+      <w:pPr>
+        <w:spacing w:after="0"/>
+        <w:rPr>
+          <w:lang w:val="en-US"/>
+        </w:rPr>
+      </w:pPr>
+    </w:p>
+    <w:p>
+      <w:pPr>
+        <w:spacing w:after="0"/>
+        <w:rPr>
+          <w:lang w:val="en-US"/>
+        </w:rPr>
+      </w:pPr>
+    </w:p>
+    <w:p>
+      <w:pPr>
+        <w:spacing w:after="0"/>
+        <w:rPr>
+          <w:lang w:val="en-US"/>
+        </w:rPr>
+      </w:pPr>
+    </w:p>
+    <w:p>
+      <w:pPr>
+        <w:spacing w:after="0"/>
+        <w:rPr>
+          <w:lang w:val="en-US"/>
+        </w:rPr>
+      </w:pPr>
+    </w:p>
+    <w:p>
+      <w:pPr>
+        <w:spacing w:after="0"/>
+        <w:rPr>
+          <w:lang w:val="en-US"/>
+        </w:rPr>
+      </w:pPr>
+    </w:p>
+    <w:p>
+      <w:pPr>
+        <w:spacing w:after="0"/>
+        <w:rPr>
+          <w:lang w:val="en-US"/>
+        </w:rPr>
+      </w:pPr>
+    </w:p>
+    <w:p>
+      <w:pPr>
+        <w:spacing w:after="0"/>
+        <w:rPr>
+          <w:lang w:val="en-US"/>
+        </w:rPr>
+      </w:pPr>
+    </w:p>
+    <w:p>
+      <w:pPr>
+        <w:spacing w:after="0"/>
+        <w:rPr>
+          <w:lang w:val="en-US"/>
+        </w:rPr>
+      </w:pPr>
+    </w:p>
+    <w:p>
+      <w:pPr>
+        <w:spacing w:after="0"/>
+        <w:rPr>
+          <w:lang w:val="en-US"/>
+        </w:rPr>
+      </w:pPr>
+    </w:p>
+    <w:p>
+      <w:pPr>
+        <w:spacing w:after="0"/>
+        <w:rPr>
+          <w:lang w:val="en-US"/>
+        </w:rPr>
+      </w:pPr>
+    </w:p>
+    <w:p>
+      <w:pPr>
+        <w:spacing w:after="0"/>
+        <w:rPr>
+          <w:lang w:val="en-US"/>
+        </w:rPr>
+      </w:pPr>
+    </w:p>
+    <w:p>
+      <w:pPr>
+        <w:spacing w:after="0"/>
+        <w:rPr>
+          <w:lang w:val="en-US"/>
+        </w:rPr>
+      </w:pPr>
+    </w:p>
+    <w:p>
+      <w:pPr>
+        <w:spacing w:after="0"/>
+        <w:rPr>
+          <w:lang w:val="en-US"/>
+        </w:rPr>
+      </w:pPr>
+    </w:p>
+    <w:p>
+      <w:pPr>
+        <w:spacing w:after="0"/>
+        <w:rPr>
+          <w:lang w:val="en-US"/>
+        </w:rPr>
+      </w:pPr>
+    </w:p>
+    <w:p>
+      <w:pPr>
+        <w:spacing w:after="0"/>
+        <w:rPr>
+          <w:lang w:val="en-US"/>
+        </w:rPr>
+      </w:pPr>
+    </w:p>
+    <w:p>
+      <w:pPr>
+        <w:spacing w:after="0"/>
+        <w:rPr>
+          <w:lang w:val="en-US"/>
+        </w:rPr>
+      </w:pPr>
+    </w:p>
+    <w:p>
+      <w:pPr>
+        <w:spacing w:after="0"/>
+        <w:rPr>
+          <w:lang w:val="en-US"/>
+        </w:rPr>
+      </w:pPr>
+    </w:p>
+    <w:p>
+      <w:pPr>
+        <w:spacing w:after="0"/>
+        <w:rPr>
+          <w:lang w:val="en-US"/>
+        </w:rPr>
+      </w:pPr>
+    </w:p>
+    <w:p>
+      <w:pPr>
+        <w:spacing w:after="0"/>
+        <w:rPr>
+          <w:lang w:val="en-US"/>
+        </w:rPr>
+      </w:pPr>
+    </w:p>
+    <w:p>
+      <w:pPr>
+        <w:spacing w:after="0"/>
+        <w:rPr>
+          <w:lang w:val="en-US"/>
+        </w:rPr>
+      </w:pPr>
+    </w:p>
+    <w:p>
+      <w:pPr>
+        <w:spacing w:after="0"/>
+        <w:rPr>
+          <w:lang w:val="en-US"/>
+        </w:rPr>
+      </w:pPr>
+    </w:p>
+    <w:p>
+      <w:pPr>
+        <w:spacing w:after="0"/>
+        <w:rPr>
+          <w:lang w:val="en-US"/>
+        </w:rPr>
+      </w:pPr>
+    </w:p>
+    <w:p>
+      <w:pPr>
+        <w:spacing w:after="0"/>
+        <w:rPr>
+          <w:lang w:val="en-US"/>
+        </w:rPr>
+      </w:pPr>
+    </w:p>
+    <w:p>
+      <w:pPr>
+        <w:spacing w:after="0"/>
+        <w:rPr>
+          <w:sz w:val="28"/>
+          <w:lang w:val="en-US"/>
+        </w:rPr>
+      </w:pPr>
+    </w:p>
+    <w:p>
+      <w:pPr>
+        <w:spacing w:after="0"/>
+        <w:rPr>
+          <w:b/>
+          <w:sz w:val="28"/>
+          <w:u w:val="single"/>
+          <w:lang w:val="en-US"/>
+        </w:rPr>
+      </w:pPr>
+      <w:r>
+        <w:rPr>
+          <w:b/>
+          <w:sz w:val="28"/>
+          <w:u w:val="single"/>
+          <w:lang w:val="en-US"/>
+        </w:rPr>
+        <w:t>Members</w:t>
+      </w:r>
+      <w:r>
+        <w:rPr>
+          <w:b/>
+          <w:sz w:val="28"/>
+          <w:lang w:val="en-US"/>
+        </w:rPr>
+        <w:t>:</w:t>
+      </w:r>
+      <w:r>
+        <w:rPr>
+          <w:b/>
+          <w:sz w:val="28"/>
+          <w:u w:val="single"/>
+          <w:lang w:val="en-US"/>
+        </w:rPr>
+        <w:t xml:space="preserve"> </w:t>
+      </w:r>
+    </w:p>
+    <w:p>
+      <w:pPr>
+        <w:spacing w:after="0"/>
+        <w:rPr>
+          <w:sz w:val="28"/>
+          <w:lang w:val="en-US"/>
+        </w:rPr>
+      </w:pPr>
+      <w:r>
+        <w:rPr>
+          <w:sz w:val="28"/>
+          <w:lang w:val="en-US"/>
+        </w:rPr>
+        <w:t xml:space="preserve">Atanas </w:t>
+      </w:r>
+      <w:proofErr w:type="spellStart"/>
+      <w:r>
+        <w:rPr>
+          <w:sz w:val="28"/>
+          <w:lang w:val="en-US"/>
+        </w:rPr>
+        <w:t>Marchev</w:t>
+      </w:r>
+      <w:proofErr w:type="spellEnd"/>
+      <w:r>
+        <w:rPr>
+          <w:sz w:val="28"/>
+          <w:lang w:val="en-US"/>
+        </w:rPr>
+        <w:t xml:space="preserve"> </w:t>
+      </w:r>
+      <w:r>
+        <w:rPr>
+          <w:sz w:val="28"/>
+          <w:lang w:val="en-US"/>
+        </w:rPr>
+        <w:tab/>
+        <w:t>3437930</w:t>
+      </w:r>
+    </w:p>
+    <w:p>
+      <w:pPr>
+        <w:spacing w:after="0"/>
+        <w:rPr>
+          <w:sz w:val="28"/>
+          <w:lang w:val="en-US"/>
+        </w:rPr>
+      </w:pPr>
+      <w:r>
+        <w:rPr>
+          <w:sz w:val="28"/>
+          <w:lang w:val="en-US"/>
+        </w:rPr>
+        <w:t>Denis Bogdanov</w:t>
+      </w:r>
+      <w:r>
+        <w:rPr>
+          <w:sz w:val="28"/>
+          <w:lang w:val="en-US"/>
+        </w:rPr>
+        <w:tab/>
+      </w:r>
+      <w:r>
+        <w:rPr>
+          <w:sz w:val="28"/>
+        </w:rPr>
+        <w:t>3069672</w:t>
+      </w:r>
+    </w:p>
+    <w:p>
+      <w:pPr>
+        <w:spacing w:after="0"/>
+        <w:rPr>
+          <w:sz w:val="28"/>
+          <w:lang w:val="en-US"/>
+        </w:rPr>
+      </w:pPr>
+      <w:r>
+        <w:rPr>
+          <w:sz w:val="28"/>
+          <w:lang w:val="en-US"/>
+        </w:rPr>
+        <w:t xml:space="preserve">Marc Owen Dane </w:t>
+      </w:r>
+      <w:r>
+        <w:rPr>
+          <w:sz w:val="28"/>
+          <w:lang w:val="en-US"/>
+        </w:rPr>
+        <w:tab/>
+        <w:t>3318605</w:t>
+      </w:r>
+    </w:p>
+    <w:p>
+      <w:pPr>
+        <w:spacing w:after="0"/>
+        <w:rPr>
+          <w:sz w:val="28"/>
+          <w:lang w:val="en-US"/>
+        </w:rPr>
+      </w:pPr>
+      <w:r>
+        <w:rPr>
+          <w:sz w:val="28"/>
+          <w:lang w:val="en-US"/>
+        </w:rPr>
+        <w:t xml:space="preserve">Shinnosuke </w:t>
+      </w:r>
+      <w:proofErr w:type="spellStart"/>
+      <w:r>
+        <w:rPr>
+          <w:sz w:val="28"/>
+          <w:lang w:val="en-US"/>
+        </w:rPr>
+        <w:t>Hirota</w:t>
+      </w:r>
+      <w:proofErr w:type="spellEnd"/>
+      <w:r>
+        <w:rPr>
+          <w:sz w:val="28"/>
+          <w:lang w:val="en-US"/>
+        </w:rPr>
+        <w:tab/>
+        <w:t>3703096</w:t>
+      </w:r>
+    </w:p>
+    <w:p>
+      <w:pPr>
+        <w:spacing w:after="0"/>
+        <w:rPr>
+          <w:b/>
+          <w:sz w:val="28"/>
+          <w:lang w:val="en-US"/>
+        </w:rPr>
+      </w:pPr>
+      <w:r>
+        <w:rPr>
+          <w:b/>
+          <w:sz w:val="28"/>
+          <w:u w:val="single"/>
+          <w:lang w:val="en-US"/>
+        </w:rPr>
+        <w:t>Class</w:t>
+      </w:r>
+      <w:r>
+        <w:rPr>
+          <w:b/>
+          <w:sz w:val="28"/>
+          <w:lang w:val="en-US"/>
+        </w:rPr>
+        <w:t>:</w:t>
+      </w:r>
+    </w:p>
+    <w:p>
+      <w:pPr>
+        <w:spacing w:after="0"/>
+        <w:rPr>
+          <w:sz w:val="28"/>
+          <w:lang w:val="en-US"/>
+        </w:rPr>
+      </w:pPr>
+      <w:r>
+        <w:rPr>
+          <w:sz w:val="28"/>
+          <w:lang w:val="en-US"/>
+        </w:rPr>
+        <w:t>E-S34</w:t>
+      </w:r>
+    </w:p>
+    <w:p>
+      <w:pPr>
+        <w:spacing w:after="0"/>
+        <w:rPr>
+          <w:b/>
+          <w:sz w:val="28"/>
+          <w:lang w:val="en-US"/>
+        </w:rPr>
+      </w:pPr>
+      <w:r>
+        <w:rPr>
+          <w:b/>
+          <w:sz w:val="28"/>
+          <w:u w:val="single"/>
+          <w:lang w:val="en-US"/>
+        </w:rPr>
+        <w:t>Teacher</w:t>
+      </w:r>
+      <w:r>
+        <w:rPr>
+          <w:b/>
+          <w:sz w:val="28"/>
+          <w:lang w:val="en-US"/>
+        </w:rPr>
+        <w:t>:</w:t>
+      </w:r>
+    </w:p>
+    <w:p>
+      <w:pPr>
+        <w:spacing w:after="0"/>
+        <w:rPr>
+          <w:sz w:val="28"/>
+          <w:lang w:val="en-US"/>
+        </w:rPr>
+      </w:pPr>
+      <w:r>
+        <w:rPr>
+          <w:sz w:val="28"/>
+          <w:lang w:val="en-US"/>
+        </w:rPr>
+        <w:t xml:space="preserve">Roxana </w:t>
+      </w:r>
+      <w:proofErr w:type="spellStart"/>
+      <w:r>
+        <w:rPr>
+          <w:sz w:val="28"/>
+          <w:lang w:val="en-US"/>
+        </w:rPr>
+        <w:t>Paval</w:t>
+      </w:r>
+      <w:proofErr w:type="spellEnd"/>
+    </w:p>
+    <w:p>
+      <w:pPr>
+        <w:jc w:val="center"/>
+        <w:rPr>
+          <w:b/>
+          <w:sz w:val="32"/>
+          <w:lang w:val="en-US"/>
+        </w:rPr>
+      </w:pPr>
+      <w:r>
+        <w:rPr>
+          <w:b/>
+          <w:sz w:val="32"/>
+          <w:lang w:val="en-US"/>
+        </w:rPr>
+        <w:lastRenderedPageBreak/>
+        <w:t>Table of Contents</w:t>
+      </w:r>
+    </w:p>
+    <w:p>
+      <w:pPr>
+        <w:spacing w:after="0"/>
+        <w:rPr>
+          <w:b/>
+          <w:sz w:val="24"/>
+          <w:lang w:val="en-US"/>
+        </w:rPr>
+      </w:pPr>
+      <w:r>
+        <w:rPr>
+          <w:b/>
+          <w:sz w:val="24"/>
+          <w:lang w:val="en-US"/>
+        </w:rPr>
+        <w:t>Class Diagram</w:t>
+      </w:r>
+      <w:r>
+        <w:rPr>
+          <w:b/>
+          <w:sz w:val="24"/>
+          <w:lang w:val="en-US"/>
+        </w:rPr>
+        <w:tab/>
+      </w:r>
+      <w:r>
+        <w:rPr>
+          <w:b/>
+          <w:sz w:val="24"/>
+          <w:lang w:val="en-US"/>
+        </w:rPr>
+        <w:tab/>
+      </w:r>
+      <w:r>
+        <w:rPr>
+          <w:b/>
+          <w:sz w:val="24"/>
+          <w:lang w:val="en-US"/>
+        </w:rPr>
+        <w:tab/>
+      </w:r>
+      <w:r>
+        <w:rPr>
+          <w:b/>
+          <w:sz w:val="24"/>
+          <w:lang w:val="en-US"/>
+        </w:rPr>
+        <w:tab/>
+      </w:r>
+      <w:r>
+        <w:rPr>
+          <w:b/>
+          <w:sz w:val="24"/>
+          <w:lang w:val="en-US"/>
+        </w:rPr>
+        <w:tab/>
+      </w:r>
+      <w:r>
+        <w:rPr>
+          <w:b/>
+          <w:sz w:val="24"/>
+          <w:lang w:val="en-US"/>
+        </w:rPr>
+        <w:tab/>
+      </w:r>
+      <w:r>
+        <w:rPr>
+          <w:b/>
+          <w:sz w:val="24"/>
+          <w:lang w:val="en-US"/>
+        </w:rPr>
+        <w:tab/>
+      </w:r>
+      <w:r>
+        <w:rPr>
+          <w:b/>
+          <w:sz w:val="24"/>
+          <w:lang w:val="en-US"/>
+        </w:rPr>
+        <w:tab/>
+      </w:r>
+      <w:r>
+        <w:rPr>
+          <w:b/>
+          <w:sz w:val="24"/>
+          <w:lang w:val="en-US"/>
+        </w:rPr>
+        <w:tab/>
+      </w:r>
+      <w:r>
+        <w:rPr>
+          <w:b/>
+          <w:sz w:val="24"/>
+          <w:lang w:val="en-US"/>
+        </w:rPr>
+        <w:tab/>
+      </w:r>
+      <w:r>
+        <w:rPr>
+          <w:b/>
+          <w:sz w:val="24"/>
+          <w:lang w:val="en-US"/>
+        </w:rPr>
+        <w:tab/>
+        <w:t>3</w:t>
+      </w:r>
+    </w:p>
+    <w:p>
+      <w:pPr>
+        <w:spacing w:after="0"/>
+        <w:rPr>
+          <w:b/>
+          <w:sz w:val="24"/>
+          <w:lang w:val="en-US"/>
+        </w:rPr>
+      </w:pPr>
+    </w:p>
+    <w:p>
+      <w:pPr>
+        <w:rPr>
+          <w:sz w:val="28"/>
+          <w:lang w:val="en-US"/>
+        </w:rPr>
+      </w:pPr>
+      <w:r>
+        <w:rPr>
+          <w:sz w:val="28"/>
+          <w:lang w:val="en-US"/>
+        </w:rPr>
+        <w:br w:type="page"/>
+      </w:r>
+    </w:p>
+    <w:p>
+      <w:pPr>
+        <w:spacing w:after="0"/>
+        <w:jc w:val="center"/>
+        <w:rPr>
+          <w:sz w:val="32"/>
+          <w:lang w:val="en-US"/>
+        </w:rPr>
+      </w:pPr>
+      <w:r>
+        <w:rPr>
+          <w:b/>
+          <w:sz w:val="32"/>
+          <w:lang w:val="en-US"/>
+        </w:rPr>
+        <w:lastRenderedPageBreak/>
+        <w:t>Class Diagram</w:t>
+      </w:r>
+    </w:p>
+    <w:p>
+      <w:pPr>
+        <w:rPr>
+          <w:noProof/>
+        </w:rPr>
+      </w:pPr>
+      <w:r>
+        <w:rPr>
+          <w:noProof/>
+        </w:rPr>
+        <w:drawing>
+          <wp:anchor distT="0" distB="0" distL="114300" distR="114300" simplePos="0" relativeHeight="251660800" behindDoc="0" locked="0" layoutInCell="1" allowOverlap="1" wp14:anchorId="54AAEFB8" wp14:editId="789213B7">
+            <wp:simplePos x="0" y="0"/>
+            <wp:positionH relativeFrom="column">
+              <wp:posOffset>-737870</wp:posOffset>
+            </wp:positionH>
+            <wp:positionV relativeFrom="paragraph">
+              <wp:posOffset>186055</wp:posOffset>
+            </wp:positionV>
+            <wp:extent cx="7226300" cy="4210050"/>
+            <wp:effectExtent l="0" t="0" r="0" b="0"/>
+            <wp:wrapThrough wrapText="bothSides">
+              <wp:wrapPolygon edited="0">
+                <wp:start x="1025" y="0"/>
+                <wp:lineTo x="1025" y="11240"/>
+                <wp:lineTo x="3473" y="12510"/>
+                <wp:lineTo x="3929" y="12510"/>
+                <wp:lineTo x="3587" y="13390"/>
+                <wp:lineTo x="3417" y="15638"/>
+                <wp:lineTo x="0" y="15638"/>
+                <wp:lineTo x="0" y="21502"/>
+                <wp:lineTo x="7459" y="21502"/>
+                <wp:lineTo x="7459" y="17202"/>
+                <wp:lineTo x="11047" y="17202"/>
+                <wp:lineTo x="11673" y="17006"/>
+                <wp:lineTo x="11559" y="14074"/>
+                <wp:lineTo x="14406" y="14074"/>
+                <wp:lineTo x="16741" y="13390"/>
+                <wp:lineTo x="16684" y="12510"/>
+                <wp:lineTo x="21524" y="12413"/>
+                <wp:lineTo x="21524" y="9676"/>
+                <wp:lineTo x="19702" y="9383"/>
+                <wp:lineTo x="19759" y="8992"/>
+                <wp:lineTo x="18848" y="8601"/>
+                <wp:lineTo x="16570" y="7819"/>
+                <wp:lineTo x="21524" y="7819"/>
+                <wp:lineTo x="21524" y="0"/>
+                <wp:lineTo x="7175" y="0"/>
+                <wp:lineTo x="1025" y="0"/>
+              </wp:wrapPolygon>
+            </wp:wrapThrough>
+            <wp:docPr id="1" name="Picture 1"/>
+            <wp:cNvGraphicFramePr>
+              <a:graphicFrameLocks xmlns:a="http://schemas.openxmlformats.org/drawingml/2006/main" noChangeAspect="1"/>
+            </wp:cNvGraphicFramePr>
+            <a:graphic xmlns:a="http://schemas.openxmlformats.org/drawingml/2006/main">
+              <a:graphicData uri="http://schemas.openxmlformats.org/drawingml/2006/picture">
+                <pic:pic xmlns:pic="http://schemas.openxmlformats.org/drawingml/2006/picture">
+                  <pic:nvPicPr>
+                    <pic:cNvPr id="1" name="OOD - MiniProject.png"/>
+                    <pic:cNvPicPr/>
+                  </pic:nvPicPr>
+                  <pic:blipFill>
+                    <a:blip r:embed="rId6">
+                      <a:extLst>
+                        <a:ext uri="{28A0092B-C50C-407E-A947-70E740481C1C}">
+                          <a14:useLocalDpi xmlns:a14="http://schemas.microsoft.com/office/drawing/2010/main" val="0"/>
+                        </a:ext>
+                      </a:extLst>
+                    </a:blip>
+                    <a:stretch>
+                      <a:fillRect/>
+                    </a:stretch>
+                  </pic:blipFill>
+                  <pic:spPr>
+                    <a:xfrm>
+                      <a:off x="0" y="0"/>
+                      <a:ext cx="7226300" cy="4210050"/>
+                    </a:xfrm>
+                    <a:prstGeom prst="rect">
+                      <a:avLst/>
+                    </a:prstGeom>
+                  </pic:spPr>
+                </pic:pic>
+              </a:graphicData>
+            </a:graphic>
+            <wp14:sizeRelH relativeFrom="margin">
+              <wp14:pctWidth>0</wp14:pctWidth>
+            </wp14:sizeRelH>
+            <wp14:sizeRelV relativeFrom="margin">
+              <wp14:pctHeight>0</wp14:pctHeight>
+            </wp14:sizeRelV>
+          </wp:anchor>
+        </w:drawing>
+      </w:r>
+    </w:p>
+    <w:p/>
+    <w:p/>
+    <w:p/>
+    <w:p/>
+    <w:p/>
+    <w:p>
+      <w:pPr>
+        <w:rPr>
+          <w:sz w:val="24"/>
+        </w:rPr>
+      </w:pPr>
+    </w:p>
+    <w:p>
+      <w:pPr>
+        <w:rPr>
+          <w:sz w:val="24"/>
+        </w:rPr>
+      </w:pPr>
       <w:bookmarkStart w:id="0" w:name="_GoBack"/>
       <w:bookmarkEnd w:id="0"/>
     </w:p>
-    <w:p>
-      <w:pPr>
-        <w:spacing w:after="0"/>
-        <w:jc w:val="center"/>
-        <w:rPr>
-          <w:lang w:val="en-US"/>
-        </w:rPr>
-      </w:pPr>
-      <w:r>
-        <w:rPr>
-          <w:lang w:val="en-US"/>
-        </w:rPr>
-        <w:t>V1</w:t>
-      </w:r>
-    </w:p>
-    <w:p>
-      <w:pPr>
-        <w:spacing w:after="0"/>
-        <w:rPr>
-          <w:lang w:val="en-US"/>
-        </w:rPr>
-      </w:pPr>
-    </w:p>
-    <w:p>
-      <w:pPr>
-        <w:spacing w:after="0"/>
-        <w:rPr>
-          <w:lang w:val="en-US"/>
-        </w:rPr>
-      </w:pPr>
-    </w:p>
-    <w:p>
-      <w:pPr>
-        <w:spacing w:after="0"/>
-        <w:rPr>
-          <w:lang w:val="en-US"/>
-        </w:rPr>
-      </w:pPr>
-    </w:p>
-    <w:p>
-      <w:pPr>
-        <w:spacing w:after="0"/>
-        <w:rPr>
-          <w:lang w:val="en-US"/>
-        </w:rPr>
-      </w:pPr>
-    </w:p>
-    <w:p>
-      <w:pPr>
-        <w:spacing w:after="0"/>
-        <w:rPr>
-          <w:lang w:val="en-US"/>
-        </w:rPr>
-      </w:pPr>
-    </w:p>
-    <w:p>
-      <w:pPr>
-        <w:spacing w:after="0"/>
-        <w:rPr>
-          <w:lang w:val="en-US"/>
-        </w:rPr>
-      </w:pPr>
-    </w:p>
-    <w:p>
-      <w:pPr>
-        <w:spacing w:after="0"/>
-        <w:rPr>
-          <w:lang w:val="en-US"/>
-        </w:rPr>
-      </w:pPr>
-    </w:p>
-    <w:p>
-      <w:pPr>
-        <w:spacing w:after="0"/>
-        <w:rPr>
-          <w:lang w:val="en-US"/>
-        </w:rPr>
-      </w:pPr>
-    </w:p>
-    <w:p>
-      <w:pPr>
-        <w:spacing w:after="0"/>
-        <w:rPr>
-          <w:lang w:val="en-US"/>
-        </w:rPr>
-      </w:pPr>
-    </w:p>
-    <w:p>
-      <w:pPr>
-        <w:spacing w:after="0"/>
-        <w:rPr>
-          <w:lang w:val="en-US"/>
-        </w:rPr>
-      </w:pPr>
-    </w:p>
-    <w:p>
-      <w:pPr>
-        <w:spacing w:after="0"/>
-        <w:rPr>
-          <w:lang w:val="en-US"/>
-        </w:rPr>
-      </w:pPr>
-    </w:p>
-    <w:p>
-      <w:pPr>
-        <w:spacing w:after="0"/>
-        <w:rPr>
-          <w:lang w:val="en-US"/>
-        </w:rPr>
-      </w:pPr>
-    </w:p>
-    <w:p>
-      <w:pPr>
-        <w:spacing w:after="0"/>
-        <w:rPr>
-          <w:lang w:val="en-US"/>
-        </w:rPr>
-      </w:pPr>
-    </w:p>
-    <w:p>
-      <w:pPr>
-        <w:spacing w:after="0"/>
-        <w:rPr>
-          <w:lang w:val="en-US"/>
-        </w:rPr>
-      </w:pPr>
-    </w:p>
-    <w:p>
-      <w:pPr>
-        <w:spacing w:after="0"/>
-        <w:rPr>
-          <w:lang w:val="en-US"/>
-        </w:rPr>
-      </w:pPr>
-    </w:p>
-    <w:p>
-      <w:pPr>
-        <w:spacing w:after="0"/>
-        <w:rPr>
-          <w:lang w:val="en-US"/>
-        </w:rPr>
-      </w:pPr>
-    </w:p>
-    <w:p>
-      <w:pPr>
-        <w:spacing w:after="0"/>
-        <w:rPr>
-          <w:lang w:val="en-US"/>
-        </w:rPr>
-      </w:pPr>
-    </w:p>
-    <w:p>
-      <w:pPr>
-        <w:spacing w:after="0"/>
-        <w:rPr>
-          <w:lang w:val="en-US"/>
-        </w:rPr>
-      </w:pPr>
-    </w:p>
-    <w:p>
-      <w:pPr>
-        <w:spacing w:after="0"/>
-        <w:rPr>
-          <w:lang w:val="en-US"/>
-        </w:rPr>
-      </w:pPr>
-    </w:p>
-    <w:p>
-      <w:pPr>
-        <w:spacing w:after="0"/>
-        <w:rPr>
-          <w:lang w:val="en-US"/>
-        </w:rPr>
-      </w:pPr>
-    </w:p>
-    <w:p>
-      <w:pPr>
-        <w:spacing w:after="0"/>
-        <w:rPr>
-          <w:lang w:val="en-US"/>
-        </w:rPr>
-      </w:pPr>
-    </w:p>
-    <w:p>
-      <w:pPr>
-        <w:spacing w:after="0"/>
-        <w:rPr>
-          <w:lang w:val="en-US"/>
-        </w:rPr>
-      </w:pPr>
-    </w:p>
-    <w:p>
-      <w:pPr>
-        <w:spacing w:after="0"/>
-        <w:rPr>
-          <w:lang w:val="en-US"/>
-        </w:rPr>
-      </w:pPr>
-    </w:p>
-    <w:p>
-      <w:pPr>
-        <w:spacing w:after="0"/>
-        <w:rPr>
-          <w:lang w:val="en-US"/>
-        </w:rPr>
-      </w:pPr>
-    </w:p>
-    <w:p>
-      <w:pPr>
-        <w:spacing w:after="0"/>
-        <w:rPr>
-          <w:lang w:val="en-US"/>
-        </w:rPr>
-      </w:pPr>
-    </w:p>
-    <w:p>
-      <w:pPr>
-        <w:spacing w:after="0"/>
-        <w:rPr>
-          <w:lang w:val="en-US"/>
-        </w:rPr>
-      </w:pPr>
-    </w:p>
-    <w:p>
-      <w:pPr>
-        <w:spacing w:after="0"/>
-        <w:rPr>
-          <w:lang w:val="en-US"/>
-        </w:rPr>
-      </w:pPr>
-    </w:p>
-    <w:p>
-      <w:pPr>
-        <w:spacing w:after="0"/>
-        <w:rPr>
-          <w:lang w:val="en-US"/>
-        </w:rPr>
-      </w:pPr>
-    </w:p>
-    <w:p>
-      <w:pPr>
-        <w:spacing w:after="0"/>
-        <w:rPr>
-          <w:lang w:val="en-US"/>
-        </w:rPr>
-      </w:pPr>
-    </w:p>
-    <w:p>
-      <w:pPr>
-        <w:spacing w:after="0"/>
-        <w:rPr>
-          <w:sz w:val="28"/>
-          <w:lang w:val="en-US"/>
-        </w:rPr>
-      </w:pPr>
-    </w:p>
-    <w:p>
-      <w:pPr>
-        <w:spacing w:after="0"/>
-        <w:rPr>
-          <w:b/>
-          <w:sz w:val="28"/>
-          <w:u w:val="single"/>
-          <w:lang w:val="en-US"/>
-        </w:rPr>
-      </w:pPr>
-      <w:r>
-        <w:rPr>
-          <w:b/>
-          <w:sz w:val="28"/>
-          <w:u w:val="single"/>
-          <w:lang w:val="en-US"/>
-        </w:rPr>
-        <w:t>Members</w:t>
-      </w:r>
-      <w:r>
-        <w:rPr>
-          <w:b/>
-          <w:sz w:val="28"/>
-          <w:lang w:val="en-US"/>
-        </w:rPr>
-        <w:t>:</w:t>
-      </w:r>
-      <w:r>
-        <w:rPr>
-          <w:b/>
-          <w:sz w:val="28"/>
-          <w:u w:val="single"/>
-          <w:lang w:val="en-US"/>
-        </w:rPr>
-        <w:t xml:space="preserve"> </w:t>
-      </w:r>
-    </w:p>
-    <w:p>
-      <w:pPr>
-        <w:spacing w:after="0"/>
-        <w:rPr>
-          <w:sz w:val="28"/>
-          <w:lang w:val="en-US"/>
-        </w:rPr>
-      </w:pPr>
-      <w:r>
-        <w:rPr>
-          <w:sz w:val="28"/>
-          <w:lang w:val="en-US"/>
-        </w:rPr>
-        <w:t xml:space="preserve">Atanas </w:t>
-      </w:r>
-      <w:proofErr w:type="spellStart"/>
-      <w:r>
-        <w:rPr>
-          <w:sz w:val="28"/>
-          <w:lang w:val="en-US"/>
-        </w:rPr>
-        <w:t>Marchev</w:t>
-      </w:r>
-      <w:proofErr w:type="spellEnd"/>
-      <w:r>
-        <w:rPr>
-          <w:sz w:val="28"/>
-          <w:lang w:val="en-US"/>
-        </w:rPr>
-        <w:t xml:space="preserve"> </w:t>
-      </w:r>
-      <w:r>
-        <w:rPr>
-          <w:sz w:val="28"/>
-          <w:lang w:val="en-US"/>
-        </w:rPr>
-        <w:tab/>
-        <w:t>3437930</w:t>
-      </w:r>
-    </w:p>
-    <w:p>
-      <w:pPr>
-        <w:spacing w:after="0"/>
-        <w:rPr>
-          <w:sz w:val="28"/>
-          <w:lang w:val="en-US"/>
-        </w:rPr>
-      </w:pPr>
-      <w:r>
-        <w:rPr>
-          <w:sz w:val="28"/>
-          <w:lang w:val="en-US"/>
-        </w:rPr>
-        <w:t>Denis Bogdanov</w:t>
-      </w:r>
-      <w:r>
-        <w:rPr>
-          <w:sz w:val="28"/>
-          <w:lang w:val="en-US"/>
-        </w:rPr>
-        <w:tab/>
-      </w:r>
-      <w:r>
-        <w:rPr>
-          <w:sz w:val="28"/>
-        </w:rPr>
-        <w:t>3069672</w:t>
-      </w:r>
-    </w:p>
-    <w:p>
-      <w:pPr>
-        <w:spacing w:after="0"/>
-        <w:rPr>
-          <w:sz w:val="28"/>
-          <w:lang w:val="en-US"/>
-        </w:rPr>
-      </w:pPr>
-      <w:r>
-        <w:rPr>
-          <w:sz w:val="28"/>
-          <w:lang w:val="en-US"/>
-        </w:rPr>
-        <w:t xml:space="preserve">Marc Owen Dane </w:t>
-      </w:r>
-      <w:r>
-        <w:rPr>
-          <w:sz w:val="28"/>
-          <w:lang w:val="en-US"/>
-        </w:rPr>
-        <w:tab/>
-        <w:t>3318605</w:t>
-      </w:r>
-    </w:p>
-    <w:p>
-      <w:pPr>
-        <w:spacing w:after="0"/>
-        <w:rPr>
-          <w:sz w:val="28"/>
-          <w:lang w:val="en-US"/>
-        </w:rPr>
-      </w:pPr>
-      <w:r>
-        <w:rPr>
-          <w:sz w:val="28"/>
-          <w:lang w:val="en-US"/>
-        </w:rPr>
-        <w:t xml:space="preserve">Shinnosuke </w:t>
-      </w:r>
-      <w:proofErr w:type="spellStart"/>
-      <w:r>
-        <w:rPr>
-          <w:sz w:val="28"/>
-          <w:lang w:val="en-US"/>
-        </w:rPr>
-        <w:t>Hirota</w:t>
-      </w:r>
-      <w:proofErr w:type="spellEnd"/>
-      <w:r>
-        <w:rPr>
-          <w:sz w:val="28"/>
-          <w:lang w:val="en-US"/>
-        </w:rPr>
-        <w:tab/>
-        <w:t>3703096</w:t>
-      </w:r>
-    </w:p>
-    <w:p>
-      <w:pPr>
-        <w:spacing w:after="0"/>
-        <w:rPr>
-          <w:b/>
-          <w:sz w:val="28"/>
-          <w:lang w:val="en-US"/>
-        </w:rPr>
-      </w:pPr>
-      <w:r>
-        <w:rPr>
-          <w:b/>
-          <w:sz w:val="28"/>
-          <w:u w:val="single"/>
-          <w:lang w:val="en-US"/>
-        </w:rPr>
-        <w:t>Class</w:t>
-      </w:r>
-      <w:r>
-        <w:rPr>
-          <w:b/>
-          <w:sz w:val="28"/>
-          <w:lang w:val="en-US"/>
-        </w:rPr>
-        <w:t>:</w:t>
-      </w:r>
-    </w:p>
-    <w:p>
-      <w:pPr>
-        <w:spacing w:after="0"/>
-        <w:rPr>
-          <w:sz w:val="28"/>
-          <w:lang w:val="en-US"/>
-        </w:rPr>
-      </w:pPr>
-      <w:r>
-        <w:rPr>
-          <w:sz w:val="28"/>
-          <w:lang w:val="en-US"/>
-        </w:rPr>
-        <w:t>E-S34</w:t>
-      </w:r>
-    </w:p>
-    <w:p>
-      <w:pPr>
-        <w:spacing w:after="0"/>
-        <w:rPr>
-          <w:b/>
-          <w:sz w:val="28"/>
-          <w:lang w:val="en-US"/>
-        </w:rPr>
-      </w:pPr>
-      <w:r>
-        <w:rPr>
-          <w:b/>
-          <w:sz w:val="28"/>
-          <w:u w:val="single"/>
-          <w:lang w:val="en-US"/>
-        </w:rPr>
-        <w:t>Teacher</w:t>
-      </w:r>
-      <w:r>
-        <w:rPr>
-          <w:b/>
-          <w:sz w:val="28"/>
-          <w:lang w:val="en-US"/>
-        </w:rPr>
-        <w:t>:</w:t>
-      </w:r>
-    </w:p>
-    <w:p>
-      <w:pPr>
-        <w:spacing w:after="0"/>
-        <w:rPr>
-          <w:sz w:val="28"/>
-          <w:lang w:val="en-US"/>
-        </w:rPr>
-      </w:pPr>
-      <w:r>
-        <w:rPr>
-          <w:sz w:val="28"/>
-          <w:lang w:val="en-US"/>
-        </w:rPr>
-        <w:t xml:space="preserve">Roxana </w:t>
-      </w:r>
-      <w:proofErr w:type="spellStart"/>
-      <w:r>
-        <w:rPr>
-          <w:sz w:val="28"/>
-          <w:lang w:val="en-US"/>
-        </w:rPr>
-        <w:t>Paval</w:t>
-      </w:r>
-      <w:proofErr w:type="spellEnd"/>
-    </w:p>
-    <w:p/>
     <w:sectPr>
+      <w:footerReference w:type="default" r:id="rId7"/>
       <w:pgSz w:w="11906" w:h="16838"/>
       <w:pgMar w:top="1417" w:right="1417" w:bottom="1417" w:left="1417" w:header="708" w:footer="708" w:gutter="0"/>
       <w:cols w:space="708"/>
@@ -546,6 +831,109 @@
     </w:sectPr>
   </w:body>
 </w:document>
+</file>
+
+<file path=word/endnotes.xml><?xml version="1.0" encoding="utf-8"?>
+<w:endnotes xmlns:wpc="http://schemas.microsoft.com/office/word/2010/wordprocessingCanvas" xmlns:cx="http://schemas.microsoft.com/office/drawing/2014/chartex" xmlns:cx1="http://schemas.microsoft.com/office/drawing/2015/9/8/chartex" xmlns:cx2="http://schemas.microsoft.com/office/drawing/2015/10/21/chartex" xmlns:cx3="http://schemas.microsoft.com/office/drawing/2016/5/9/chartex" xmlns:cx4="http://schemas.microsoft.com/office/drawing/2016/5/10/chartex" xmlns:cx5="http://schemas.microsoft.com/office/drawing/2016/5/11/chartex" xmlns:cx6="http://schemas.microsoft.com/office/drawing/2016/5/12/chartex" xmlns:cx7="http://schemas.microsoft.com/office/drawing/2016/5/13/chartex" xmlns:cx8="http://schemas.microsoft.com/office/drawing/2016/5/14/chartex" xmlns:mc="http://schemas.openxmlformats.org/markup-compatibility/2006" xmlns:aink="http://schemas.microsoft.com/office/drawing/2016/ink" xmlns:am3d="http://schemas.microsoft.com/office/drawing/2017/model3d" xmlns:o="urn:schemas-microsoft-com:office:office" xmlns:r="http://schemas.openxmlformats.org/officeDocument/2006/relationships" xmlns:m="http://schemas.openxmlformats.org/officeDocument/2006/math" xmlns:v="urn:schemas-microsoft-com:vml" xmlns:wp14="http://schemas.microsoft.com/office/word/2010/wordprocessingDrawing" xmlns:wp="http://schemas.openxmlformats.org/drawingml/2006/wordprocessingDrawing" xmlns:w10="urn:schemas-microsoft-com:office:word" xmlns:w="http://schemas.openxmlformats.org/wordprocessingml/2006/main" xmlns:w14="http://schemas.microsoft.com/office/word/2010/wordml" xmlns:w15="http://schemas.microsoft.com/office/word/2012/wordml" xmlns:w16cid="http://schemas.microsoft.com/office/word/2016/wordml/cid" xmlns:w16se="http://schemas.microsoft.com/office/word/2015/wordml/symex" xmlns:wpg="http://schemas.microsoft.com/office/word/2010/wordprocessingGroup" xmlns:wpi="http://schemas.microsoft.com/office/word/2010/wordprocessingInk" xmlns:wne="http://schemas.microsoft.com/office/word/2006/wordml" xmlns:wps="http://schemas.microsoft.com/office/word/2010/wordprocessingShape" mc:Ignorable="w14 w15 w16se w16cid wp14">
+  <w:endnote w:type="separator" w:id="-1">
+    <w:p>
+      <w:pPr>
+        <w:spacing w:after="0" w:line="240" w:lineRule="auto"/>
+      </w:pPr>
+      <w:r>
+        <w:separator/>
+      </w:r>
+    </w:p>
+  </w:endnote>
+  <w:endnote w:type="continuationSeparator" w:id="0">
+    <w:p>
+      <w:pPr>
+        <w:spacing w:after="0" w:line="240" w:lineRule="auto"/>
+      </w:pPr>
+      <w:r>
+        <w:continuationSeparator/>
+      </w:r>
+    </w:p>
+  </w:endnote>
+</w:endnotes>
+</file>
+
+<file path=word/footer1.xml><?xml version="1.0" encoding="utf-8"?>
+<w:ftr xmlns:wpc="http://schemas.microsoft.com/office/word/2010/wordprocessingCanvas" xmlns:cx="http://schemas.microsoft.com/office/drawing/2014/chartex" xmlns:cx1="http://schemas.microsoft.com/office/drawing/2015/9/8/chartex" xmlns:cx2="http://schemas.microsoft.com/office/drawing/2015/10/21/chartex" xmlns:cx3="http://schemas.microsoft.com/office/drawing/2016/5/9/chartex" xmlns:cx4="http://schemas.microsoft.com/office/drawing/2016/5/10/chartex" xmlns:cx5="http://schemas.microsoft.com/office/drawing/2016/5/11/chartex" xmlns:cx6="http://schemas.microsoft.com/office/drawing/2016/5/12/chartex" xmlns:cx7="http://schemas.microsoft.com/office/drawing/2016/5/13/chartex" xmlns:cx8="http://schemas.microsoft.com/office/drawing/2016/5/14/chartex" xmlns:mc="http://schemas.openxmlformats.org/markup-compatibility/2006" xmlns:aink="http://schemas.microsoft.com/office/drawing/2016/ink" xmlns:am3d="http://schemas.microsoft.com/office/drawing/2017/model3d" xmlns:o="urn:schemas-microsoft-com:office:office" xmlns:r="http://schemas.openxmlformats.org/officeDocument/2006/relationships" xmlns:m="http://schemas.openxmlformats.org/officeDocument/2006/math" xmlns:v="urn:schemas-microsoft-com:vml" xmlns:wp14="http://schemas.microsoft.com/office/word/2010/wordprocessingDrawing" xmlns:wp="http://schemas.openxmlformats.org/drawingml/2006/wordprocessingDrawing" xmlns:w10="urn:schemas-microsoft-com:office:word" xmlns:w="http://schemas.openxmlformats.org/wordprocessingml/2006/main" xmlns:w14="http://schemas.microsoft.com/office/word/2010/wordml" xmlns:w15="http://schemas.microsoft.com/office/word/2012/wordml" xmlns:w16cid="http://schemas.microsoft.com/office/word/2016/wordml/cid" xmlns:w16se="http://schemas.microsoft.com/office/word/2015/wordml/symex" xmlns:wpg="http://schemas.microsoft.com/office/word/2010/wordprocessingGroup" xmlns:wpi="http://schemas.microsoft.com/office/word/2010/wordprocessingInk" xmlns:wne="http://schemas.microsoft.com/office/word/2006/wordml" xmlns:wps="http://schemas.microsoft.com/office/word/2010/wordprocessingShape" mc:Ignorable="w14 w15 w16se w16cid wp14">
+  <w:sdt>
+    <w:sdtPr>
+      <w:id w:val="-1989161018"/>
+      <w:docPartObj>
+        <w:docPartGallery w:val="Page Numbers (Bottom of Page)"/>
+        <w:docPartUnique/>
+      </w:docPartObj>
+    </w:sdtPr>
+    <w:sdtEndPr>
+      <w:rPr>
+        <w:noProof/>
+      </w:rPr>
+    </w:sdtEndPr>
+    <w:sdtContent>
+      <w:p>
+        <w:pPr>
+          <w:pStyle w:val="Footer"/>
+          <w:jc w:val="right"/>
+        </w:pPr>
+        <w:r>
+          <w:fldChar w:fldCharType="begin"/>
+        </w:r>
+        <w:r>
+          <w:instrText xml:space="preserve"> PAGE   \* MERGEFORMAT </w:instrText>
+        </w:r>
+        <w:r>
+          <w:fldChar w:fldCharType="separate"/>
+        </w:r>
+        <w:r>
+          <w:rPr>
+            <w:noProof/>
+          </w:rPr>
+          <w:t>2</w:t>
+        </w:r>
+        <w:r>
+          <w:rPr>
+            <w:noProof/>
+          </w:rPr>
+          <w:fldChar w:fldCharType="end"/>
+        </w:r>
+      </w:p>
+    </w:sdtContent>
+  </w:sdt>
+  <w:p>
+    <w:pPr>
+      <w:pStyle w:val="Footer"/>
+    </w:pPr>
+  </w:p>
+</w:ftr>
+</file>
+
+<file path=word/footnotes.xml><?xml version="1.0" encoding="utf-8"?>
+<w:footnotes xmlns:wpc="http://schemas.microsoft.com/office/word/2010/wordprocessingCanvas" xmlns:cx="http://schemas.microsoft.com/office/drawing/2014/chartex" xmlns:cx1="http://schemas.microsoft.com/office/drawing/2015/9/8/chartex" xmlns:cx2="http://schemas.microsoft.com/office/drawing/2015/10/21/chartex" xmlns:cx3="http://schemas.microsoft.com/office/drawing/2016/5/9/chartex" xmlns:cx4="http://schemas.microsoft.com/office/drawing/2016/5/10/chartex" xmlns:cx5="http://schemas.microsoft.com/office/drawing/2016/5/11/chartex" xmlns:cx6="http://schemas.microsoft.com/office/drawing/2016/5/12/chartex" xmlns:cx7="http://schemas.microsoft.com/office/drawing/2016/5/13/chartex" xmlns:cx8="http://schemas.microsoft.com/office/drawing/2016/5/14/chartex" xmlns:mc="http://schemas.openxmlformats.org/markup-compatibility/2006" xmlns:aink="http://schemas.microsoft.com/office/drawing/2016/ink" xmlns:am3d="http://schemas.microsoft.com/office/drawing/2017/model3d" xmlns:o="urn:schemas-microsoft-com:office:office" xmlns:r="http://schemas.openxmlformats.org/officeDocument/2006/relationships" xmlns:m="http://schemas.openxmlformats.org/officeDocument/2006/math" xmlns:v="urn:schemas-microsoft-com:vml" xmlns:wp14="http://schemas.microsoft.com/office/word/2010/wordprocessingDrawing" xmlns:wp="http://schemas.openxmlformats.org/drawingml/2006/wordprocessingDrawing" xmlns:w10="urn:schemas-microsoft-com:office:word" xmlns:w="http://schemas.openxmlformats.org/wordprocessingml/2006/main" xmlns:w14="http://schemas.microsoft.com/office/word/2010/wordml" xmlns:w15="http://schemas.microsoft.com/office/word/2012/wordml" xmlns:w16cid="http://schemas.microsoft.com/office/word/2016/wordml/cid" xmlns:w16se="http://schemas.microsoft.com/office/word/2015/wordml/symex" xmlns:wpg="http://schemas.microsoft.com/office/word/2010/wordprocessingGroup" xmlns:wpi="http://schemas.microsoft.com/office/word/2010/wordprocessingInk" xmlns:wne="http://schemas.microsoft.com/office/word/2006/wordml" xmlns:wps="http://schemas.microsoft.com/office/word/2010/wordprocessingShape" mc:Ignorable="w14 w15 w16se w16cid wp14">
+  <w:footnote w:type="separator" w:id="-1">
+    <w:p>
+      <w:pPr>
+        <w:spacing w:after="0" w:line="240" w:lineRule="auto"/>
+      </w:pPr>
+      <w:r>
+        <w:separator/>
+      </w:r>
+    </w:p>
+  </w:footnote>
+  <w:footnote w:type="continuationSeparator" w:id="0">
+    <w:p>
+      <w:pPr>
+        <w:spacing w:after="0" w:line="240" w:lineRule="auto"/>
+      </w:pPr>
+      <w:r>
+        <w:continuationSeparator/>
+      </w:r>
+    </w:p>
+  </w:footnote>
+</w:footnotes>
 </file>
 
 <file path=word/styles.xml><?xml version="1.0" encoding="utf-8"?>
@@ -974,6 +1362,50 @@
     <w:semiHidden/>
     <w:unhideWhenUsed/>
   </w:style>
+  <w:style w:type="paragraph" w:styleId="Header">
+    <w:name w:val="header"/>
+    <w:basedOn w:val="Normal"/>
+    <w:link w:val="HeaderChar"/>
+    <w:uiPriority w:val="99"/>
+    <w:unhideWhenUsed/>
+    <w:rsid w:val="003A00A9"/>
+    <w:pPr>
+      <w:tabs>
+        <w:tab w:val="center" w:pos="4536"/>
+        <w:tab w:val="right" w:pos="9072"/>
+      </w:tabs>
+      <w:spacing w:after="0" w:line="240" w:lineRule="auto"/>
+    </w:pPr>
+  </w:style>
+  <w:style w:type="character" w:customStyle="1" w:styleId="HeaderChar">
+    <w:name w:val="Header Char"/>
+    <w:basedOn w:val="DefaultParagraphFont"/>
+    <w:link w:val="Header"/>
+    <w:uiPriority w:val="99"/>
+    <w:rsid w:val="003A00A9"/>
+  </w:style>
+  <w:style w:type="paragraph" w:styleId="Footer">
+    <w:name w:val="footer"/>
+    <w:basedOn w:val="Normal"/>
+    <w:link w:val="FooterChar"/>
+    <w:uiPriority w:val="99"/>
+    <w:unhideWhenUsed/>
+    <w:rsid w:val="003A00A9"/>
+    <w:pPr>
+      <w:tabs>
+        <w:tab w:val="center" w:pos="4536"/>
+        <w:tab w:val="right" w:pos="9072"/>
+      </w:tabs>
+      <w:spacing w:after="0" w:line="240" w:lineRule="auto"/>
+    </w:pPr>
+  </w:style>
+  <w:style w:type="character" w:customStyle="1" w:styleId="FooterChar">
+    <w:name w:val="Footer Char"/>
+    <w:basedOn w:val="DefaultParagraphFont"/>
+    <w:link w:val="Footer"/>
+    <w:uiPriority w:val="99"/>
+    <w:rsid w:val="003A00A9"/>
+  </w:style>
 </w:styles>
 </file>
 

--- a/Design-Document.docx
+++ b/Design-Document.docx
@@ -577,7 +577,7 @@
           <w:sz w:val="24"/>
           <w:lang w:val="en-US"/>
         </w:rPr>
-        <w:tab/>
+        <w:t>s</w:t>
       </w:r>
       <w:r>
         <w:rPr>
@@ -670,6 +670,97 @@
           <w:lang w:val="en-US"/>
         </w:rPr>
       </w:pPr>
+      <w:r>
+        <w:rPr>
+          <w:b/>
+          <w:sz w:val="24"/>
+          <w:lang w:val="en-US"/>
+        </w:rPr>
+        <w:t>Sequence Diagrams</w:t>
+      </w:r>
+      <w:r>
+        <w:rPr>
+          <w:b/>
+          <w:sz w:val="24"/>
+          <w:lang w:val="en-US"/>
+        </w:rPr>
+        <w:tab/>
+      </w:r>
+      <w:r>
+        <w:rPr>
+          <w:b/>
+          <w:sz w:val="24"/>
+          <w:lang w:val="en-US"/>
+        </w:rPr>
+        <w:tab/>
+      </w:r>
+      <w:r>
+        <w:rPr>
+          <w:b/>
+          <w:sz w:val="24"/>
+          <w:lang w:val="en-US"/>
+        </w:rPr>
+        <w:tab/>
+      </w:r>
+      <w:r>
+        <w:rPr>
+          <w:b/>
+          <w:sz w:val="24"/>
+          <w:lang w:val="en-US"/>
+        </w:rPr>
+        <w:tab/>
+      </w:r>
+      <w:r>
+        <w:rPr>
+          <w:b/>
+          <w:sz w:val="24"/>
+          <w:lang w:val="en-US"/>
+        </w:rPr>
+        <w:tab/>
+      </w:r>
+      <w:r>
+        <w:rPr>
+          <w:b/>
+          <w:sz w:val="24"/>
+          <w:lang w:val="en-US"/>
+        </w:rPr>
+        <w:tab/>
+      </w:r>
+      <w:r>
+        <w:rPr>
+          <w:b/>
+          <w:sz w:val="24"/>
+          <w:lang w:val="en-US"/>
+        </w:rPr>
+        <w:tab/>
+      </w:r>
+      <w:r>
+        <w:rPr>
+          <w:b/>
+          <w:sz w:val="24"/>
+          <w:lang w:val="en-US"/>
+        </w:rPr>
+        <w:tab/>
+      </w:r>
+      <w:r>
+        <w:rPr>
+          <w:b/>
+          <w:sz w:val="24"/>
+          <w:lang w:val="en-US"/>
+        </w:rPr>
+        <w:tab/>
+      </w:r>
+      <w:r>
+        <w:rPr>
+          <w:b/>
+          <w:sz w:val="24"/>
+          <w:lang w:val="en-US"/>
+        </w:rPr>
+        <w:tab/>
+        <w:t>4</w:t>
+      </w:r>
+      <w:bookmarkStart w:id="0" w:name="_GoBack"/>
+      <w:bookmarkEnd w:id="0"/>
     </w:p>
     <w:p>
       <w:pPr>
@@ -691,6 +782,7 @@
         <w:spacing w:after="0"/>
         <w:jc w:val="center"/>
         <w:rPr>
+          <w:b/>
           <w:sz w:val="32"/>
           <w:lang w:val="en-US"/>
         </w:rPr>
@@ -707,6 +799,23 @@
     </w:p>
     <w:p>
       <w:pPr>
+        <w:spacing w:after="0"/>
+        <w:jc w:val="center"/>
+        <w:rPr>
+          <w:sz w:val="28"/>
+          <w:lang w:val="en-US"/>
+        </w:rPr>
+      </w:pPr>
+      <w:r>
+        <w:rPr>
+          <w:sz w:val="28"/>
+          <w:lang w:val="en-US"/>
+        </w:rPr>
+        <w:t>V1</w:t>
+      </w:r>
+    </w:p>
+    <w:p>
+      <w:pPr>
         <w:rPr>
           <w:noProof/>
         </w:rPr>
@@ -716,7 +825,7 @@
           <w:noProof/>
         </w:rPr>
         <w:drawing>
-          <wp:anchor distT="0" distB="0" distL="114300" distR="114300" simplePos="0" relativeHeight="251660800" behindDoc="0" locked="0" layoutInCell="1" allowOverlap="1" wp14:anchorId="54AAEFB8" wp14:editId="789213B7">
+          <wp:anchor distT="0" distB="0" distL="114300" distR="114300" simplePos="0" relativeHeight="251658240" behindDoc="0" locked="0" layoutInCell="1" allowOverlap="1" wp14:anchorId="54AAEFB8" wp14:editId="00660448">
             <wp:simplePos x="0" y="0"/>
             <wp:positionH relativeFrom="column">
               <wp:posOffset>-737870</wp:posOffset>
@@ -815,15 +924,302 @@
     </w:p>
     <w:p>
       <w:pPr>
-        <w:rPr>
-          <w:sz w:val="24"/>
-        </w:rPr>
-      </w:pPr>
-      <w:bookmarkStart w:id="0" w:name="_GoBack"/>
-      <w:bookmarkEnd w:id="0"/>
+        <w:spacing w:after="0"/>
+        <w:jc w:val="center"/>
+        <w:rPr>
+          <w:b/>
+          <w:sz w:val="32"/>
+          <w:lang w:val="en-US"/>
+        </w:rPr>
+      </w:pPr>
+      <w:r>
+        <w:rPr>
+          <w:b/>
+          <w:sz w:val="32"/>
+          <w:lang w:val="en-US"/>
+        </w:rPr>
+        <w:t>Class Diagram</w:t>
+      </w:r>
+    </w:p>
+    <w:p>
+      <w:pPr>
+        <w:spacing w:after="0"/>
+        <w:jc w:val="center"/>
+        <w:rPr>
+          <w:sz w:val="28"/>
+          <w:lang w:val="en-US"/>
+        </w:rPr>
+      </w:pPr>
+      <w:r>
+        <w:rPr>
+          <w:noProof/>
+          <w:sz w:val="24"/>
+        </w:rPr>
+        <w:drawing>
+          <wp:anchor distT="0" distB="0" distL="114300" distR="114300" simplePos="0" relativeHeight="251664384" behindDoc="1" locked="0" layoutInCell="1" allowOverlap="1" wp14:anchorId="0F38AF00" wp14:editId="3A78650F">
+            <wp:simplePos x="0" y="0"/>
+            <wp:positionH relativeFrom="column">
+              <wp:posOffset>-570230</wp:posOffset>
+            </wp:positionH>
+            <wp:positionV relativeFrom="paragraph">
+              <wp:posOffset>268930</wp:posOffset>
+            </wp:positionV>
+            <wp:extent cx="6899910" cy="4019550"/>
+            <wp:effectExtent l="0" t="0" r="0" b="0"/>
+            <wp:wrapNone/>
+            <wp:docPr id="2" name="Picture 2"/>
+            <wp:cNvGraphicFramePr>
+              <a:graphicFrameLocks xmlns:a="http://schemas.openxmlformats.org/drawingml/2006/main" noChangeAspect="1"/>
+            </wp:cNvGraphicFramePr>
+            <a:graphic xmlns:a="http://schemas.openxmlformats.org/drawingml/2006/main">
+              <a:graphicData uri="http://schemas.openxmlformats.org/drawingml/2006/picture">
+                <pic:pic xmlns:pic="http://schemas.openxmlformats.org/drawingml/2006/picture">
+                  <pic:nvPicPr>
+                    <pic:cNvPr id="2" name="OOD - MiniProject(1).png"/>
+                    <pic:cNvPicPr/>
+                  </pic:nvPicPr>
+                  <pic:blipFill>
+                    <a:blip r:embed="rId7">
+                      <a:extLst>
+                        <a:ext uri="{28A0092B-C50C-407E-A947-70E740481C1C}">
+                          <a14:useLocalDpi xmlns:a14="http://schemas.microsoft.com/office/drawing/2010/main" val="0"/>
+                        </a:ext>
+                      </a:extLst>
+                    </a:blip>
+                    <a:stretch>
+                      <a:fillRect/>
+                    </a:stretch>
+                  </pic:blipFill>
+                  <pic:spPr>
+                    <a:xfrm>
+                      <a:off x="0" y="0"/>
+                      <a:ext cx="6899910" cy="4019550"/>
+                    </a:xfrm>
+                    <a:prstGeom prst="rect">
+                      <a:avLst/>
+                    </a:prstGeom>
+                  </pic:spPr>
+                </pic:pic>
+              </a:graphicData>
+            </a:graphic>
+            <wp14:sizeRelH relativeFrom="margin">
+              <wp14:pctWidth>0</wp14:pctWidth>
+            </wp14:sizeRelH>
+            <wp14:sizeRelV relativeFrom="margin">
+              <wp14:pctHeight>0</wp14:pctHeight>
+            </wp14:sizeRelV>
+          </wp:anchor>
+        </w:drawing>
+      </w:r>
+      <w:r>
+        <w:rPr>
+          <w:sz w:val="28"/>
+          <w:lang w:val="en-US"/>
+        </w:rPr>
+        <w:t>V</w:t>
+      </w:r>
+      <w:r>
+        <w:rPr>
+          <w:sz w:val="28"/>
+          <w:lang w:val="en-US"/>
+        </w:rPr>
+        <w:t>2</w:t>
+      </w:r>
+    </w:p>
+    <w:p>
+      <w:pPr>
+        <w:rPr>
+          <w:sz w:val="24"/>
+        </w:rPr>
+      </w:pPr>
+    </w:p>
+    <w:p>
+      <w:pPr>
+        <w:rPr>
+          <w:sz w:val="24"/>
+        </w:rPr>
+      </w:pPr>
+    </w:p>
+    <w:p>
+      <w:pPr>
+        <w:rPr>
+          <w:sz w:val="24"/>
+        </w:rPr>
+      </w:pPr>
+    </w:p>
+    <w:p>
+      <w:pPr>
+        <w:rPr>
+          <w:sz w:val="24"/>
+        </w:rPr>
+      </w:pPr>
+    </w:p>
+    <w:p>
+      <w:pPr>
+        <w:rPr>
+          <w:sz w:val="24"/>
+        </w:rPr>
+      </w:pPr>
+    </w:p>
+    <w:p>
+      <w:pPr>
+        <w:rPr>
+          <w:sz w:val="24"/>
+        </w:rPr>
+      </w:pPr>
+    </w:p>
+    <w:p>
+      <w:pPr>
+        <w:rPr>
+          <w:sz w:val="24"/>
+        </w:rPr>
+      </w:pPr>
+    </w:p>
+    <w:p>
+      <w:pPr>
+        <w:rPr>
+          <w:sz w:val="24"/>
+        </w:rPr>
+      </w:pPr>
+    </w:p>
+    <w:p>
+      <w:pPr>
+        <w:rPr>
+          <w:sz w:val="24"/>
+        </w:rPr>
+      </w:pPr>
+    </w:p>
+    <w:p>
+      <w:pPr>
+        <w:jc w:val="center"/>
+        <w:rPr>
+          <w:b/>
+          <w:sz w:val="32"/>
+          <w:lang w:val="en-US"/>
+        </w:rPr>
+      </w:pPr>
+      <w:r>
+        <w:rPr>
+          <w:b/>
+          <w:sz w:val="32"/>
+          <w:lang w:val="en-US"/>
+        </w:rPr>
+        <w:lastRenderedPageBreak/>
+        <w:t>Sequence Diagrams</w:t>
+      </w:r>
+    </w:p>
+    <w:p>
+      <w:pPr>
+        <w:jc w:val="center"/>
+        <w:rPr>
+          <w:b/>
+          <w:sz w:val="28"/>
+          <w:lang w:val="en-US"/>
+        </w:rPr>
+      </w:pPr>
+      <w:r>
+        <w:rPr>
+          <w:noProof/>
+          <w:sz w:val="24"/>
+        </w:rPr>
+        <w:drawing>
+          <wp:anchor distT="0" distB="0" distL="114300" distR="114300" simplePos="0" relativeHeight="251666432" behindDoc="0" locked="0" layoutInCell="1" allowOverlap="1" wp14:anchorId="1D71B6BD" wp14:editId="26C95792">
+            <wp:simplePos x="0" y="0"/>
+            <wp:positionH relativeFrom="column">
+              <wp:posOffset>-553720</wp:posOffset>
+            </wp:positionH>
+            <wp:positionV relativeFrom="paragraph">
+              <wp:posOffset>442122</wp:posOffset>
+            </wp:positionV>
+            <wp:extent cx="6757035" cy="7665720"/>
+            <wp:effectExtent l="0" t="0" r="0" b="0"/>
+            <wp:wrapThrough wrapText="bothSides">
+              <wp:wrapPolygon edited="0">
+                <wp:start x="0" y="0"/>
+                <wp:lineTo x="0" y="21525"/>
+                <wp:lineTo x="21557" y="21525"/>
+                <wp:lineTo x="21557" y="0"/>
+                <wp:lineTo x="0" y="0"/>
+              </wp:wrapPolygon>
+            </wp:wrapThrough>
+            <wp:docPr id="3" name="Picture 3"/>
+            <wp:cNvGraphicFramePr>
+              <a:graphicFrameLocks xmlns:a="http://schemas.openxmlformats.org/drawingml/2006/main" noChangeAspect="1"/>
+            </wp:cNvGraphicFramePr>
+            <a:graphic xmlns:a="http://schemas.openxmlformats.org/drawingml/2006/main">
+              <a:graphicData uri="http://schemas.openxmlformats.org/drawingml/2006/picture">
+                <pic:pic xmlns:pic="http://schemas.openxmlformats.org/drawingml/2006/picture">
+                  <pic:nvPicPr>
+                    <pic:cNvPr id="3" name="Animal Adoption.png"/>
+                    <pic:cNvPicPr/>
+                  </pic:nvPicPr>
+                  <pic:blipFill>
+                    <a:blip r:embed="rId8">
+                      <a:extLst>
+                        <a:ext uri="{28A0092B-C50C-407E-A947-70E740481C1C}">
+                          <a14:useLocalDpi xmlns:a14="http://schemas.microsoft.com/office/drawing/2010/main" val="0"/>
+                        </a:ext>
+                      </a:extLst>
+                    </a:blip>
+                    <a:stretch>
+                      <a:fillRect/>
+                    </a:stretch>
+                  </pic:blipFill>
+                  <pic:spPr>
+                    <a:xfrm>
+                      <a:off x="0" y="0"/>
+                      <a:ext cx="6757035" cy="7665720"/>
+                    </a:xfrm>
+                    <a:prstGeom prst="rect">
+                      <a:avLst/>
+                    </a:prstGeom>
+                  </pic:spPr>
+                </pic:pic>
+              </a:graphicData>
+            </a:graphic>
+            <wp14:sizeRelH relativeFrom="margin">
+              <wp14:pctWidth>0</wp14:pctWidth>
+            </wp14:sizeRelH>
+            <wp14:sizeRelV relativeFrom="margin">
+              <wp14:pctHeight>0</wp14:pctHeight>
+            </wp14:sizeRelV>
+          </wp:anchor>
+        </w:drawing>
+      </w:r>
+      <w:r>
+        <w:rPr>
+          <w:b/>
+          <w:sz w:val="28"/>
+          <w:lang w:val="en-US"/>
+        </w:rPr>
+        <w:t>Animal Adoption</w:t>
+      </w:r>
+    </w:p>
+    <w:p>
+      <w:pPr>
+        <w:rPr>
+          <w:b/>
+          <w:sz w:val="28"/>
+          <w:lang w:val="en-US"/>
+        </w:rPr>
+      </w:pPr>
+    </w:p>
+    <w:p>
+      <w:pPr>
+        <w:rPr>
+          <w:sz w:val="24"/>
+        </w:rPr>
+      </w:pPr>
+    </w:p>
+    <w:p>
+      <w:pPr>
+        <w:rPr>
+          <w:sz w:val="24"/>
+        </w:rPr>
+      </w:pPr>
     </w:p>
     <w:sectPr>
-      <w:footerReference w:type="default" r:id="rId7"/>
+      <w:footerReference w:type="default" r:id="rId9"/>
       <w:pgSz w:w="11906" w:h="16838"/>
       <w:pgMar w:top="1417" w:right="1417" w:bottom="1417" w:left="1417" w:header="708" w:footer="708" w:gutter="0"/>
       <w:cols w:space="708"/>

--- a/Design-Document.docx
+++ b/Design-Document.docx
@@ -396,7 +396,21 @@
           <w:sz w:val="28"/>
           <w:lang w:val="en-US"/>
         </w:rPr>
-        <w:t xml:space="preserve">Marc Owen Dane </w:t>
+        <w:t>Marc Owen Da</w:t>
+      </w:r>
+      <w:r>
+        <w:rPr>
+          <w:sz w:val="28"/>
+          <w:lang w:val="en-US"/>
+        </w:rPr>
+        <w:t>n</w:t>
+      </w:r>
+      <w:r>
+        <w:rPr>
+          <w:sz w:val="28"/>
+          <w:lang w:val="en-US"/>
+        </w:rPr>
+        <w:t xml:space="preserve">e </w:t>
       </w:r>
       <w:r>
         <w:rPr>
@@ -577,7 +591,7 @@
           <w:sz w:val="24"/>
           <w:lang w:val="en-US"/>
         </w:rPr>
-        <w:t>s</w:t>
+        <w:tab/>
       </w:r>
       <w:r>
         <w:rPr>
@@ -759,8 +773,380 @@
         <w:tab/>
         <w:t>4</w:t>
       </w:r>
-      <w:bookmarkStart w:id="0" w:name="_GoBack"/>
-      <w:bookmarkEnd w:id="0"/>
+    </w:p>
+    <w:p>
+      <w:pPr>
+        <w:pStyle w:val="Body"/>
+        <w:spacing w:after="0"/>
+        <w:ind w:firstLine="708"/>
+        <w:rPr>
+          <w:b/>
+          <w:bCs/>
+          <w:sz w:val="24"/>
+          <w:szCs w:val="24"/>
+        </w:rPr>
+      </w:pPr>
+      <w:r>
+        <w:rPr>
+          <w:b/>
+          <w:sz w:val="24"/>
+        </w:rPr>
+        <w:t>Sequence Diagram</w:t>
+      </w:r>
+      <w:r>
+        <w:rPr>
+          <w:b/>
+          <w:bCs/>
+          <w:sz w:val="24"/>
+          <w:szCs w:val="24"/>
+        </w:rPr>
+        <w:t xml:space="preserve"> 2.1 – </w:t>
+      </w:r>
+      <w:r>
+        <w:rPr>
+          <w:sz w:val="24"/>
+          <w:szCs w:val="24"/>
+        </w:rPr>
+        <w:t>Animal Registration</w:t>
+      </w:r>
+      <w:r>
+        <w:rPr>
+          <w:sz w:val="24"/>
+          <w:szCs w:val="24"/>
+        </w:rPr>
+        <w:tab/>
+      </w:r>
+      <w:r>
+        <w:rPr>
+          <w:sz w:val="24"/>
+          <w:szCs w:val="24"/>
+        </w:rPr>
+        <w:tab/>
+      </w:r>
+      <w:r>
+        <w:rPr>
+          <w:sz w:val="24"/>
+          <w:szCs w:val="24"/>
+        </w:rPr>
+        <w:tab/>
+      </w:r>
+      <w:r>
+        <w:rPr>
+          <w:sz w:val="24"/>
+          <w:szCs w:val="24"/>
+        </w:rPr>
+        <w:tab/>
+      </w:r>
+      <w:r>
+        <w:rPr>
+          <w:sz w:val="24"/>
+          <w:szCs w:val="24"/>
+        </w:rPr>
+        <w:tab/>
+      </w:r>
+      <w:r>
+        <w:rPr>
+          <w:b/>
+          <w:sz w:val="24"/>
+          <w:szCs w:val="24"/>
+        </w:rPr>
+        <w:t>4</w:t>
+      </w:r>
+    </w:p>
+    <w:p>
+      <w:pPr>
+        <w:pStyle w:val="Body"/>
+        <w:spacing w:after="0"/>
+        <w:rPr>
+          <w:b/>
+          <w:bCs/>
+          <w:sz w:val="24"/>
+          <w:szCs w:val="24"/>
+        </w:rPr>
+      </w:pPr>
+      <w:r>
+        <w:rPr>
+          <w:b/>
+          <w:bCs/>
+          <w:sz w:val="24"/>
+          <w:szCs w:val="24"/>
+        </w:rPr>
+        <w:tab/>
+      </w:r>
+      <w:r>
+        <w:rPr>
+          <w:b/>
+          <w:sz w:val="24"/>
+        </w:rPr>
+        <w:t>Sequence Diagram</w:t>
+      </w:r>
+      <w:r>
+        <w:rPr>
+          <w:b/>
+          <w:bCs/>
+          <w:sz w:val="24"/>
+          <w:szCs w:val="24"/>
+        </w:rPr>
+        <w:t xml:space="preserve"> 2.2 – </w:t>
+      </w:r>
+      <w:r>
+        <w:rPr>
+          <w:sz w:val="24"/>
+          <w:szCs w:val="24"/>
+        </w:rPr>
+        <w:t>Animal Adoption</w:t>
+      </w:r>
+      <w:r>
+        <w:rPr>
+          <w:sz w:val="24"/>
+          <w:szCs w:val="24"/>
+        </w:rPr>
+        <w:tab/>
+      </w:r>
+      <w:r>
+        <w:rPr>
+          <w:sz w:val="24"/>
+          <w:szCs w:val="24"/>
+        </w:rPr>
+        <w:tab/>
+      </w:r>
+      <w:r>
+        <w:rPr>
+          <w:sz w:val="24"/>
+          <w:szCs w:val="24"/>
+        </w:rPr>
+        <w:tab/>
+      </w:r>
+      <w:r>
+        <w:rPr>
+          <w:sz w:val="24"/>
+          <w:szCs w:val="24"/>
+        </w:rPr>
+        <w:tab/>
+      </w:r>
+      <w:r>
+        <w:rPr>
+          <w:sz w:val="24"/>
+          <w:szCs w:val="24"/>
+        </w:rPr>
+        <w:tab/>
+      </w:r>
+      <w:r>
+        <w:rPr>
+          <w:sz w:val="24"/>
+          <w:szCs w:val="24"/>
+        </w:rPr>
+        <w:tab/>
+      </w:r>
+      <w:r>
+        <w:rPr>
+          <w:b/>
+          <w:sz w:val="24"/>
+          <w:szCs w:val="24"/>
+        </w:rPr>
+        <w:t>5</w:t>
+      </w:r>
+    </w:p>
+    <w:p>
+      <w:pPr>
+        <w:pStyle w:val="Body"/>
+        <w:spacing w:after="0"/>
+        <w:rPr>
+          <w:b/>
+          <w:bCs/>
+          <w:sz w:val="24"/>
+          <w:szCs w:val="24"/>
+        </w:rPr>
+      </w:pPr>
+      <w:r>
+        <w:rPr>
+          <w:b/>
+          <w:bCs/>
+          <w:sz w:val="24"/>
+          <w:szCs w:val="24"/>
+        </w:rPr>
+        <w:tab/>
+      </w:r>
+      <w:r>
+        <w:rPr>
+          <w:b/>
+          <w:sz w:val="24"/>
+        </w:rPr>
+        <w:t>Sequence Diagram</w:t>
+      </w:r>
+      <w:r>
+        <w:rPr>
+          <w:b/>
+          <w:sz w:val="24"/>
+        </w:rPr>
+        <w:t xml:space="preserve"> 2.3 </w:t>
+      </w:r>
+      <w:r>
+        <w:rPr>
+          <w:b/>
+          <w:bCs/>
+          <w:sz w:val="24"/>
+          <w:szCs w:val="24"/>
+        </w:rPr>
+        <w:t xml:space="preserve">– </w:t>
+      </w:r>
+      <w:r>
+        <w:rPr>
+          <w:sz w:val="24"/>
+          <w:szCs w:val="24"/>
+        </w:rPr>
+        <w:t>Animal Reclaiming</w:t>
+      </w:r>
+      <w:r>
+        <w:rPr>
+          <w:sz w:val="24"/>
+          <w:szCs w:val="24"/>
+        </w:rPr>
+        <w:tab/>
+      </w:r>
+      <w:r>
+        <w:rPr>
+          <w:sz w:val="24"/>
+          <w:szCs w:val="24"/>
+        </w:rPr>
+        <w:tab/>
+      </w:r>
+      <w:r>
+        <w:rPr>
+          <w:sz w:val="24"/>
+          <w:szCs w:val="24"/>
+        </w:rPr>
+        <w:tab/>
+      </w:r>
+      <w:r>
+        <w:rPr>
+          <w:sz w:val="24"/>
+          <w:szCs w:val="24"/>
+        </w:rPr>
+        <w:tab/>
+      </w:r>
+      <w:r>
+        <w:rPr>
+          <w:sz w:val="24"/>
+          <w:szCs w:val="24"/>
+        </w:rPr>
+        <w:tab/>
+      </w:r>
+      <w:r>
+        <w:rPr>
+          <w:sz w:val="24"/>
+          <w:szCs w:val="24"/>
+        </w:rPr>
+        <w:tab/>
+      </w:r>
+      <w:r>
+        <w:rPr>
+          <w:b/>
+          <w:sz w:val="24"/>
+          <w:szCs w:val="24"/>
+        </w:rPr>
+        <w:t>6</w:t>
+      </w:r>
+    </w:p>
+    <w:p>
+      <w:pPr>
+        <w:pStyle w:val="Body"/>
+        <w:spacing w:after="0"/>
+        <w:rPr>
+          <w:b/>
+          <w:sz w:val="24"/>
+          <w:szCs w:val="24"/>
+        </w:rPr>
+      </w:pPr>
+      <w:r>
+        <w:rPr>
+          <w:b/>
+          <w:bCs/>
+          <w:sz w:val="24"/>
+          <w:szCs w:val="24"/>
+        </w:rPr>
+        <w:tab/>
+      </w:r>
+      <w:r>
+        <w:rPr>
+          <w:b/>
+          <w:sz w:val="24"/>
+        </w:rPr>
+        <w:t>Sequence Diagram</w:t>
+      </w:r>
+      <w:r>
+        <w:rPr>
+          <w:b/>
+          <w:sz w:val="24"/>
+        </w:rPr>
+        <w:t xml:space="preserve"> 2.4 </w:t>
+      </w:r>
+      <w:r>
+        <w:rPr>
+          <w:b/>
+          <w:bCs/>
+          <w:sz w:val="24"/>
+          <w:szCs w:val="24"/>
+        </w:rPr>
+        <w:t xml:space="preserve">– </w:t>
+      </w:r>
+      <w:r>
+        <w:rPr>
+          <w:sz w:val="24"/>
+          <w:szCs w:val="24"/>
+        </w:rPr>
+        <w:t>Walking the Dogs</w:t>
+      </w:r>
+      <w:r>
+        <w:rPr>
+          <w:sz w:val="24"/>
+          <w:szCs w:val="24"/>
+        </w:rPr>
+        <w:tab/>
+      </w:r>
+      <w:r>
+        <w:rPr>
+          <w:sz w:val="24"/>
+          <w:szCs w:val="24"/>
+        </w:rPr>
+        <w:tab/>
+      </w:r>
+      <w:r>
+        <w:rPr>
+          <w:sz w:val="24"/>
+          <w:szCs w:val="24"/>
+        </w:rPr>
+        <w:tab/>
+      </w:r>
+      <w:r>
+        <w:rPr>
+          <w:sz w:val="24"/>
+          <w:szCs w:val="24"/>
+        </w:rPr>
+        <w:tab/>
+      </w:r>
+      <w:r>
+        <w:rPr>
+          <w:sz w:val="24"/>
+          <w:szCs w:val="24"/>
+        </w:rPr>
+        <w:tab/>
+      </w:r>
+      <w:r>
+        <w:rPr>
+          <w:sz w:val="24"/>
+          <w:szCs w:val="24"/>
+        </w:rPr>
+        <w:tab/>
+      </w:r>
+      <w:r>
+        <w:rPr>
+          <w:b/>
+          <w:sz w:val="24"/>
+          <w:szCs w:val="24"/>
+        </w:rPr>
+        <w:t>7</w:t>
+      </w:r>
     </w:p>
     <w:p>
       <w:pPr>
@@ -820,52 +1206,24 @@
           <w:noProof/>
         </w:rPr>
       </w:pPr>
+    </w:p>
+    <w:p>
+      <w:pPr>
+        <w:spacing w:after="0"/>
+        <w:rPr>
+          <w:sz w:val="24"/>
+        </w:rPr>
+      </w:pPr>
       <w:r>
         <w:rPr>
           <w:noProof/>
+          <w:sz w:val="24"/>
         </w:rPr>
         <w:drawing>
-          <wp:anchor distT="0" distB="0" distL="114300" distR="114300" simplePos="0" relativeHeight="251658240" behindDoc="0" locked="0" layoutInCell="1" allowOverlap="1" wp14:anchorId="54AAEFB8" wp14:editId="00660448">
-            <wp:simplePos x="0" y="0"/>
-            <wp:positionH relativeFrom="column">
-              <wp:posOffset>-737870</wp:posOffset>
-            </wp:positionH>
-            <wp:positionV relativeFrom="paragraph">
-              <wp:posOffset>186055</wp:posOffset>
-            </wp:positionV>
-            <wp:extent cx="7226300" cy="4210050"/>
+          <wp:inline distT="0" distB="0" distL="0" distR="0" wp14:anchorId="4A56DF5B" wp14:editId="7879E391">
+            <wp:extent cx="5760720" cy="3545205"/>
             <wp:effectExtent l="0" t="0" r="0" b="0"/>
-            <wp:wrapThrough wrapText="bothSides">
-              <wp:wrapPolygon edited="0">
-                <wp:start x="1025" y="0"/>
-                <wp:lineTo x="1025" y="11240"/>
-                <wp:lineTo x="3473" y="12510"/>
-                <wp:lineTo x="3929" y="12510"/>
-                <wp:lineTo x="3587" y="13390"/>
-                <wp:lineTo x="3417" y="15638"/>
-                <wp:lineTo x="0" y="15638"/>
-                <wp:lineTo x="0" y="21502"/>
-                <wp:lineTo x="7459" y="21502"/>
-                <wp:lineTo x="7459" y="17202"/>
-                <wp:lineTo x="11047" y="17202"/>
-                <wp:lineTo x="11673" y="17006"/>
-                <wp:lineTo x="11559" y="14074"/>
-                <wp:lineTo x="14406" y="14074"/>
-                <wp:lineTo x="16741" y="13390"/>
-                <wp:lineTo x="16684" y="12510"/>
-                <wp:lineTo x="21524" y="12413"/>
-                <wp:lineTo x="21524" y="9676"/>
-                <wp:lineTo x="19702" y="9383"/>
-                <wp:lineTo x="19759" y="8992"/>
-                <wp:lineTo x="18848" y="8601"/>
-                <wp:lineTo x="16570" y="7819"/>
-                <wp:lineTo x="21524" y="7819"/>
-                <wp:lineTo x="21524" y="0"/>
-                <wp:lineTo x="7175" y="0"/>
-                <wp:lineTo x="1025" y="0"/>
-              </wp:wrapPolygon>
-            </wp:wrapThrough>
-            <wp:docPr id="1" name="Picture 1"/>
+            <wp:docPr id="7" name="Picture 7"/>
             <wp:cNvGraphicFramePr>
               <a:graphicFrameLocks xmlns:a="http://schemas.openxmlformats.org/drawingml/2006/main" noChangeAspect="1"/>
             </wp:cNvGraphicFramePr>
@@ -873,7 +1231,7 @@
               <a:graphicData uri="http://schemas.openxmlformats.org/drawingml/2006/picture">
                 <pic:pic xmlns:pic="http://schemas.openxmlformats.org/drawingml/2006/picture">
                   <pic:nvPicPr>
-                    <pic:cNvPr id="1" name="OOD - MiniProject.png"/>
+                    <pic:cNvPr id="7" name="calss.png"/>
                     <pic:cNvPicPr/>
                   </pic:nvPicPr>
                   <pic:blipFill>
@@ -891,7 +1249,7 @@
                   <pic:spPr>
                     <a:xfrm>
                       <a:off x="0" y="0"/>
-                      <a:ext cx="7226300" cy="4210050"/>
+                      <a:ext cx="5760720" cy="3545205"/>
                     </a:xfrm>
                     <a:prstGeom prst="rect">
                       <a:avLst/>
@@ -900,31 +1258,190 @@
                 </pic:pic>
               </a:graphicData>
             </a:graphic>
-            <wp14:sizeRelH relativeFrom="margin">
-              <wp14:pctWidth>0</wp14:pctWidth>
-            </wp14:sizeRelH>
-            <wp14:sizeRelV relativeFrom="margin">
-              <wp14:pctHeight>0</wp14:pctHeight>
-            </wp14:sizeRelV>
-          </wp:anchor>
+          </wp:inline>
         </w:drawing>
       </w:r>
     </w:p>
-    <w:p/>
-    <w:p/>
-    <w:p/>
-    <w:p/>
-    <w:p/>
-    <w:p>
-      <w:pPr>
-        <w:rPr>
-          <w:sz w:val="24"/>
-        </w:rPr>
-      </w:pPr>
-    </w:p>
-    <w:p>
-      <w:pPr>
-        <w:spacing w:after="0"/>
+    <w:p>
+      <w:pPr>
+        <w:spacing w:after="0"/>
+        <w:jc w:val="center"/>
+        <w:rPr>
+          <w:sz w:val="24"/>
+        </w:rPr>
+      </w:pPr>
+    </w:p>
+    <w:p>
+      <w:pPr>
+        <w:spacing w:after="0"/>
+        <w:jc w:val="center"/>
+        <w:rPr>
+          <w:sz w:val="24"/>
+        </w:rPr>
+      </w:pPr>
+    </w:p>
+    <w:p>
+      <w:pPr>
+        <w:spacing w:after="0"/>
+        <w:jc w:val="center"/>
+        <w:rPr>
+          <w:sz w:val="24"/>
+        </w:rPr>
+      </w:pPr>
+    </w:p>
+    <w:p>
+      <w:pPr>
+        <w:spacing w:after="0"/>
+        <w:jc w:val="center"/>
+        <w:rPr>
+          <w:sz w:val="24"/>
+        </w:rPr>
+      </w:pPr>
+    </w:p>
+    <w:p>
+      <w:pPr>
+        <w:spacing w:after="0"/>
+        <w:jc w:val="center"/>
+        <w:rPr>
+          <w:sz w:val="24"/>
+        </w:rPr>
+      </w:pPr>
+    </w:p>
+    <w:p>
+      <w:pPr>
+        <w:spacing w:after="0"/>
+        <w:jc w:val="center"/>
+        <w:rPr>
+          <w:sz w:val="24"/>
+        </w:rPr>
+      </w:pPr>
+    </w:p>
+    <w:p>
+      <w:pPr>
+        <w:spacing w:after="0"/>
+        <w:jc w:val="center"/>
+        <w:rPr>
+          <w:sz w:val="24"/>
+        </w:rPr>
+      </w:pPr>
+    </w:p>
+    <w:p>
+      <w:pPr>
+        <w:spacing w:after="0"/>
+        <w:jc w:val="center"/>
+        <w:rPr>
+          <w:sz w:val="24"/>
+        </w:rPr>
+      </w:pPr>
+    </w:p>
+    <w:p>
+      <w:pPr>
+        <w:spacing w:after="0"/>
+        <w:jc w:val="center"/>
+        <w:rPr>
+          <w:sz w:val="24"/>
+        </w:rPr>
+      </w:pPr>
+    </w:p>
+    <w:p>
+      <w:pPr>
+        <w:spacing w:after="0"/>
+        <w:jc w:val="center"/>
+        <w:rPr>
+          <w:sz w:val="24"/>
+        </w:rPr>
+      </w:pPr>
+    </w:p>
+    <w:p>
+      <w:pPr>
+        <w:spacing w:after="0"/>
+        <w:jc w:val="center"/>
+        <w:rPr>
+          <w:sz w:val="24"/>
+        </w:rPr>
+      </w:pPr>
+    </w:p>
+    <w:p>
+      <w:pPr>
+        <w:spacing w:after="0"/>
+        <w:jc w:val="center"/>
+        <w:rPr>
+          <w:sz w:val="24"/>
+        </w:rPr>
+      </w:pPr>
+    </w:p>
+    <w:p>
+      <w:pPr>
+        <w:spacing w:after="0"/>
+        <w:jc w:val="center"/>
+        <w:rPr>
+          <w:sz w:val="24"/>
+        </w:rPr>
+      </w:pPr>
+    </w:p>
+    <w:p>
+      <w:pPr>
+        <w:spacing w:after="0"/>
+        <w:jc w:val="center"/>
+        <w:rPr>
+          <w:sz w:val="24"/>
+        </w:rPr>
+      </w:pPr>
+    </w:p>
+    <w:p>
+      <w:pPr>
+        <w:spacing w:after="0"/>
+        <w:jc w:val="center"/>
+        <w:rPr>
+          <w:sz w:val="24"/>
+        </w:rPr>
+      </w:pPr>
+    </w:p>
+    <w:p>
+      <w:pPr>
+        <w:spacing w:after="0"/>
+        <w:jc w:val="center"/>
+        <w:rPr>
+          <w:sz w:val="24"/>
+        </w:rPr>
+      </w:pPr>
+    </w:p>
+    <w:p>
+      <w:pPr>
+        <w:spacing w:after="0"/>
+        <w:jc w:val="center"/>
+        <w:rPr>
+          <w:sz w:val="24"/>
+        </w:rPr>
+      </w:pPr>
+    </w:p>
+    <w:p>
+      <w:pPr>
+        <w:spacing w:after="0"/>
+        <w:jc w:val="center"/>
+        <w:rPr>
+          <w:sz w:val="24"/>
+        </w:rPr>
+      </w:pPr>
+    </w:p>
+    <w:p>
+      <w:pPr>
+        <w:spacing w:after="0"/>
+        <w:jc w:val="center"/>
+        <w:rPr>
+          <w:sz w:val="24"/>
+        </w:rPr>
+      </w:pPr>
+    </w:p>
+    <w:p>
+      <w:pPr>
+        <w:rPr>
+          <w:sz w:val="24"/>
+        </w:rPr>
+      </w:pPr>
+    </w:p>
+    <w:p>
+      <w:pPr>
         <w:jc w:val="center"/>
         <w:rPr>
           <w:b/>
@@ -938,36 +1455,65 @@
           <w:sz w:val="32"/>
           <w:lang w:val="en-US"/>
         </w:rPr>
-        <w:t>Class Diagram</w:t>
-      </w:r>
-    </w:p>
-    <w:p>
-      <w:pPr>
-        <w:spacing w:after="0"/>
-        <w:jc w:val="center"/>
-        <w:rPr>
-          <w:sz w:val="28"/>
-          <w:lang w:val="en-US"/>
-        </w:rPr>
-      </w:pPr>
-      <w:r>
-        <w:rPr>
+        <w:lastRenderedPageBreak/>
+        <w:t>Sequence Diagrams</w:t>
+      </w:r>
+    </w:p>
+    <w:p>
+      <w:pPr>
+        <w:jc w:val="center"/>
+        <w:rPr>
+          <w:i/>
+          <w:sz w:val="32"/>
+          <w:lang w:val="en-US"/>
+        </w:rPr>
+      </w:pPr>
+      <w:r>
+        <w:rPr>
+          <w:b/>
+          <w:sz w:val="28"/>
+          <w:lang w:val="en-US"/>
+        </w:rPr>
+        <w:t xml:space="preserve">Animal </w:t>
+      </w:r>
+      <w:r>
+        <w:rPr>
+          <w:b/>
+          <w:sz w:val="28"/>
+          <w:lang w:val="en-US"/>
+        </w:rPr>
+        <w:t>Registration</w:t>
+      </w:r>
+      <w:r>
+        <w:rPr>
+          <w:b/>
+          <w:sz w:val="28"/>
+          <w:lang w:val="en-US"/>
+        </w:rPr>
+        <w:t xml:space="preserve"> – 2.1</w:t>
+      </w:r>
+    </w:p>
+    <w:p>
+      <w:pPr>
+        <w:jc w:val="center"/>
+        <w:rPr>
+          <w:b/>
+          <w:sz w:val="32"/>
+          <w:lang w:val="en-US"/>
+        </w:rPr>
+      </w:pPr>
+      <w:r>
+        <w:rPr>
+          <w:b/>
           <w:noProof/>
-          <w:sz w:val="24"/>
+          <w:sz w:val="32"/>
+          <w:lang w:val="en-US"/>
         </w:rPr>
         <w:drawing>
-          <wp:anchor distT="0" distB="0" distL="114300" distR="114300" simplePos="0" relativeHeight="251664384" behindDoc="1" locked="0" layoutInCell="1" allowOverlap="1" wp14:anchorId="0F38AF00" wp14:editId="3A78650F">
-            <wp:simplePos x="0" y="0"/>
-            <wp:positionH relativeFrom="column">
-              <wp:posOffset>-570230</wp:posOffset>
-            </wp:positionH>
-            <wp:positionV relativeFrom="paragraph">
-              <wp:posOffset>268930</wp:posOffset>
-            </wp:positionV>
-            <wp:extent cx="6899910" cy="4019550"/>
+          <wp:inline distT="0" distB="0" distL="0" distR="0" wp14:anchorId="35C5FB05" wp14:editId="371E4217">
+            <wp:extent cx="5760720" cy="4495800"/>
             <wp:effectExtent l="0" t="0" r="0" b="0"/>
-            <wp:wrapNone/>
-            <wp:docPr id="2" name="Picture 2"/>
+            <wp:docPr id="8" name="Picture 8"/>
             <wp:cNvGraphicFramePr>
               <a:graphicFrameLocks xmlns:a="http://schemas.openxmlformats.org/drawingml/2006/main" noChangeAspect="1"/>
             </wp:cNvGraphicFramePr>
@@ -975,7 +1521,7 @@
               <a:graphicData uri="http://schemas.openxmlformats.org/drawingml/2006/picture">
                 <pic:pic xmlns:pic="http://schemas.openxmlformats.org/drawingml/2006/picture">
                   <pic:nvPicPr>
-                    <pic:cNvPr id="2" name="OOD - MiniProject(1).png"/>
+                    <pic:cNvPr id="8" name="Animal Registration.png"/>
                     <pic:cNvPicPr/>
                   </pic:nvPicPr>
                   <pic:blipFill>
@@ -993,7 +1539,7 @@
                   <pic:spPr>
                     <a:xfrm>
                       <a:off x="0" y="0"/>
-                      <a:ext cx="6899910" cy="4019550"/>
+                      <a:ext cx="5760720" cy="4495800"/>
                     </a:xfrm>
                     <a:prstGeom prst="rect">
                       <a:avLst/>
@@ -1002,126 +1548,27 @@
                 </pic:pic>
               </a:graphicData>
             </a:graphic>
-            <wp14:sizeRelH relativeFrom="margin">
-              <wp14:pctWidth>0</wp14:pctWidth>
-            </wp14:sizeRelH>
-            <wp14:sizeRelV relativeFrom="margin">
-              <wp14:pctHeight>0</wp14:pctHeight>
-            </wp14:sizeRelV>
-          </wp:anchor>
+          </wp:inline>
         </w:drawing>
       </w:r>
-      <w:r>
-        <w:rPr>
-          <w:sz w:val="28"/>
-          <w:lang w:val="en-US"/>
-        </w:rPr>
-        <w:t>V</w:t>
-      </w:r>
-      <w:r>
-        <w:rPr>
-          <w:sz w:val="28"/>
-          <w:lang w:val="en-US"/>
-        </w:rPr>
-        <w:t>2</w:t>
-      </w:r>
-    </w:p>
-    <w:p>
-      <w:pPr>
-        <w:rPr>
-          <w:sz w:val="24"/>
-        </w:rPr>
-      </w:pPr>
-    </w:p>
-    <w:p>
-      <w:pPr>
-        <w:rPr>
-          <w:sz w:val="24"/>
-        </w:rPr>
-      </w:pPr>
-    </w:p>
-    <w:p>
-      <w:pPr>
-        <w:rPr>
-          <w:sz w:val="24"/>
-        </w:rPr>
-      </w:pPr>
-    </w:p>
-    <w:p>
-      <w:pPr>
-        <w:rPr>
-          <w:sz w:val="24"/>
-        </w:rPr>
-      </w:pPr>
-    </w:p>
-    <w:p>
-      <w:pPr>
-        <w:rPr>
-          <w:sz w:val="24"/>
-        </w:rPr>
-      </w:pPr>
-    </w:p>
-    <w:p>
-      <w:pPr>
-        <w:rPr>
-          <w:sz w:val="24"/>
-        </w:rPr>
-      </w:pPr>
-    </w:p>
-    <w:p>
-      <w:pPr>
-        <w:rPr>
-          <w:sz w:val="24"/>
-        </w:rPr>
-      </w:pPr>
-    </w:p>
-    <w:p>
-      <w:pPr>
-        <w:rPr>
-          <w:sz w:val="24"/>
-        </w:rPr>
-      </w:pPr>
-    </w:p>
-    <w:p>
-      <w:pPr>
-        <w:rPr>
-          <w:sz w:val="24"/>
-        </w:rPr>
-      </w:pPr>
-    </w:p>
-    <w:p>
-      <w:pPr>
-        <w:jc w:val="center"/>
-        <w:rPr>
-          <w:b/>
-          <w:sz w:val="32"/>
-          <w:lang w:val="en-US"/>
-        </w:rPr>
-      </w:pPr>
-      <w:r>
-        <w:rPr>
-          <w:b/>
-          <w:sz w:val="32"/>
-          <w:lang w:val="en-US"/>
+      <w:bookmarkStart w:id="0" w:name="_GoBack"/>
+      <w:bookmarkEnd w:id="0"/>
+    </w:p>
+    <w:p>
+      <w:pPr>
+        <w:jc w:val="center"/>
+        <w:rPr>
+          <w:b/>
+          <w:sz w:val="28"/>
+          <w:lang w:val="en-US"/>
+        </w:rPr>
+      </w:pPr>
+      <w:r>
+        <w:rPr>
+          <w:noProof/>
+          <w:sz w:val="24"/>
         </w:rPr>
         <w:lastRenderedPageBreak/>
-        <w:t>Sequence Diagrams</w:t>
-      </w:r>
-    </w:p>
-    <w:p>
-      <w:pPr>
-        <w:jc w:val="center"/>
-        <w:rPr>
-          <w:b/>
-          <w:sz w:val="28"/>
-          <w:lang w:val="en-US"/>
-        </w:rPr>
-      </w:pPr>
-      <w:r>
-        <w:rPr>
-          <w:noProof/>
-          <w:sz w:val="24"/>
-        </w:rPr>
         <w:drawing>
           <wp:anchor distT="0" distB="0" distL="114300" distR="114300" simplePos="0" relativeHeight="251666432" behindDoc="0" locked="0" layoutInCell="1" allowOverlap="1" wp14:anchorId="1D71B6BD" wp14:editId="26C95792">
             <wp:simplePos x="0" y="0"/>
@@ -1194,32 +1641,218 @@
         </w:rPr>
         <w:t>Animal Adoption</w:t>
       </w:r>
-    </w:p>
-    <w:p>
-      <w:pPr>
-        <w:rPr>
-          <w:b/>
-          <w:sz w:val="28"/>
-          <w:lang w:val="en-US"/>
-        </w:rPr>
-      </w:pPr>
-    </w:p>
-    <w:p>
-      <w:pPr>
-        <w:rPr>
-          <w:sz w:val="24"/>
-        </w:rPr>
-      </w:pPr>
-    </w:p>
-    <w:p>
-      <w:pPr>
-        <w:rPr>
-          <w:sz w:val="24"/>
-        </w:rPr>
-      </w:pPr>
+      <w:r>
+        <w:rPr>
+          <w:b/>
+          <w:sz w:val="28"/>
+          <w:lang w:val="en-US"/>
+        </w:rPr>
+        <w:t xml:space="preserve"> – 2.2</w:t>
+      </w:r>
+    </w:p>
+    <w:p>
+      <w:pPr>
+        <w:rPr>
+          <w:b/>
+          <w:sz w:val="28"/>
+          <w:lang w:val="en-US"/>
+        </w:rPr>
+      </w:pPr>
+    </w:p>
+    <w:p>
+      <w:pPr>
+        <w:rPr>
+          <w:sz w:val="24"/>
+        </w:rPr>
+      </w:pPr>
+    </w:p>
+    <w:p>
+      <w:pPr>
+        <w:jc w:val="center"/>
+        <w:rPr>
+          <w:b/>
+          <w:sz w:val="28"/>
+          <w:lang w:val="en-US"/>
+        </w:rPr>
+      </w:pPr>
+      <w:r>
+        <w:rPr>
+          <w:b/>
+          <w:sz w:val="28"/>
+          <w:lang w:val="en-US"/>
+        </w:rPr>
+        <w:lastRenderedPageBreak/>
+        <w:t xml:space="preserve">Animal </w:t>
+      </w:r>
+      <w:r>
+        <w:rPr>
+          <w:b/>
+          <w:sz w:val="28"/>
+          <w:lang w:val="en-US"/>
+        </w:rPr>
+        <w:t>Reclaiming</w:t>
+      </w:r>
+      <w:r>
+        <w:rPr>
+          <w:b/>
+          <w:sz w:val="28"/>
+          <w:lang w:val="en-US"/>
+        </w:rPr>
+        <w:t xml:space="preserve"> – 2.3</w:t>
+      </w:r>
+    </w:p>
+    <w:p>
+      <w:pPr>
+        <w:jc w:val="center"/>
+        <w:rPr>
+          <w:sz w:val="24"/>
+        </w:rPr>
+      </w:pPr>
+      <w:r>
+        <w:rPr>
+          <w:noProof/>
+          <w:sz w:val="24"/>
+        </w:rPr>
+        <w:drawing>
+          <wp:inline distT="0" distB="0" distL="0" distR="0" wp14:anchorId="6C86D2A4" wp14:editId="2732C8B2">
+            <wp:extent cx="5760720" cy="5081270"/>
+            <wp:effectExtent l="0" t="0" r="0" b="0"/>
+            <wp:docPr id="5" name="Picture 5"/>
+            <wp:cNvGraphicFramePr>
+              <a:graphicFrameLocks xmlns:a="http://schemas.openxmlformats.org/drawingml/2006/main" noChangeAspect="1"/>
+            </wp:cNvGraphicFramePr>
+            <a:graphic xmlns:a="http://schemas.openxmlformats.org/drawingml/2006/main">
+              <a:graphicData uri="http://schemas.openxmlformats.org/drawingml/2006/picture">
+                <pic:pic xmlns:pic="http://schemas.openxmlformats.org/drawingml/2006/picture">
+                  <pic:nvPicPr>
+                    <pic:cNvPr id="5" name="42851149_857426927980460_6305794821332140032_n.png"/>
+                    <pic:cNvPicPr/>
+                  </pic:nvPicPr>
+                  <pic:blipFill>
+                    <a:blip r:embed="rId9">
+                      <a:extLst>
+                        <a:ext uri="{28A0092B-C50C-407E-A947-70E740481C1C}">
+                          <a14:useLocalDpi xmlns:a14="http://schemas.microsoft.com/office/drawing/2010/main" val="0"/>
+                        </a:ext>
+                      </a:extLst>
+                    </a:blip>
+                    <a:stretch>
+                      <a:fillRect/>
+                    </a:stretch>
+                  </pic:blipFill>
+                  <pic:spPr>
+                    <a:xfrm>
+                      <a:off x="0" y="0"/>
+                      <a:ext cx="5760720" cy="5081270"/>
+                    </a:xfrm>
+                    <a:prstGeom prst="rect">
+                      <a:avLst/>
+                    </a:prstGeom>
+                  </pic:spPr>
+                </pic:pic>
+              </a:graphicData>
+            </a:graphic>
+          </wp:inline>
+        </w:drawing>
+      </w:r>
+    </w:p>
+    <w:p>
+      <w:pPr>
+        <w:rPr>
+          <w:sz w:val="24"/>
+        </w:rPr>
+      </w:pPr>
+      <w:r>
+        <w:rPr>
+          <w:sz w:val="24"/>
+        </w:rPr>
+        <w:br w:type="page"/>
+      </w:r>
+    </w:p>
+    <w:p>
+      <w:pPr>
+        <w:jc w:val="center"/>
+        <w:rPr>
+          <w:b/>
+          <w:sz w:val="28"/>
+          <w:lang w:val="en-US"/>
+        </w:rPr>
+      </w:pPr>
+      <w:r>
+        <w:rPr>
+          <w:b/>
+          <w:sz w:val="28"/>
+          <w:lang w:val="en-US"/>
+        </w:rPr>
+        <w:lastRenderedPageBreak/>
+        <w:t>Walking the dogs</w:t>
+      </w:r>
+      <w:r>
+        <w:rPr>
+          <w:b/>
+          <w:sz w:val="28"/>
+          <w:lang w:val="en-US"/>
+        </w:rPr>
+        <w:t xml:space="preserve"> – 2.4</w:t>
+      </w:r>
+    </w:p>
+    <w:p>
+      <w:pPr>
+        <w:jc w:val="center"/>
+        <w:rPr>
+          <w:sz w:val="24"/>
+        </w:rPr>
+      </w:pPr>
+      <w:r>
+        <w:rPr>
+          <w:noProof/>
+          <w:sz w:val="24"/>
+        </w:rPr>
+        <w:drawing>
+          <wp:inline distT="0" distB="0" distL="0" distR="0" wp14:anchorId="28899863" wp14:editId="33FE5DCE">
+            <wp:extent cx="5760720" cy="5308600"/>
+            <wp:effectExtent l="0" t="0" r="0" b="0"/>
+            <wp:docPr id="6" name="Picture 6"/>
+            <wp:cNvGraphicFramePr>
+              <a:graphicFrameLocks xmlns:a="http://schemas.openxmlformats.org/drawingml/2006/main" noChangeAspect="1"/>
+            </wp:cNvGraphicFramePr>
+            <a:graphic xmlns:a="http://schemas.openxmlformats.org/drawingml/2006/main">
+              <a:graphicData uri="http://schemas.openxmlformats.org/drawingml/2006/picture">
+                <pic:pic xmlns:pic="http://schemas.openxmlformats.org/drawingml/2006/picture">
+                  <pic:nvPicPr>
+                    <pic:cNvPr id="6" name="Walking the Dogs.png"/>
+                    <pic:cNvPicPr/>
+                  </pic:nvPicPr>
+                  <pic:blipFill>
+                    <a:blip r:embed="rId10">
+                      <a:extLst>
+                        <a:ext uri="{28A0092B-C50C-407E-A947-70E740481C1C}">
+                          <a14:useLocalDpi xmlns:a14="http://schemas.microsoft.com/office/drawing/2010/main" val="0"/>
+                        </a:ext>
+                      </a:extLst>
+                    </a:blip>
+                    <a:stretch>
+                      <a:fillRect/>
+                    </a:stretch>
+                  </pic:blipFill>
+                  <pic:spPr>
+                    <a:xfrm>
+                      <a:off x="0" y="0"/>
+                      <a:ext cx="5760720" cy="5308600"/>
+                    </a:xfrm>
+                    <a:prstGeom prst="rect">
+                      <a:avLst/>
+                    </a:prstGeom>
+                  </pic:spPr>
+                </pic:pic>
+              </a:graphicData>
+            </a:graphic>
+          </wp:inline>
+        </w:drawing>
+      </w:r>
     </w:p>
     <w:sectPr>
-      <w:footerReference w:type="default" r:id="rId9"/>
+      <w:footerReference w:type="default" r:id="rId11"/>
       <w:pgSz w:w="11906" w:h="16838"/>
       <w:pgMar w:top="1417" w:right="1417" w:bottom="1417" w:left="1417" w:header="708" w:footer="708" w:gutter="0"/>
       <w:cols w:space="708"/>
@@ -1802,6 +2435,27 @@
     <w:uiPriority w:val="99"/>
     <w:rsid w:val="003A00A9"/>
   </w:style>
+  <w:style w:type="paragraph" w:customStyle="1" w:styleId="Body">
+    <w:name w:val="Body"/>
+    <w:rsid w:val="001E1379"/>
+    <w:pPr>
+      <w:pBdr>
+        <w:top w:val="nil"/>
+        <w:left w:val="nil"/>
+        <w:bottom w:val="nil"/>
+        <w:right w:val="nil"/>
+        <w:between w:val="nil"/>
+        <w:bar w:val="nil"/>
+      </w:pBdr>
+    </w:pPr>
+    <w:rPr>
+      <w:rFonts w:ascii="Calibri" w:eastAsia="Arial Unicode MS" w:hAnsi="Calibri" w:cs="Arial Unicode MS"/>
+      <w:color w:val="000000"/>
+      <w:u w:color="000000"/>
+      <w:bdr w:val="nil"/>
+      <w:lang w:val="en-US"/>
+    </w:rPr>
+  </w:style>
 </w:styles>
 </file>
 

--- a/Design-Document.docx
+++ b/Design-Document.docx
@@ -972,14 +972,7 @@
           <w:b/>
           <w:sz w:val="24"/>
         </w:rPr>
-        <w:t>Sequence Diagram</w:t>
-      </w:r>
-      <w:r>
-        <w:rPr>
-          <w:b/>
-          <w:sz w:val="24"/>
-        </w:rPr>
-        <w:t xml:space="preserve"> 2.3 </w:t>
+        <w:t xml:space="preserve">Sequence Diagram 2.3 </w:t>
       </w:r>
       <w:r>
         <w:rPr>
@@ -1072,14 +1065,7 @@
           <w:b/>
           <w:sz w:val="24"/>
         </w:rPr>
-        <w:t>Sequence Diagram</w:t>
-      </w:r>
-      <w:r>
-        <w:rPr>
-          <w:b/>
-          <w:sz w:val="24"/>
-        </w:rPr>
-        <w:t xml:space="preserve"> 2.4 </w:t>
+        <w:t xml:space="preserve">Sequence Diagram 2.4 </w:t>
       </w:r>
       <w:r>
         <w:rPr>
@@ -1192,38 +1178,34 @@
           <w:lang w:val="en-US"/>
         </w:rPr>
       </w:pPr>
-      <w:r>
-        <w:rPr>
-          <w:sz w:val="28"/>
-          <w:lang w:val="en-US"/>
-        </w:rPr>
-        <w:t>V1</w:t>
-      </w:r>
-    </w:p>
-    <w:p>
-      <w:pPr>
+      <w:bookmarkStart w:id="0" w:name="_GoBack"/>
+      <w:bookmarkEnd w:id="0"/>
+      <w:r>
         <w:rPr>
           <w:noProof/>
-        </w:rPr>
-      </w:pPr>
-    </w:p>
-    <w:p>
-      <w:pPr>
-        <w:spacing w:after="0"/>
-        <w:rPr>
-          <w:sz w:val="24"/>
-        </w:rPr>
-      </w:pPr>
-      <w:r>
-        <w:rPr>
-          <w:noProof/>
           <w:sz w:val="24"/>
         </w:rPr>
         <w:drawing>
-          <wp:inline distT="0" distB="0" distL="0" distR="0" wp14:anchorId="4A56DF5B" wp14:editId="7879E391">
-            <wp:extent cx="5760720" cy="3545205"/>
+          <wp:anchor distT="0" distB="0" distL="114300" distR="114300" simplePos="0" relativeHeight="251658752" behindDoc="0" locked="0" layoutInCell="1" allowOverlap="1" wp14:anchorId="502DC0C6" wp14:editId="3BD1CAF5">
+            <wp:simplePos x="0" y="0"/>
+            <wp:positionH relativeFrom="column">
+              <wp:posOffset>-776605</wp:posOffset>
+            </wp:positionH>
+            <wp:positionV relativeFrom="paragraph">
+              <wp:posOffset>377190</wp:posOffset>
+            </wp:positionV>
+            <wp:extent cx="7286625" cy="3962400"/>
             <wp:effectExtent l="0" t="0" r="0" b="0"/>
-            <wp:docPr id="7" name="Picture 7"/>
+            <wp:wrapThrough wrapText="bothSides">
+              <wp:wrapPolygon edited="0">
+                <wp:start x="0" y="0"/>
+                <wp:lineTo x="0" y="21496"/>
+                <wp:lineTo x="21572" y="21496"/>
+                <wp:lineTo x="21572" y="0"/>
+                <wp:lineTo x="0" y="0"/>
+              </wp:wrapPolygon>
+            </wp:wrapThrough>
+            <wp:docPr id="1" name="Picture 1"/>
             <wp:cNvGraphicFramePr>
               <a:graphicFrameLocks xmlns:a="http://schemas.openxmlformats.org/drawingml/2006/main" noChangeAspect="1"/>
             </wp:cNvGraphicFramePr>
@@ -1231,7 +1213,7 @@
               <a:graphicData uri="http://schemas.openxmlformats.org/drawingml/2006/picture">
                 <pic:pic xmlns:pic="http://schemas.openxmlformats.org/drawingml/2006/picture">
                   <pic:nvPicPr>
-                    <pic:cNvPr id="7" name="calss.png"/>
+                    <pic:cNvPr id="1" name="OOD - MiniProject(1).png"/>
                     <pic:cNvPicPr/>
                   </pic:nvPicPr>
                   <pic:blipFill>
@@ -1249,7 +1231,7 @@
                   <pic:spPr>
                     <a:xfrm>
                       <a:off x="0" y="0"/>
-                      <a:ext cx="5760720" cy="3545205"/>
+                      <a:ext cx="7286625" cy="3962400"/>
                     </a:xfrm>
                     <a:prstGeom prst="rect">
                       <a:avLst/>
@@ -1258,9 +1240,37 @@
                 </pic:pic>
               </a:graphicData>
             </a:graphic>
-          </wp:inline>
+            <wp14:sizeRelH relativeFrom="margin">
+              <wp14:pctWidth>0</wp14:pctWidth>
+            </wp14:sizeRelH>
+            <wp14:sizeRelV relativeFrom="margin">
+              <wp14:pctHeight>0</wp14:pctHeight>
+            </wp14:sizeRelV>
+          </wp:anchor>
         </w:drawing>
       </w:r>
+      <w:r>
+        <w:rPr>
+          <w:sz w:val="28"/>
+          <w:lang w:val="en-US"/>
+        </w:rPr>
+        <w:t>V1</w:t>
+      </w:r>
+    </w:p>
+    <w:p>
+      <w:pPr>
+        <w:rPr>
+          <w:noProof/>
+        </w:rPr>
+      </w:pPr>
+    </w:p>
+    <w:p>
+      <w:pPr>
+        <w:spacing w:after="0"/>
+        <w:rPr>
+          <w:sz w:val="24"/>
+        </w:rPr>
+      </w:pPr>
     </w:p>
     <w:p>
       <w:pPr>
@@ -1455,7 +1465,6 @@
           <w:sz w:val="32"/>
           <w:lang w:val="en-US"/>
         </w:rPr>
-        <w:lastRenderedPageBreak/>
         <w:t>Sequence Diagrams</w:t>
       </w:r>
     </w:p>
@@ -1474,15 +1483,7 @@
           <w:sz w:val="28"/>
           <w:lang w:val="en-US"/>
         </w:rPr>
-        <w:t xml:space="preserve">Animal </w:t>
-      </w:r>
-      <w:r>
-        <w:rPr>
-          <w:b/>
-          <w:sz w:val="28"/>
-          <w:lang w:val="en-US"/>
-        </w:rPr>
-        <w:t>Registration</w:t>
+        <w:t>Animal Registration</w:t>
       </w:r>
       <w:r>
         <w:rPr>
@@ -1551,8 +1552,6 @@
           </wp:inline>
         </w:drawing>
       </w:r>
-      <w:bookmarkStart w:id="0" w:name="_GoBack"/>
-      <w:bookmarkEnd w:id="0"/>
     </w:p>
     <w:p>
       <w:pPr>
@@ -1682,15 +1681,7 @@
           <w:lang w:val="en-US"/>
         </w:rPr>
         <w:lastRenderedPageBreak/>
-        <w:t xml:space="preserve">Animal </w:t>
-      </w:r>
-      <w:r>
-        <w:rPr>
-          <w:b/>
-          <w:sz w:val="28"/>
-          <w:lang w:val="en-US"/>
-        </w:rPr>
-        <w:t>Reclaiming</w:t>
+        <w:t>Animal Reclaiming</w:t>
       </w:r>
       <w:r>
         <w:rPr>

--- a/Design-Document.docx
+++ b/Design-Document.docx
@@ -1178,8 +1178,6 @@
           <w:lang w:val="en-US"/>
         </w:rPr>
       </w:pPr>
-      <w:bookmarkStart w:id="0" w:name="_GoBack"/>
-      <w:bookmarkEnd w:id="0"/>
       <w:r>
         <w:rPr>
           <w:noProof/>
@@ -1418,37 +1416,12 @@
     </w:p>
     <w:p>
       <w:pPr>
-        <w:spacing w:after="0"/>
-        <w:jc w:val="center"/>
-        <w:rPr>
-          <w:sz w:val="24"/>
-        </w:rPr>
-      </w:pPr>
-    </w:p>
-    <w:p>
-      <w:pPr>
-        <w:spacing w:after="0"/>
-        <w:jc w:val="center"/>
-        <w:rPr>
-          <w:sz w:val="24"/>
-        </w:rPr>
-      </w:pPr>
-    </w:p>
-    <w:p>
-      <w:pPr>
-        <w:spacing w:after="0"/>
-        <w:jc w:val="center"/>
-        <w:rPr>
-          <w:sz w:val="24"/>
-        </w:rPr>
-      </w:pPr>
-    </w:p>
-    <w:p>
-      <w:pPr>
-        <w:rPr>
-          <w:sz w:val="24"/>
-        </w:rPr>
-      </w:pPr>
+        <w:rPr>
+          <w:sz w:val="24"/>
+        </w:rPr>
+      </w:pPr>
+      <w:bookmarkStart w:id="0" w:name="_GoBack"/>
+      <w:bookmarkEnd w:id="0"/>
     </w:p>
     <w:p>
       <w:pPr>
@@ -1465,6 +1438,7 @@
           <w:sz w:val="32"/>
           <w:lang w:val="en-US"/>
         </w:rPr>
+        <w:lastRenderedPageBreak/>
         <w:t>Sequence Diagrams</w:t>
       </w:r>
     </w:p>
@@ -1511,10 +1485,10 @@
           <w:lang w:val="en-US"/>
         </w:rPr>
         <w:drawing>
-          <wp:inline distT="0" distB="0" distL="0" distR="0" wp14:anchorId="35C5FB05" wp14:editId="371E4217">
-            <wp:extent cx="5760720" cy="4495800"/>
+          <wp:inline distT="0" distB="0" distL="0" distR="0" wp14:anchorId="0CB9927C" wp14:editId="054700A8">
+            <wp:extent cx="5762625" cy="7153275"/>
             <wp:effectExtent l="0" t="0" r="0" b="0"/>
-            <wp:docPr id="8" name="Picture 8"/>
+            <wp:docPr id="2" name="Picture 2" descr="C:\Users\koko\Downloads\Animal Adoption.png"/>
             <wp:cNvGraphicFramePr>
               <a:graphicFrameLocks xmlns:a="http://schemas.openxmlformats.org/drawingml/2006/main" noChangeAspect="1"/>
             </wp:cNvGraphicFramePr>
@@ -1522,8 +1496,10 @@
               <a:graphicData uri="http://schemas.openxmlformats.org/drawingml/2006/picture">
                 <pic:pic xmlns:pic="http://schemas.openxmlformats.org/drawingml/2006/picture">
                   <pic:nvPicPr>
-                    <pic:cNvPr id="8" name="Animal Registration.png"/>
-                    <pic:cNvPicPr/>
+                    <pic:cNvPr id="0" name="Picture 1" descr="C:\Users\koko\Downloads\Animal Adoption.png"/>
+                    <pic:cNvPicPr>
+                      <a:picLocks noChangeAspect="1" noChangeArrowheads="1"/>
+                    </pic:cNvPicPr>
                   </pic:nvPicPr>
                   <pic:blipFill>
                     <a:blip r:embed="rId7">
@@ -1533,18 +1509,23 @@
                         </a:ext>
                       </a:extLst>
                     </a:blip>
+                    <a:srcRect/>
                     <a:stretch>
                       <a:fillRect/>
                     </a:stretch>
                   </pic:blipFill>
-                  <pic:spPr>
+                  <pic:spPr bwMode="auto">
                     <a:xfrm>
                       <a:off x="0" y="0"/>
-                      <a:ext cx="5760720" cy="4495800"/>
+                      <a:ext cx="5762625" cy="7153275"/>
                     </a:xfrm>
                     <a:prstGeom prst="rect">
                       <a:avLst/>
                     </a:prstGeom>
+                    <a:noFill/>
+                    <a:ln>
+                      <a:noFill/>
+                    </a:ln>
                   </pic:spPr>
                 </pic:pic>
               </a:graphicData>

--- a/Design-Document.docx
+++ b/Design-Document.docx
@@ -1,6 +1,6 @@
 
 <file path=word/document.xml><?xml version="1.0" encoding="utf-8"?>
-<w:document xmlns:wpc="http://schemas.microsoft.com/office/word/2010/wordprocessingCanvas" xmlns:cx="http://schemas.microsoft.com/office/drawing/2014/chartex" xmlns:cx1="http://schemas.microsoft.com/office/drawing/2015/9/8/chartex" xmlns:cx2="http://schemas.microsoft.com/office/drawing/2015/10/21/chartex" xmlns:cx3="http://schemas.microsoft.com/office/drawing/2016/5/9/chartex" xmlns:cx4="http://schemas.microsoft.com/office/drawing/2016/5/10/chartex" xmlns:cx5="http://schemas.microsoft.com/office/drawing/2016/5/11/chartex" xmlns:cx6="http://schemas.microsoft.com/office/drawing/2016/5/12/chartex" xmlns:cx7="http://schemas.microsoft.com/office/drawing/2016/5/13/chartex" xmlns:cx8="http://schemas.microsoft.com/office/drawing/2016/5/14/chartex" xmlns:mc="http://schemas.openxmlformats.org/markup-compatibility/2006" xmlns:aink="http://schemas.microsoft.com/office/drawing/2016/ink" xmlns:am3d="http://schemas.microsoft.com/office/drawing/2017/model3d" xmlns:o="urn:schemas-microsoft-com:office:office" xmlns:r="http://schemas.openxmlformats.org/officeDocument/2006/relationships" xmlns:m="http://schemas.openxmlformats.org/officeDocument/2006/math" xmlns:v="urn:schemas-microsoft-com:vml" xmlns:wp14="http://schemas.microsoft.com/office/word/2010/wordprocessingDrawing" xmlns:wp="http://schemas.openxmlformats.org/drawingml/2006/wordprocessingDrawing" xmlns:w10="urn:schemas-microsoft-com:office:word" xmlns:w="http://schemas.openxmlformats.org/wordprocessingml/2006/main" xmlns:w14="http://schemas.microsoft.com/office/word/2010/wordml" xmlns:w15="http://schemas.microsoft.com/office/word/2012/wordml" xmlns:w16cid="http://schemas.microsoft.com/office/word/2016/wordml/cid" xmlns:w16se="http://schemas.microsoft.com/office/word/2015/wordml/symex" xmlns:wpg="http://schemas.microsoft.com/office/word/2010/wordprocessingGroup" xmlns:wpi="http://schemas.microsoft.com/office/word/2010/wordprocessingInk" xmlns:wne="http://schemas.microsoft.com/office/word/2006/wordml" xmlns:wps="http://schemas.microsoft.com/office/word/2010/wordprocessingShape" mc:Ignorable="w14 w15 w16se w16cid wp14">
+<w:document xmlns:wpc="http://schemas.microsoft.com/office/word/2010/wordprocessingCanvas" xmlns:cx="http://schemas.microsoft.com/office/drawing/2014/chartex" xmlns:cx1="http://schemas.microsoft.com/office/drawing/2015/9/8/chartex" xmlns:cx2="http://schemas.microsoft.com/office/drawing/2015/10/21/chartex" xmlns:cx3="http://schemas.microsoft.com/office/drawing/2016/5/9/chartex" xmlns:cx4="http://schemas.microsoft.com/office/drawing/2016/5/10/chartex" xmlns:cx5="http://schemas.microsoft.com/office/drawing/2016/5/11/chartex" xmlns:cx6="http://schemas.microsoft.com/office/drawing/2016/5/12/chartex" xmlns:cx7="http://schemas.microsoft.com/office/drawing/2016/5/13/chartex" xmlns:cx8="http://schemas.microsoft.com/office/drawing/2016/5/14/chartex" xmlns:mc="http://schemas.openxmlformats.org/markup-compatibility/2006" xmlns:aink="http://schemas.microsoft.com/office/drawing/2016/ink" xmlns:am3d="http://schemas.microsoft.com/office/drawing/2017/model3d" xmlns:o="urn:schemas-microsoft-com:office:office" xmlns:r="http://schemas.openxmlformats.org/officeDocument/2006/relationships" xmlns:m="http://schemas.openxmlformats.org/officeDocument/2006/math" xmlns:v="urn:schemas-microsoft-com:vml" xmlns:wp14="http://schemas.microsoft.com/office/word/2010/wordprocessingDrawing" xmlns:wp="http://schemas.openxmlformats.org/drawingml/2006/wordprocessingDrawing" xmlns:w10="urn:schemas-microsoft-com:office:word" xmlns:w="http://schemas.openxmlformats.org/wordprocessingml/2006/main" xmlns:w14="http://schemas.microsoft.com/office/word/2010/wordml" xmlns:w15="http://schemas.microsoft.com/office/word/2012/wordml" xmlns:w16cid="http://schemas.microsoft.com/office/word/2016/wordml/cid" xmlns:w16se="http://schemas.microsoft.com/office/word/2015/wordml/symex" xmlns:wpg="http://schemas.microsoft.com/office/word/2010/wordprocessingGroup" xmlns:wpi="http://schemas.microsoft.com/office/word/2010/wordprocessingInk" xmlns:wne="http://schemas.microsoft.com/office/word/2006/wordml" xmlns:wps="http://schemas.microsoft.com/office/word/2010/wordprocessingShape" xmlns:a="http://schemas.openxmlformats.org/drawingml/2006/main" xmlns:pic="http://schemas.openxmlformats.org/drawingml/2006/picture" xmlns:a14="http://schemas.microsoft.com/office/drawing/2010/main" mc:Ignorable="w14 w15 w16se w16cid wp14">
   <w:body>
     <w:p>
       <w:pPr>
@@ -351,6 +351,12 @@
           <w:lang w:val="en-US"/>
         </w:rPr>
         <w:tab/>
+      </w:r>
+      <w:r>
+        <w:rPr>
+          <w:sz w:val="28"/>
+          <w:lang w:val="en-US"/>
+        </w:rPr>
         <w:t>3437930</w:t>
       </w:r>
     </w:p>
@@ -418,6 +424,12 @@
           <w:lang w:val="en-US"/>
         </w:rPr>
         <w:tab/>
+      </w:r>
+      <w:r>
+        <w:rPr>
+          <w:sz w:val="28"/>
+          <w:lang w:val="en-US"/>
+        </w:rPr>
         <w:t>3318605</w:t>
       </w:r>
     </w:p>
@@ -451,6 +463,12 @@
           <w:lang w:val="en-US"/>
         </w:rPr>
         <w:tab/>
+      </w:r>
+      <w:r>
+        <w:rPr>
+          <w:sz w:val="28"/>
+          <w:lang w:val="en-US"/>
+        </w:rPr>
         <w:t>3703096</w:t>
       </w:r>
     </w:p>
@@ -672,6 +690,13 @@
           <w:lang w:val="en-US"/>
         </w:rPr>
         <w:tab/>
+      </w:r>
+      <w:r>
+        <w:rPr>
+          <w:b/>
+          <w:sz w:val="24"/>
+          <w:lang w:val="en-US"/>
+        </w:rPr>
         <w:t>3</w:t>
       </w:r>
     </w:p>
@@ -771,6 +796,13 @@
           <w:lang w:val="en-US"/>
         </w:rPr>
         <w:tab/>
+      </w:r>
+      <w:r>
+        <w:rPr>
+          <w:b/>
+          <w:sz w:val="24"/>
+          <w:lang w:val="en-US"/>
+        </w:rPr>
         <w:t>4</w:t>
       </w:r>
     </w:p>
@@ -1420,7 +1452,7 @@
           <w:sz w:val="24"/>
         </w:rPr>
       </w:pPr>
-      <w:bookmarkStart w:id="0" w:name="_GoBack"/>
+      <w:bookmarkStart w:name="_GoBack" w:id="0"/>
       <w:bookmarkEnd w:id="0"/>
     </w:p>
     <w:p>
@@ -1768,38 +1800,34 @@
         <w:t xml:space="preserve"> – 2.4</w:t>
       </w:r>
     </w:p>
-    <w:p>
-      <w:pPr>
-        <w:jc w:val="center"/>
-        <w:rPr>
-          <w:sz w:val="24"/>
-        </w:rPr>
-      </w:pPr>
-      <w:r>
-        <w:rPr>
-          <w:noProof/>
-          <w:sz w:val="24"/>
-        </w:rPr>
+    <w:p w14:noSpellErr="1">
+      <w:pPr>
+        <w:jc w:val="center"/>
+        <w:rPr>
+          <w:sz w:val="24"/>
+        </w:rPr>
+      </w:pPr>
+      <w:r>
         <w:drawing>
-          <wp:inline distT="0" distB="0" distL="0" distR="0" wp14:anchorId="28899863" wp14:editId="33FE5DCE">
-            <wp:extent cx="5760720" cy="5308600"/>
+          <wp:inline wp14:editId="091A358F" wp14:anchorId="449E0AFB">
+            <wp:extent cx="5886450" cy="6925235"/>
             <wp:effectExtent l="0" t="0" r="0" b="0"/>
-            <wp:docPr id="6" name="Picture 6"/>
+            <wp:docPr id="441859881" name="picture" title=""/>
             <wp:cNvGraphicFramePr>
-              <a:graphicFrameLocks xmlns:a="http://schemas.openxmlformats.org/drawingml/2006/main" noChangeAspect="1"/>
+              <a:graphicFrameLocks noChangeAspect="1"/>
             </wp:cNvGraphicFramePr>
-            <a:graphic xmlns:a="http://schemas.openxmlformats.org/drawingml/2006/main">
+            <a:graphic>
               <a:graphicData uri="http://schemas.openxmlformats.org/drawingml/2006/picture">
-                <pic:pic xmlns:pic="http://schemas.openxmlformats.org/drawingml/2006/picture">
+                <pic:pic>
                   <pic:nvPicPr>
-                    <pic:cNvPr id="6" name="Walking the Dogs.png"/>
+                    <pic:cNvPr id="0" name="picture"/>
                     <pic:cNvPicPr/>
                   </pic:nvPicPr>
                   <pic:blipFill>
-                    <a:blip r:embed="rId10">
+                    <a:blip r:embed="Rec895ebf506946cd">
                       <a:extLst>
-                        <a:ext uri="{28A0092B-C50C-407E-A947-70E740481C1C}">
-                          <a14:useLocalDpi xmlns:a14="http://schemas.microsoft.com/office/drawing/2010/main" val="0"/>
+                        <a:ext xmlns:a="http://schemas.openxmlformats.org/drawingml/2006/main" uri="{28A0092B-C50C-407E-A947-70E740481C1C}">
+                          <a14:useLocalDpi val="0"/>
                         </a:ext>
                       </a:extLst>
                     </a:blip>
@@ -1810,7 +1838,7 @@
                   <pic:spPr>
                     <a:xfrm>
                       <a:off x="0" y="0"/>
-                      <a:ext cx="5760720" cy="5308600"/>
+                      <a:ext cx="5886450" cy="6925235"/>
                     </a:xfrm>
                     <a:prstGeom prst="rect">
                       <a:avLst/>
@@ -1825,7 +1853,7 @@
     </w:p>
     <w:sectPr>
       <w:footerReference w:type="default" r:id="rId11"/>
-      <w:pgSz w:w="11906" w:h="16838"/>
+      <w:pgSz w:w="11906" w:h="16838" w:orient="portrait"/>
       <w:pgMar w:top="1417" w:right="1417" w:bottom="1417" w:left="1417" w:header="708" w:footer="708" w:gutter="0"/>
       <w:cols w:space="708"/>
       <w:docGrid w:linePitch="360"/>
@@ -1938,11 +1966,11 @@
 </file>
 
 <file path=word/styles.xml><?xml version="1.0" encoding="utf-8"?>
-<w:styles xmlns:mc="http://schemas.openxmlformats.org/markup-compatibility/2006" xmlns:r="http://schemas.openxmlformats.org/officeDocument/2006/relationships" xmlns:w="http://schemas.openxmlformats.org/wordprocessingml/2006/main" xmlns:w14="http://schemas.microsoft.com/office/word/2010/wordml" xmlns:w15="http://schemas.microsoft.com/office/word/2012/wordml" xmlns:w16cid="http://schemas.microsoft.com/office/word/2016/wordml/cid" xmlns:w16se="http://schemas.microsoft.com/office/word/2015/wordml/symex" mc:Ignorable="w14 w15 w16se w16cid">
+<w:styles xmlns:wp14="http://schemas.microsoft.com/office/word/2010/wordprocessingDrawing" xmlns:mc="http://schemas.openxmlformats.org/markup-compatibility/2006" xmlns:r="http://schemas.openxmlformats.org/officeDocument/2006/relationships" xmlns:w="http://schemas.openxmlformats.org/wordprocessingml/2006/main" xmlns:w14="http://schemas.microsoft.com/office/word/2010/wordml" xmlns:w15="http://schemas.microsoft.com/office/word/2012/wordml" xmlns:w16cid="http://schemas.microsoft.com/office/word/2016/wordml/cid" xmlns:w16se="http://schemas.microsoft.com/office/word/2015/wordml/symex" mc:Ignorable="w14 w15 w16se w16cid wp14">
   <w:docDefaults>
     <w:rPrDefault>
       <w:rPr>
-        <w:rFonts w:asciiTheme="minorHAnsi" w:eastAsiaTheme="minorHAnsi" w:hAnsiTheme="minorHAnsi" w:cstheme="minorBidi"/>
+        <w:rFonts w:asciiTheme="minorHAnsi" w:hAnsiTheme="minorHAnsi" w:eastAsiaTheme="minorHAnsi" w:cstheme="minorBidi"/>
         <w:sz w:val="22"/>
         <w:szCs w:val="22"/>
         <w:lang w:val="bg-BG" w:eastAsia="en-US" w:bidi="ar-SA"/>
@@ -1957,14 +1985,14 @@
   <w:latentStyles w:defLockedState="0" w:defUIPriority="99" w:defSemiHidden="0" w:defUnhideWhenUsed="0" w:defQFormat="0" w:count="375">
     <w:lsdException w:name="Normal" w:uiPriority="0" w:qFormat="1"/>
     <w:lsdException w:name="heading 1" w:uiPriority="9" w:qFormat="1"/>
-    <w:lsdException w:name="heading 2" w:semiHidden="1" w:uiPriority="9" w:unhideWhenUsed="1" w:qFormat="1"/>
-    <w:lsdException w:name="heading 3" w:semiHidden="1" w:uiPriority="9" w:unhideWhenUsed="1" w:qFormat="1"/>
-    <w:lsdException w:name="heading 4" w:semiHidden="1" w:uiPriority="9" w:unhideWhenUsed="1" w:qFormat="1"/>
-    <w:lsdException w:name="heading 5" w:semiHidden="1" w:uiPriority="9" w:unhideWhenUsed="1" w:qFormat="1"/>
-    <w:lsdException w:name="heading 6" w:semiHidden="1" w:uiPriority="9" w:unhideWhenUsed="1" w:qFormat="1"/>
-    <w:lsdException w:name="heading 7" w:semiHidden="1" w:uiPriority="9" w:unhideWhenUsed="1" w:qFormat="1"/>
-    <w:lsdException w:name="heading 8" w:semiHidden="1" w:uiPriority="9" w:unhideWhenUsed="1" w:qFormat="1"/>
-    <w:lsdException w:name="heading 9" w:semiHidden="1" w:uiPriority="9" w:unhideWhenUsed="1" w:qFormat="1"/>
+    <w:lsdException w:name="heading 2" w:uiPriority="9" w:semiHidden="1" w:unhideWhenUsed="1" w:qFormat="1"/>
+    <w:lsdException w:name="heading 3" w:uiPriority="9" w:semiHidden="1" w:unhideWhenUsed="1" w:qFormat="1"/>
+    <w:lsdException w:name="heading 4" w:uiPriority="9" w:semiHidden="1" w:unhideWhenUsed="1" w:qFormat="1"/>
+    <w:lsdException w:name="heading 5" w:uiPriority="9" w:semiHidden="1" w:unhideWhenUsed="1" w:qFormat="1"/>
+    <w:lsdException w:name="heading 6" w:uiPriority="9" w:semiHidden="1" w:unhideWhenUsed="1" w:qFormat="1"/>
+    <w:lsdException w:name="heading 7" w:uiPriority="9" w:semiHidden="1" w:unhideWhenUsed="1" w:qFormat="1"/>
+    <w:lsdException w:name="heading 8" w:uiPriority="9" w:semiHidden="1" w:unhideWhenUsed="1" w:qFormat="1"/>
+    <w:lsdException w:name="heading 9" w:uiPriority="9" w:semiHidden="1" w:unhideWhenUsed="1" w:qFormat="1"/>
     <w:lsdException w:name="index 1" w:semiHidden="1" w:unhideWhenUsed="1"/>
     <w:lsdException w:name="index 2" w:semiHidden="1" w:unhideWhenUsed="1"/>
     <w:lsdException w:name="index 3" w:semiHidden="1" w:unhideWhenUsed="1"/>
@@ -1974,22 +2002,22 @@
     <w:lsdException w:name="index 7" w:semiHidden="1" w:unhideWhenUsed="1"/>
     <w:lsdException w:name="index 8" w:semiHidden="1" w:unhideWhenUsed="1"/>
     <w:lsdException w:name="index 9" w:semiHidden="1" w:unhideWhenUsed="1"/>
-    <w:lsdException w:name="toc 1" w:semiHidden="1" w:uiPriority="39" w:unhideWhenUsed="1"/>
-    <w:lsdException w:name="toc 2" w:semiHidden="1" w:uiPriority="39" w:unhideWhenUsed="1"/>
-    <w:lsdException w:name="toc 3" w:semiHidden="1" w:uiPriority="39" w:unhideWhenUsed="1"/>
-    <w:lsdException w:name="toc 4" w:semiHidden="1" w:uiPriority="39" w:unhideWhenUsed="1"/>
-    <w:lsdException w:name="toc 5" w:semiHidden="1" w:uiPriority="39" w:unhideWhenUsed="1"/>
-    <w:lsdException w:name="toc 6" w:semiHidden="1" w:uiPriority="39" w:unhideWhenUsed="1"/>
-    <w:lsdException w:name="toc 7" w:semiHidden="1" w:uiPriority="39" w:unhideWhenUsed="1"/>
-    <w:lsdException w:name="toc 8" w:semiHidden="1" w:uiPriority="39" w:unhideWhenUsed="1"/>
-    <w:lsdException w:name="toc 9" w:semiHidden="1" w:uiPriority="39" w:unhideWhenUsed="1"/>
+    <w:lsdException w:name="toc 1" w:uiPriority="39" w:semiHidden="1" w:unhideWhenUsed="1"/>
+    <w:lsdException w:name="toc 2" w:uiPriority="39" w:semiHidden="1" w:unhideWhenUsed="1"/>
+    <w:lsdException w:name="toc 3" w:uiPriority="39" w:semiHidden="1" w:unhideWhenUsed="1"/>
+    <w:lsdException w:name="toc 4" w:uiPriority="39" w:semiHidden="1" w:unhideWhenUsed="1"/>
+    <w:lsdException w:name="toc 5" w:uiPriority="39" w:semiHidden="1" w:unhideWhenUsed="1"/>
+    <w:lsdException w:name="toc 6" w:uiPriority="39" w:semiHidden="1" w:unhideWhenUsed="1"/>
+    <w:lsdException w:name="toc 7" w:uiPriority="39" w:semiHidden="1" w:unhideWhenUsed="1"/>
+    <w:lsdException w:name="toc 8" w:uiPriority="39" w:semiHidden="1" w:unhideWhenUsed="1"/>
+    <w:lsdException w:name="toc 9" w:uiPriority="39" w:semiHidden="1" w:unhideWhenUsed="1"/>
     <w:lsdException w:name="Normal Indent" w:semiHidden="1" w:unhideWhenUsed="1"/>
     <w:lsdException w:name="footnote text" w:semiHidden="1" w:unhideWhenUsed="1"/>
     <w:lsdException w:name="annotation text" w:semiHidden="1" w:unhideWhenUsed="1"/>
     <w:lsdException w:name="header" w:semiHidden="1" w:unhideWhenUsed="1"/>
     <w:lsdException w:name="footer" w:semiHidden="1" w:unhideWhenUsed="1"/>
     <w:lsdException w:name="index heading" w:semiHidden="1" w:unhideWhenUsed="1"/>
-    <w:lsdException w:name="caption" w:semiHidden="1" w:uiPriority="35" w:unhideWhenUsed="1" w:qFormat="1"/>
+    <w:lsdException w:name="caption" w:uiPriority="35" w:semiHidden="1" w:unhideWhenUsed="1" w:qFormat="1"/>
     <w:lsdException w:name="table of figures" w:semiHidden="1" w:unhideWhenUsed="1"/>
     <w:lsdException w:name="envelope address" w:semiHidden="1" w:unhideWhenUsed="1"/>
     <w:lsdException w:name="envelope return" w:semiHidden="1" w:unhideWhenUsed="1"/>
@@ -2020,7 +2048,7 @@
     <w:lsdException w:name="Title" w:uiPriority="10" w:qFormat="1"/>
     <w:lsdException w:name="Closing" w:semiHidden="1" w:unhideWhenUsed="1"/>
     <w:lsdException w:name="Signature" w:semiHidden="1" w:unhideWhenUsed="1"/>
-    <w:lsdException w:name="Default Paragraph Font" w:semiHidden="1" w:uiPriority="1" w:unhideWhenUsed="1"/>
+    <w:lsdException w:name="Default Paragraph Font" w:uiPriority="1" w:semiHidden="1" w:unhideWhenUsed="1"/>
     <w:lsdException w:name="Body Text" w:semiHidden="1" w:unhideWhenUsed="1"/>
     <w:lsdException w:name="Body Text Indent" w:semiHidden="1" w:unhideWhenUsed="1"/>
     <w:lsdException w:name="List Continue" w:semiHidden="1" w:unhideWhenUsed="1"/>
@@ -2220,8 +2248,8 @@
     <w:lsdException w:name="Subtle Reference" w:uiPriority="31" w:qFormat="1"/>
     <w:lsdException w:name="Intense Reference" w:uiPriority="32" w:qFormat="1"/>
     <w:lsdException w:name="Book Title" w:uiPriority="33" w:qFormat="1"/>
-    <w:lsdException w:name="Bibliography" w:semiHidden="1" w:uiPriority="37" w:unhideWhenUsed="1"/>
-    <w:lsdException w:name="TOC Heading" w:semiHidden="1" w:uiPriority="39" w:unhideWhenUsed="1" w:qFormat="1"/>
+    <w:lsdException w:name="Bibliography" w:uiPriority="37" w:semiHidden="1" w:unhideWhenUsed="1"/>
+    <w:lsdException w:name="TOC Heading" w:uiPriority="39" w:semiHidden="1" w:unhideWhenUsed="1" w:qFormat="1"/>
     <w:lsdException w:name="Plain Table 1" w:uiPriority="41"/>
     <w:lsdException w:name="Plain Table 2" w:uiPriority="42"/>
     <w:lsdException w:name="Plain Table 3" w:uiPriority="43"/>
@@ -2331,18 +2359,18 @@
     <w:lsdException w:name="Hashtag" w:semiHidden="1" w:unhideWhenUsed="1"/>
     <w:lsdException w:name="Unresolved Mention" w:semiHidden="1" w:unhideWhenUsed="1"/>
   </w:latentStyles>
-  <w:style w:type="paragraph" w:default="1" w:styleId="Normal">
+  <w:style w:type="paragraph" w:styleId="Normal" w:default="1">
     <w:name w:val="Normal"/>
     <w:qFormat/>
     <w:rsid w:val="004057EC"/>
   </w:style>
-  <w:style w:type="character" w:default="1" w:styleId="DefaultParagraphFont">
+  <w:style w:type="character" w:styleId="DefaultParagraphFont" w:default="1">
     <w:name w:val="Default Paragraph Font"/>
     <w:uiPriority w:val="1"/>
     <w:semiHidden/>
     <w:unhideWhenUsed/>
   </w:style>
-  <w:style w:type="table" w:default="1" w:styleId="TableNormal">
+  <w:style w:type="table" w:styleId="TableNormal" w:default="1">
     <w:name w:val="Normal Table"/>
     <w:uiPriority w:val="99"/>
     <w:semiHidden/>
@@ -2357,7 +2385,7 @@
       </w:tblCellMar>
     </w:tblPr>
   </w:style>
-  <w:style w:type="numbering" w:default="1" w:styleId="NoList">
+  <w:style w:type="numbering" w:styleId="NoList" w:default="1">
     <w:name w:val="No List"/>
     <w:uiPriority w:val="99"/>
     <w:semiHidden/>
@@ -2378,7 +2406,7 @@
       <w:spacing w:after="0" w:line="240" w:lineRule="auto"/>
     </w:pPr>
   </w:style>
-  <w:style w:type="character" w:customStyle="1" w:styleId="HeaderChar">
+  <w:style w:type="character" w:styleId="HeaderChar" w:customStyle="1">
     <w:name w:val="Header Char"/>
     <w:basedOn w:val="DefaultParagraphFont"/>
     <w:link w:val="Header"/>
@@ -2400,14 +2428,14 @@
       <w:spacing w:after="0" w:line="240" w:lineRule="auto"/>
     </w:pPr>
   </w:style>
-  <w:style w:type="character" w:customStyle="1" w:styleId="FooterChar">
+  <w:style w:type="character" w:styleId="FooterChar" w:customStyle="1">
     <w:name w:val="Footer Char"/>
     <w:basedOn w:val="DefaultParagraphFont"/>
     <w:link w:val="Footer"/>
     <w:uiPriority w:val="99"/>
     <w:rsid w:val="003A00A9"/>
   </w:style>
-  <w:style w:type="paragraph" w:customStyle="1" w:styleId="Body">
+  <w:style w:type="paragraph" w:styleId="Body" w:customStyle="1">
     <w:name w:val="Body"/>
     <w:rsid w:val="001E1379"/>
     <w:pPr>
@@ -2421,7 +2449,7 @@
       </w:pBdr>
     </w:pPr>
     <w:rPr>
-      <w:rFonts w:ascii="Calibri" w:eastAsia="Arial Unicode MS" w:hAnsi="Calibri" w:cs="Arial Unicode MS"/>
+      <w:rFonts w:ascii="Calibri" w:hAnsi="Calibri" w:eastAsia="Arial Unicode MS" w:cs="Arial Unicode MS"/>
       <w:color w:val="000000"/>
       <w:u w:color="000000"/>
       <w:bdr w:val="nil"/>
@@ -2429,6 +2457,39 @@
     </w:rPr>
   </w:style>
 </w:styles>
+</file>
+
+<file path=word/glossary/document.xml><?xml version="1.0" encoding="utf-8"?>
+<w:glossaryDocument xmlns:w14="http://schemas.microsoft.com/office/word/2010/wordml" xmlns:w="http://schemas.openxmlformats.org/wordprocessingml/2006/main">
+  <w:docParts>
+    <w:docPart>
+      <w:docPartPr>
+        <w:name w:val="DefaultPlaceholder_1081868574"/>
+        <w:category>
+          <w:name w:val="General"/>
+          <w:gallery w:val="placeholder"/>
+        </w:category>
+        <w:types>
+          <w:type w:val="bbPlcHdr"/>
+        </w:types>
+        <w:behaviors>
+          <w:behavior w:val="content"/>
+        </w:behaviors>
+        <w:guid w:val="{563b442c-0cfb-4c1a-8c2f-1675cc62fca2}"/>
+      </w:docPartPr>
+      <w:docPartBody>
+        <w:p>
+          <w:r>
+            <w:rPr>
+              <w:rStyle w:val="PlaceholderText"/>
+            </w:rPr>
+            <w:t/>
+          </w:r>
+        </w:p>
+      </w:docPartBody>
+    </w:docPart>
+  </w:docParts>
+</w:glossaryDocument>
 </file>
 
 <file path=word/theme/theme1.xml><?xml version="1.0" encoding="utf-8"?>

--- a/Design-Document.docx
+++ b/Design-Document.docx
@@ -1,6 +1,6 @@
 
 <file path=word/document.xml><?xml version="1.0" encoding="utf-8"?>
-<w:document xmlns:r="http://schemas.openxmlformats.org/officeDocument/2006/relationships" xmlns:wp="http://schemas.openxmlformats.org/drawingml/2006/wordprocessingDrawing" xmlns:w="http://schemas.openxmlformats.org/wordprocessingml/2006/main" xmlns:w10="urn:schemas-microsoft-com:office:word" xmlns:w14="http://schemas.microsoft.com/office/word/2010/wordml" xmlns:wps="http://schemas.microsoft.com/office/word/2010/wordprocessingShape" xmlns:wpg="http://schemas.microsoft.com/office/word/2010/wordprocessingGroup" xmlns:mc="http://schemas.openxmlformats.org/markup-compatibility/2006" xmlns:v="urn:schemas-microsoft-com:vml" xmlns:o="urn:schemas-microsoft-com:office:office" xmlns:m="http://schemas.openxmlformats.org/officeDocument/2006/math" mc:Ignorable="w14">
+<w:document xmlns:wpc="http://schemas.microsoft.com/office/word/2010/wordprocessingCanvas" xmlns:cx="http://schemas.microsoft.com/office/drawing/2014/chartex" xmlns:cx1="http://schemas.microsoft.com/office/drawing/2015/9/8/chartex" xmlns:cx2="http://schemas.microsoft.com/office/drawing/2015/10/21/chartex" xmlns:cx3="http://schemas.microsoft.com/office/drawing/2016/5/9/chartex" xmlns:cx4="http://schemas.microsoft.com/office/drawing/2016/5/10/chartex" xmlns:cx5="http://schemas.microsoft.com/office/drawing/2016/5/11/chartex" xmlns:cx6="http://schemas.microsoft.com/office/drawing/2016/5/12/chartex" xmlns:cx7="http://schemas.microsoft.com/office/drawing/2016/5/13/chartex" xmlns:cx8="http://schemas.microsoft.com/office/drawing/2016/5/14/chartex" xmlns:mc="http://schemas.openxmlformats.org/markup-compatibility/2006" xmlns:aink="http://schemas.microsoft.com/office/drawing/2016/ink" xmlns:am3d="http://schemas.microsoft.com/office/drawing/2017/model3d" xmlns:o="urn:schemas-microsoft-com:office:office" xmlns:r="http://schemas.openxmlformats.org/officeDocument/2006/relationships" xmlns:m="http://schemas.openxmlformats.org/officeDocument/2006/math" xmlns:v="urn:schemas-microsoft-com:vml" xmlns:wp14="http://schemas.microsoft.com/office/word/2010/wordprocessingDrawing" xmlns:wp="http://schemas.openxmlformats.org/drawingml/2006/wordprocessingDrawing" xmlns:w10="urn:schemas-microsoft-com:office:word" xmlns:w="http://schemas.openxmlformats.org/wordprocessingml/2006/main" xmlns:w14="http://schemas.microsoft.com/office/word/2010/wordml" xmlns:w15="http://schemas.microsoft.com/office/word/2012/wordml" xmlns:w16cid="http://schemas.microsoft.com/office/word/2016/wordml/cid" xmlns:w16se="http://schemas.microsoft.com/office/word/2015/wordml/symex" xmlns:wpg="http://schemas.microsoft.com/office/word/2010/wordprocessingGroup" xmlns:wpi="http://schemas.microsoft.com/office/word/2010/wordprocessingInk" xmlns:wne="http://schemas.microsoft.com/office/word/2006/wordml" xmlns:wps="http://schemas.microsoft.com/office/word/2010/wordprocessingShape" mc:Ignorable="w14 w15 w16se w16cid wp14">
   <w:background w:color="FFFFFF"/>
   <w:body>
     <w:p>
@@ -9,20 +9,18 @@
         <w:spacing w:after="0"/>
         <w:jc w:val="center"/>
         <w:rPr>
-          <w:b w:val="1"/>
-          <w:bCs w:val="1"/>
+          <w:b/>
+          <w:bCs/>
           <w:sz w:val="48"/>
           <w:szCs w:val="48"/>
         </w:rPr>
       </w:pPr>
       <w:r>
         <w:rPr>
-          <w:b w:val="1"/>
-          <w:bCs w:val="1"/>
+          <w:b/>
+          <w:bCs/>
           <w:sz w:val="48"/>
           <w:szCs w:val="48"/>
-          <w:rtl w:val="0"/>
-          <w:lang w:val="en-US"/>
         </w:rPr>
         <w:t>Design Document</w:t>
       </w:r>
@@ -34,292 +32,203 @@
         <w:jc w:val="center"/>
       </w:pPr>
       <w:r>
-        <w:rPr>
-          <w:rtl w:val="0"/>
-          <w:lang w:val="en-US"/>
-        </w:rPr>
-        <w:t>V1</w:t>
-      </w:r>
-    </w:p>
-    <w:p>
-      <w:pPr>
-        <w:pStyle w:val="Body"/>
-        <w:spacing w:after="0"/>
-        <w:rPr>
-          <w:lang w:val="en-US"/>
-        </w:rPr>
-      </w:pPr>
-    </w:p>
-    <w:p>
-      <w:pPr>
-        <w:pStyle w:val="Body"/>
-        <w:spacing w:after="0"/>
-        <w:rPr>
-          <w:lang w:val="en-US"/>
-        </w:rPr>
-      </w:pPr>
-    </w:p>
-    <w:p>
-      <w:pPr>
-        <w:pStyle w:val="Body"/>
-        <w:spacing w:after="0"/>
-        <w:rPr>
-          <w:lang w:val="en-US"/>
-        </w:rPr>
-      </w:pPr>
-    </w:p>
-    <w:p>
-      <w:pPr>
-        <w:pStyle w:val="Body"/>
-        <w:spacing w:after="0"/>
-        <w:rPr>
-          <w:lang w:val="en-US"/>
-        </w:rPr>
-      </w:pPr>
-    </w:p>
-    <w:p>
-      <w:pPr>
-        <w:pStyle w:val="Body"/>
-        <w:spacing w:after="0"/>
-        <w:rPr>
-          <w:lang w:val="en-US"/>
-        </w:rPr>
-      </w:pPr>
-    </w:p>
-    <w:p>
-      <w:pPr>
-        <w:pStyle w:val="Body"/>
-        <w:spacing w:after="0"/>
-        <w:rPr>
-          <w:lang w:val="en-US"/>
-        </w:rPr>
-      </w:pPr>
-    </w:p>
-    <w:p>
-      <w:pPr>
-        <w:pStyle w:val="Body"/>
-        <w:spacing w:after="0"/>
-        <w:rPr>
-          <w:lang w:val="en-US"/>
-        </w:rPr>
-      </w:pPr>
-    </w:p>
-    <w:p>
-      <w:pPr>
-        <w:pStyle w:val="Body"/>
-        <w:spacing w:after="0"/>
-        <w:rPr>
-          <w:lang w:val="en-US"/>
-        </w:rPr>
-      </w:pPr>
-    </w:p>
-    <w:p>
-      <w:pPr>
-        <w:pStyle w:val="Body"/>
-        <w:spacing w:after="0"/>
-        <w:rPr>
-          <w:lang w:val="en-US"/>
-        </w:rPr>
-      </w:pPr>
-    </w:p>
-    <w:p>
-      <w:pPr>
-        <w:pStyle w:val="Body"/>
-        <w:spacing w:after="0"/>
-        <w:rPr>
-          <w:lang w:val="en-US"/>
-        </w:rPr>
-      </w:pPr>
-    </w:p>
-    <w:p>
-      <w:pPr>
-        <w:pStyle w:val="Body"/>
-        <w:spacing w:after="0"/>
-        <w:rPr>
-          <w:lang w:val="en-US"/>
-        </w:rPr>
-      </w:pPr>
-    </w:p>
-    <w:p>
-      <w:pPr>
-        <w:pStyle w:val="Body"/>
-        <w:spacing w:after="0"/>
-        <w:rPr>
-          <w:lang w:val="en-US"/>
-        </w:rPr>
-      </w:pPr>
-    </w:p>
-    <w:p>
-      <w:pPr>
-        <w:pStyle w:val="Body"/>
-        <w:spacing w:after="0"/>
-        <w:rPr>
-          <w:lang w:val="en-US"/>
-        </w:rPr>
-      </w:pPr>
-    </w:p>
-    <w:p>
-      <w:pPr>
-        <w:pStyle w:val="Body"/>
-        <w:spacing w:after="0"/>
-        <w:rPr>
-          <w:lang w:val="en-US"/>
-        </w:rPr>
-      </w:pPr>
-    </w:p>
-    <w:p>
-      <w:pPr>
-        <w:pStyle w:val="Body"/>
-        <w:spacing w:after="0"/>
-        <w:rPr>
-          <w:lang w:val="en-US"/>
-        </w:rPr>
-      </w:pPr>
-    </w:p>
-    <w:p>
-      <w:pPr>
-        <w:pStyle w:val="Body"/>
-        <w:spacing w:after="0"/>
-        <w:rPr>
-          <w:lang w:val="en-US"/>
-        </w:rPr>
-      </w:pPr>
-    </w:p>
-    <w:p>
-      <w:pPr>
-        <w:pStyle w:val="Body"/>
-        <w:spacing w:after="0"/>
-        <w:rPr>
-          <w:lang w:val="en-US"/>
-        </w:rPr>
-      </w:pPr>
-    </w:p>
-    <w:p>
-      <w:pPr>
-        <w:pStyle w:val="Body"/>
-        <w:spacing w:after="0"/>
-        <w:rPr>
-          <w:lang w:val="en-US"/>
-        </w:rPr>
-      </w:pPr>
-    </w:p>
-    <w:p>
-      <w:pPr>
-        <w:pStyle w:val="Body"/>
-        <w:spacing w:after="0"/>
-        <w:rPr>
-          <w:lang w:val="en-US"/>
-        </w:rPr>
-      </w:pPr>
-    </w:p>
-    <w:p>
-      <w:pPr>
-        <w:pStyle w:val="Body"/>
-        <w:spacing w:after="0"/>
-        <w:rPr>
-          <w:lang w:val="en-US"/>
-        </w:rPr>
-      </w:pPr>
-    </w:p>
-    <w:p>
-      <w:pPr>
-        <w:pStyle w:val="Body"/>
-        <w:spacing w:after="0"/>
-        <w:rPr>
-          <w:lang w:val="en-US"/>
-        </w:rPr>
-      </w:pPr>
-    </w:p>
-    <w:p>
-      <w:pPr>
-        <w:pStyle w:val="Body"/>
-        <w:spacing w:after="0"/>
-        <w:rPr>
-          <w:lang w:val="en-US"/>
-        </w:rPr>
-      </w:pPr>
-    </w:p>
-    <w:p>
-      <w:pPr>
-        <w:pStyle w:val="Body"/>
-        <w:spacing w:after="0"/>
-        <w:rPr>
-          <w:lang w:val="en-US"/>
-        </w:rPr>
-      </w:pPr>
-    </w:p>
-    <w:p>
-      <w:pPr>
-        <w:pStyle w:val="Body"/>
-        <w:spacing w:after="0"/>
-        <w:rPr>
-          <w:lang w:val="en-US"/>
-        </w:rPr>
-      </w:pPr>
-    </w:p>
-    <w:p>
-      <w:pPr>
-        <w:pStyle w:val="Body"/>
-        <w:spacing w:after="0"/>
-        <w:rPr>
-          <w:lang w:val="en-US"/>
-        </w:rPr>
-      </w:pPr>
-    </w:p>
-    <w:p>
-      <w:pPr>
-        <w:pStyle w:val="Body"/>
-        <w:spacing w:after="0"/>
-        <w:rPr>
-          <w:lang w:val="en-US"/>
-        </w:rPr>
-      </w:pPr>
-    </w:p>
-    <w:p>
-      <w:pPr>
-        <w:pStyle w:val="Body"/>
-        <w:spacing w:after="0"/>
-        <w:rPr>
-          <w:lang w:val="en-US"/>
-        </w:rPr>
-      </w:pPr>
-    </w:p>
-    <w:p>
-      <w:pPr>
-        <w:pStyle w:val="Body"/>
-        <w:spacing w:after="0"/>
-        <w:rPr>
-          <w:lang w:val="en-US"/>
-        </w:rPr>
-      </w:pPr>
-    </w:p>
-    <w:p>
-      <w:pPr>
-        <w:pStyle w:val="Body"/>
-        <w:spacing w:after="0"/>
-        <w:rPr>
-          <w:lang w:val="en-US"/>
-        </w:rPr>
-      </w:pPr>
-    </w:p>
-    <w:p>
-      <w:pPr>
-        <w:pStyle w:val="Body"/>
-        <w:spacing w:after="0"/>
-        <w:rPr>
-          <w:sz w:val="28"/>
-          <w:szCs w:val="28"/>
-          <w:lang w:val="en-US"/>
-        </w:rPr>
-      </w:pPr>
-    </w:p>
-    <w:p>
-      <w:pPr>
-        <w:pStyle w:val="Body"/>
-        <w:spacing w:after="0"/>
-        <w:rPr>
-          <w:b w:val="1"/>
-          <w:bCs w:val="1"/>
+        <w:t>V</w:t>
+      </w:r>
+      <w:r>
+        <w:t>2</w:t>
+      </w:r>
+    </w:p>
+    <w:p>
+      <w:pPr>
+        <w:pStyle w:val="Body"/>
+        <w:spacing w:after="0"/>
+      </w:pPr>
+    </w:p>
+    <w:p>
+      <w:pPr>
+        <w:pStyle w:val="Body"/>
+        <w:spacing w:after="0"/>
+      </w:pPr>
+    </w:p>
+    <w:p>
+      <w:pPr>
+        <w:pStyle w:val="Body"/>
+        <w:spacing w:after="0"/>
+      </w:pPr>
+    </w:p>
+    <w:p>
+      <w:pPr>
+        <w:pStyle w:val="Body"/>
+        <w:spacing w:after="0"/>
+      </w:pPr>
+    </w:p>
+    <w:p>
+      <w:pPr>
+        <w:pStyle w:val="Body"/>
+        <w:spacing w:after="0"/>
+      </w:pPr>
+    </w:p>
+    <w:p>
+      <w:pPr>
+        <w:pStyle w:val="Body"/>
+        <w:spacing w:after="0"/>
+      </w:pPr>
+    </w:p>
+    <w:p>
+      <w:pPr>
+        <w:pStyle w:val="Body"/>
+        <w:spacing w:after="0"/>
+      </w:pPr>
+    </w:p>
+    <w:p>
+      <w:pPr>
+        <w:pStyle w:val="Body"/>
+        <w:spacing w:after="0"/>
+      </w:pPr>
+    </w:p>
+    <w:p>
+      <w:pPr>
+        <w:pStyle w:val="Body"/>
+        <w:spacing w:after="0"/>
+      </w:pPr>
+    </w:p>
+    <w:p>
+      <w:pPr>
+        <w:pStyle w:val="Body"/>
+        <w:spacing w:after="0"/>
+      </w:pPr>
+    </w:p>
+    <w:p>
+      <w:pPr>
+        <w:pStyle w:val="Body"/>
+        <w:spacing w:after="0"/>
+      </w:pPr>
+    </w:p>
+    <w:p>
+      <w:pPr>
+        <w:pStyle w:val="Body"/>
+        <w:spacing w:after="0"/>
+      </w:pPr>
+    </w:p>
+    <w:p>
+      <w:pPr>
+        <w:pStyle w:val="Body"/>
+        <w:spacing w:after="0"/>
+      </w:pPr>
+    </w:p>
+    <w:p>
+      <w:pPr>
+        <w:pStyle w:val="Body"/>
+        <w:spacing w:after="0"/>
+      </w:pPr>
+    </w:p>
+    <w:p>
+      <w:pPr>
+        <w:pStyle w:val="Body"/>
+        <w:spacing w:after="0"/>
+      </w:pPr>
+    </w:p>
+    <w:p>
+      <w:pPr>
+        <w:pStyle w:val="Body"/>
+        <w:spacing w:after="0"/>
+      </w:pPr>
+    </w:p>
+    <w:p>
+      <w:pPr>
+        <w:pStyle w:val="Body"/>
+        <w:spacing w:after="0"/>
+      </w:pPr>
+    </w:p>
+    <w:p>
+      <w:pPr>
+        <w:pStyle w:val="Body"/>
+        <w:spacing w:after="0"/>
+      </w:pPr>
+    </w:p>
+    <w:p>
+      <w:pPr>
+        <w:pStyle w:val="Body"/>
+        <w:spacing w:after="0"/>
+      </w:pPr>
+    </w:p>
+    <w:p>
+      <w:pPr>
+        <w:pStyle w:val="Body"/>
+        <w:spacing w:after="0"/>
+      </w:pPr>
+    </w:p>
+    <w:p>
+      <w:pPr>
+        <w:pStyle w:val="Body"/>
+        <w:spacing w:after="0"/>
+      </w:pPr>
+    </w:p>
+    <w:p>
+      <w:pPr>
+        <w:pStyle w:val="Body"/>
+        <w:spacing w:after="0"/>
+      </w:pPr>
+    </w:p>
+    <w:p>
+      <w:pPr>
+        <w:pStyle w:val="Body"/>
+        <w:spacing w:after="0"/>
+      </w:pPr>
+    </w:p>
+    <w:p>
+      <w:pPr>
+        <w:pStyle w:val="Body"/>
+        <w:spacing w:after="0"/>
+      </w:pPr>
+    </w:p>
+    <w:p>
+      <w:pPr>
+        <w:pStyle w:val="Body"/>
+        <w:spacing w:after="0"/>
+      </w:pPr>
+    </w:p>
+    <w:p>
+      <w:pPr>
+        <w:pStyle w:val="Body"/>
+        <w:spacing w:after="0"/>
+      </w:pPr>
+    </w:p>
+    <w:p>
+      <w:pPr>
+        <w:pStyle w:val="Body"/>
+        <w:spacing w:after="0"/>
+      </w:pPr>
+    </w:p>
+    <w:p>
+      <w:pPr>
+        <w:pStyle w:val="Body"/>
+        <w:spacing w:after="0"/>
+      </w:pPr>
+    </w:p>
+    <w:p>
+      <w:pPr>
+        <w:pStyle w:val="Body"/>
+        <w:spacing w:after="0"/>
+      </w:pPr>
+    </w:p>
+    <w:p>
+      <w:pPr>
+        <w:pStyle w:val="Body"/>
+        <w:spacing w:after="0"/>
+        <w:rPr>
+          <w:sz w:val="28"/>
+          <w:szCs w:val="28"/>
+        </w:rPr>
+      </w:pPr>
+    </w:p>
+    <w:p>
+      <w:pPr>
+        <w:pStyle w:val="Body"/>
+        <w:spacing w:after="0"/>
+        <w:rPr>
+          <w:b/>
+          <w:bCs/>
           <w:sz w:val="28"/>
           <w:szCs w:val="28"/>
           <w:u w:val="single"/>
@@ -327,36 +236,30 @@
       </w:pPr>
       <w:r>
         <w:rPr>
-          <w:b w:val="1"/>
-          <w:bCs w:val="1"/>
+          <w:b/>
+          <w:bCs/>
           <w:sz w:val="28"/>
           <w:szCs w:val="28"/>
           <w:u w:val="single"/>
-          <w:rtl w:val="0"/>
-          <w:lang w:val="en-US"/>
         </w:rPr>
         <w:t>Members</w:t>
       </w:r>
       <w:r>
         <w:rPr>
-          <w:b w:val="1"/>
-          <w:bCs w:val="1"/>
-          <w:sz w:val="28"/>
-          <w:szCs w:val="28"/>
-          <w:rtl w:val="0"/>
-          <w:lang w:val="en-US"/>
+          <w:b/>
+          <w:bCs/>
+          <w:sz w:val="28"/>
+          <w:szCs w:val="28"/>
         </w:rPr>
         <w:t>:</w:t>
       </w:r>
       <w:r>
         <w:rPr>
-          <w:b w:val="1"/>
-          <w:bCs w:val="1"/>
+          <w:b/>
+          <w:bCs/>
           <w:sz w:val="28"/>
           <w:szCs w:val="28"/>
           <w:u w:val="single"/>
-          <w:rtl w:val="0"/>
-          <w:lang w:val="en-US"/>
         </w:rPr>
         <w:t xml:space="preserve"> </w:t>
       </w:r>
@@ -374,10 +277,30 @@
         <w:rPr>
           <w:sz w:val="28"/>
           <w:szCs w:val="28"/>
-          <w:rtl w:val="0"/>
-          <w:lang w:val="en-US"/>
-        </w:rPr>
-        <w:t xml:space="preserve">Atanas Marchev </w:t>
+        </w:rPr>
+        <w:t xml:space="preserve">Atanas </w:t>
+      </w:r>
+      <w:proofErr w:type="spellStart"/>
+      <w:r>
+        <w:rPr>
+          <w:sz w:val="28"/>
+          <w:szCs w:val="28"/>
+        </w:rPr>
+        <w:t>Marchev</w:t>
+      </w:r>
+      <w:proofErr w:type="spellEnd"/>
+      <w:r>
+        <w:rPr>
+          <w:sz w:val="28"/>
+          <w:szCs w:val="28"/>
+        </w:rPr>
+        <w:t xml:space="preserve"> </w:t>
+      </w:r>
+      <w:r>
+        <w:rPr>
+          <w:sz w:val="28"/>
+          <w:szCs w:val="28"/>
+        </w:rPr>
         <w:tab/>
         <w:t>3437930</w:t>
       </w:r>
@@ -395,17 +318,20 @@
         <w:rPr>
           <w:sz w:val="28"/>
           <w:szCs w:val="28"/>
-          <w:rtl w:val="0"/>
-          <w:lang w:val="en-US"/>
         </w:rPr>
         <w:t>Denis Bogdanov</w:t>
-        <w:tab/>
-      </w:r>
-      <w:r>
-        <w:rPr>
-          <w:sz w:val="28"/>
-          <w:szCs w:val="28"/>
-          <w:rtl w:val="0"/>
+      </w:r>
+      <w:r>
+        <w:rPr>
+          <w:sz w:val="28"/>
+          <w:szCs w:val="28"/>
+        </w:rPr>
+        <w:tab/>
+      </w:r>
+      <w:r>
+        <w:rPr>
+          <w:sz w:val="28"/>
+          <w:szCs w:val="28"/>
         </w:rPr>
         <w:t>3069672</w:t>
       </w:r>
@@ -423,10 +349,14 @@
         <w:rPr>
           <w:sz w:val="28"/>
           <w:szCs w:val="28"/>
-          <w:rtl w:val="0"/>
-          <w:lang w:val="en-US"/>
         </w:rPr>
         <w:t xml:space="preserve">Marc Owen Dane </w:t>
+      </w:r>
+      <w:r>
+        <w:rPr>
+          <w:sz w:val="28"/>
+          <w:szCs w:val="28"/>
+        </w:rPr>
         <w:tab/>
         <w:t>3318605</w:t>
       </w:r>
@@ -444,10 +374,23 @@
         <w:rPr>
           <w:sz w:val="28"/>
           <w:szCs w:val="28"/>
-          <w:rtl w:val="0"/>
-          <w:lang w:val="en-US"/>
-        </w:rPr>
-        <w:t>Shinnosuke Hirota</w:t>
+        </w:rPr>
+        <w:t xml:space="preserve">Shinnosuke </w:t>
+      </w:r>
+      <w:proofErr w:type="spellStart"/>
+      <w:r>
+        <w:rPr>
+          <w:sz w:val="28"/>
+          <w:szCs w:val="28"/>
+        </w:rPr>
+        <w:t>Hirota</w:t>
+      </w:r>
+      <w:proofErr w:type="spellEnd"/>
+      <w:r>
+        <w:rPr>
+          <w:sz w:val="28"/>
+          <w:szCs w:val="28"/>
+        </w:rPr>
         <w:tab/>
         <w:t>3703096</w:t>
       </w:r>
@@ -457,32 +400,28 @@
         <w:pStyle w:val="Body"/>
         <w:spacing w:after="0"/>
         <w:rPr>
-          <w:b w:val="1"/>
-          <w:bCs w:val="1"/>
-          <w:sz w:val="28"/>
-          <w:szCs w:val="28"/>
-        </w:rPr>
-      </w:pPr>
-      <w:r>
-        <w:rPr>
-          <w:b w:val="1"/>
-          <w:bCs w:val="1"/>
+          <w:b/>
+          <w:bCs/>
+          <w:sz w:val="28"/>
+          <w:szCs w:val="28"/>
+        </w:rPr>
+      </w:pPr>
+      <w:r>
+        <w:rPr>
+          <w:b/>
+          <w:bCs/>
           <w:sz w:val="28"/>
           <w:szCs w:val="28"/>
           <w:u w:val="single"/>
-          <w:rtl w:val="0"/>
-          <w:lang w:val="en-US"/>
         </w:rPr>
         <w:t>Class</w:t>
       </w:r>
       <w:r>
         <w:rPr>
-          <w:b w:val="1"/>
-          <w:bCs w:val="1"/>
-          <w:sz w:val="28"/>
-          <w:szCs w:val="28"/>
-          <w:rtl w:val="0"/>
-          <w:lang w:val="en-US"/>
+          <w:b/>
+          <w:bCs/>
+          <w:sz w:val="28"/>
+          <w:szCs w:val="28"/>
         </w:rPr>
         <w:t>:</w:t>
       </w:r>
@@ -500,8 +439,6 @@
         <w:rPr>
           <w:sz w:val="28"/>
           <w:szCs w:val="28"/>
-          <w:rtl w:val="0"/>
-          <w:lang w:val="en-US"/>
         </w:rPr>
         <w:t>E-S34</w:t>
       </w:r>
@@ -511,32 +448,28 @@
         <w:pStyle w:val="Body"/>
         <w:spacing w:after="0"/>
         <w:rPr>
-          <w:b w:val="1"/>
-          <w:bCs w:val="1"/>
-          <w:sz w:val="28"/>
-          <w:szCs w:val="28"/>
-        </w:rPr>
-      </w:pPr>
-      <w:r>
-        <w:rPr>
-          <w:b w:val="1"/>
-          <w:bCs w:val="1"/>
+          <w:b/>
+          <w:bCs/>
+          <w:sz w:val="28"/>
+          <w:szCs w:val="28"/>
+        </w:rPr>
+      </w:pPr>
+      <w:r>
+        <w:rPr>
+          <w:b/>
+          <w:bCs/>
           <w:sz w:val="28"/>
           <w:szCs w:val="28"/>
           <w:u w:val="single"/>
-          <w:rtl w:val="0"/>
-          <w:lang w:val="en-US"/>
         </w:rPr>
         <w:t>Teacher</w:t>
       </w:r>
       <w:r>
         <w:rPr>
-          <w:b w:val="1"/>
-          <w:bCs w:val="1"/>
-          <w:sz w:val="28"/>
-          <w:szCs w:val="28"/>
-          <w:rtl w:val="0"/>
-          <w:lang w:val="en-US"/>
+          <w:b/>
+          <w:bCs/>
+          <w:sz w:val="28"/>
+          <w:szCs w:val="28"/>
         </w:rPr>
         <w:t>:</w:t>
       </w:r>
@@ -554,32 +487,38 @@
         <w:rPr>
           <w:sz w:val="28"/>
           <w:szCs w:val="28"/>
-          <w:rtl w:val="0"/>
-          <w:lang w:val="en-US"/>
-        </w:rPr>
-        <w:t>Roxana Paval</w:t>
-      </w:r>
-    </w:p>
-    <w:p>
-      <w:pPr>
-        <w:pStyle w:val="Body"/>
-        <w:jc w:val="center"/>
-        <w:rPr>
-          <w:b w:val="1"/>
-          <w:bCs w:val="1"/>
+        </w:rPr>
+        <w:t xml:space="preserve">Roxana </w:t>
+      </w:r>
+      <w:proofErr w:type="spellStart"/>
+      <w:r>
+        <w:rPr>
+          <w:sz w:val="28"/>
+          <w:szCs w:val="28"/>
+        </w:rPr>
+        <w:t>Paval</w:t>
+      </w:r>
+      <w:proofErr w:type="spellEnd"/>
+    </w:p>
+    <w:p>
+      <w:pPr>
+        <w:pStyle w:val="Body"/>
+        <w:jc w:val="center"/>
+        <w:rPr>
+          <w:b/>
+          <w:bCs/>
           <w:sz w:val="32"/>
           <w:szCs w:val="32"/>
         </w:rPr>
       </w:pPr>
       <w:r>
         <w:rPr>
-          <w:b w:val="1"/>
-          <w:bCs w:val="1"/>
+          <w:b/>
+          <w:bCs/>
           <w:sz w:val="32"/>
           <w:szCs w:val="32"/>
-          <w:rtl w:val="0"/>
-          <w:lang w:val="en-US"/>
-        </w:rPr>
+        </w:rPr>
+        <w:lastRenderedPageBreak/>
         <w:t>Table of Contents</w:t>
       </w:r>
     </w:p>
@@ -588,32 +527,118 @@
         <w:pStyle w:val="Body"/>
         <w:spacing w:after="0"/>
         <w:rPr>
-          <w:b w:val="1"/>
-          <w:bCs w:val="1"/>
-          <w:sz w:val="24"/>
-          <w:szCs w:val="24"/>
-        </w:rPr>
-      </w:pPr>
-      <w:r>
-        <w:rPr>
-          <w:b w:val="1"/>
-          <w:bCs w:val="1"/>
-          <w:sz w:val="24"/>
-          <w:szCs w:val="24"/>
-          <w:rtl w:val="0"/>
-          <w:lang w:val="en-US"/>
+          <w:b/>
+          <w:bCs/>
+          <w:sz w:val="24"/>
+          <w:szCs w:val="24"/>
+        </w:rPr>
+      </w:pPr>
+      <w:r>
+        <w:rPr>
+          <w:b/>
+          <w:bCs/>
+          <w:sz w:val="24"/>
+          <w:szCs w:val="24"/>
         </w:rPr>
         <w:t>Class Diagram</w:t>
-        <w:tab/>
-        <w:tab/>
-        <w:tab/>
-        <w:tab/>
-        <w:tab/>
-        <w:tab/>
-        <w:tab/>
-        <w:tab/>
-        <w:tab/>
-        <w:tab/>
+      </w:r>
+      <w:r>
+        <w:rPr>
+          <w:b/>
+          <w:bCs/>
+          <w:sz w:val="24"/>
+          <w:szCs w:val="24"/>
+        </w:rPr>
+        <w:tab/>
+      </w:r>
+      <w:r>
+        <w:rPr>
+          <w:b/>
+          <w:bCs/>
+          <w:sz w:val="24"/>
+          <w:szCs w:val="24"/>
+        </w:rPr>
+        <w:tab/>
+      </w:r>
+      <w:r>
+        <w:rPr>
+          <w:b/>
+          <w:bCs/>
+          <w:sz w:val="24"/>
+          <w:szCs w:val="24"/>
+        </w:rPr>
+        <w:tab/>
+      </w:r>
+      <w:r>
+        <w:rPr>
+          <w:b/>
+          <w:bCs/>
+          <w:sz w:val="24"/>
+          <w:szCs w:val="24"/>
+        </w:rPr>
+        <w:tab/>
+      </w:r>
+      <w:r>
+        <w:rPr>
+          <w:b/>
+          <w:bCs/>
+          <w:sz w:val="24"/>
+          <w:szCs w:val="24"/>
+        </w:rPr>
+        <w:tab/>
+      </w:r>
+      <w:r>
+        <w:rPr>
+          <w:b/>
+          <w:bCs/>
+          <w:sz w:val="24"/>
+          <w:szCs w:val="24"/>
+        </w:rPr>
+        <w:tab/>
+      </w:r>
+      <w:r>
+        <w:rPr>
+          <w:b/>
+          <w:bCs/>
+          <w:sz w:val="24"/>
+          <w:szCs w:val="24"/>
+        </w:rPr>
+        <w:tab/>
+      </w:r>
+      <w:r>
+        <w:rPr>
+          <w:b/>
+          <w:bCs/>
+          <w:sz w:val="24"/>
+          <w:szCs w:val="24"/>
+        </w:rPr>
+        <w:tab/>
+      </w:r>
+      <w:r>
+        <w:rPr>
+          <w:b/>
+          <w:bCs/>
+          <w:sz w:val="24"/>
+          <w:szCs w:val="24"/>
+        </w:rPr>
+        <w:tab/>
+      </w:r>
+      <w:r>
+        <w:rPr>
+          <w:b/>
+          <w:bCs/>
+          <w:sz w:val="24"/>
+          <w:szCs w:val="24"/>
+        </w:rPr>
+        <w:tab/>
+      </w:r>
+      <w:r>
+        <w:rPr>
+          <w:b/>
+          <w:bCs/>
+          <w:sz w:val="24"/>
+          <w:szCs w:val="24"/>
+        </w:rPr>
         <w:tab/>
         <w:t>3</w:t>
       </w:r>
@@ -623,66 +648,213 @@
         <w:pStyle w:val="Body"/>
         <w:spacing w:after="0"/>
         <w:rPr>
-          <w:b w:val="1"/>
-          <w:bCs w:val="1"/>
-          <w:sz w:val="24"/>
-          <w:szCs w:val="24"/>
-        </w:rPr>
-      </w:pPr>
-      <w:r>
-        <w:rPr>
-          <w:b w:val="1"/>
-          <w:bCs w:val="1"/>
-          <w:sz w:val="24"/>
-          <w:szCs w:val="24"/>
-          <w:rtl w:val="0"/>
-          <w:lang w:val="en-US"/>
+          <w:b/>
+          <w:bCs/>
+          <w:sz w:val="24"/>
+          <w:szCs w:val="24"/>
+        </w:rPr>
+      </w:pPr>
+      <w:r>
+        <w:rPr>
+          <w:b/>
+          <w:bCs/>
+          <w:sz w:val="24"/>
+          <w:szCs w:val="24"/>
         </w:rPr>
         <w:t>Sequence Diagrams</w:t>
-        <w:tab/>
-        <w:tab/>
-        <w:tab/>
-        <w:tab/>
-        <w:tab/>
-        <w:tab/>
-        <w:tab/>
-        <w:tab/>
-        <w:tab/>
+      </w:r>
+      <w:r>
+        <w:rPr>
+          <w:b/>
+          <w:bCs/>
+          <w:sz w:val="24"/>
+          <w:szCs w:val="24"/>
+        </w:rPr>
+        <w:tab/>
+      </w:r>
+      <w:r>
+        <w:rPr>
+          <w:b/>
+          <w:bCs/>
+          <w:sz w:val="24"/>
+          <w:szCs w:val="24"/>
+        </w:rPr>
+        <w:tab/>
+      </w:r>
+      <w:r>
+        <w:rPr>
+          <w:b/>
+          <w:bCs/>
+          <w:sz w:val="24"/>
+          <w:szCs w:val="24"/>
+        </w:rPr>
+        <w:tab/>
+      </w:r>
+      <w:r>
+        <w:rPr>
+          <w:b/>
+          <w:bCs/>
+          <w:sz w:val="24"/>
+          <w:szCs w:val="24"/>
+        </w:rPr>
+        <w:tab/>
+      </w:r>
+      <w:r>
+        <w:rPr>
+          <w:b/>
+          <w:bCs/>
+          <w:sz w:val="24"/>
+          <w:szCs w:val="24"/>
+        </w:rPr>
+        <w:tab/>
+      </w:r>
+      <w:r>
+        <w:rPr>
+          <w:b/>
+          <w:bCs/>
+          <w:sz w:val="24"/>
+          <w:szCs w:val="24"/>
+        </w:rPr>
+        <w:tab/>
+      </w:r>
+      <w:r>
+        <w:rPr>
+          <w:b/>
+          <w:bCs/>
+          <w:sz w:val="24"/>
+          <w:szCs w:val="24"/>
+        </w:rPr>
+        <w:tab/>
+      </w:r>
+      <w:r>
+        <w:rPr>
+          <w:b/>
+          <w:bCs/>
+          <w:sz w:val="24"/>
+          <w:szCs w:val="24"/>
+        </w:rPr>
+        <w:tab/>
+      </w:r>
+      <w:r>
+        <w:rPr>
+          <w:b/>
+          <w:bCs/>
+          <w:sz w:val="24"/>
+          <w:szCs w:val="24"/>
+        </w:rPr>
+        <w:tab/>
+      </w:r>
+      <w:r>
+        <w:rPr>
+          <w:b/>
+          <w:bCs/>
+          <w:sz w:val="24"/>
+          <w:szCs w:val="24"/>
+        </w:rPr>
         <w:tab/>
         <w:t>4</w:t>
       </w:r>
     </w:p>
     <w:p>
       <w:pPr>
-        <w:pStyle w:val="Body A"/>
+        <w:pStyle w:val="BodyA"/>
         <w:spacing w:after="0"/>
         <w:ind w:firstLine="708"/>
         <w:rPr>
-          <w:b w:val="1"/>
-          <w:bCs w:val="1"/>
-          <w:sz w:val="24"/>
-          <w:szCs w:val="24"/>
-        </w:rPr>
-      </w:pPr>
-      <w:r>
-        <w:rPr>
-          <w:b w:val="1"/>
-          <w:bCs w:val="1"/>
-          <w:sz w:val="24"/>
-          <w:szCs w:val="24"/>
-          <w:rtl w:val="0"/>
-          <w:lang w:val="en-US"/>
-        </w:rPr>
-        <w:t xml:space="preserve">Sequence Diagram 2.1 </w:t>
-      </w:r>
-      <w:r>
-        <w:rPr>
-          <w:b w:val="1"/>
-          <w:bCs w:val="1"/>
-          <w:sz w:val="24"/>
-          <w:szCs w:val="24"/>
-          <w:rtl w:val="0"/>
-          <w:lang w:val="en-US"/>
+          <w:b/>
+          <w:bCs/>
+          <w:sz w:val="24"/>
+          <w:szCs w:val="24"/>
+        </w:rPr>
+      </w:pPr>
+      <w:r>
+        <w:rPr>
+          <w:b/>
+          <w:bCs/>
+          <w:sz w:val="24"/>
+          <w:szCs w:val="24"/>
+        </w:rPr>
+        <w:t xml:space="preserve">Sequence Diagram 2.1 – </w:t>
+      </w:r>
+      <w:r>
+        <w:rPr>
+          <w:sz w:val="24"/>
+          <w:szCs w:val="24"/>
+        </w:rPr>
+        <w:t>Animal Registration</w:t>
+      </w:r>
+      <w:r>
+        <w:rPr>
+          <w:sz w:val="24"/>
+          <w:szCs w:val="24"/>
+        </w:rPr>
+        <w:tab/>
+      </w:r>
+      <w:r>
+        <w:rPr>
+          <w:sz w:val="24"/>
+          <w:szCs w:val="24"/>
+        </w:rPr>
+        <w:tab/>
+      </w:r>
+      <w:r>
+        <w:rPr>
+          <w:sz w:val="24"/>
+          <w:szCs w:val="24"/>
+        </w:rPr>
+        <w:tab/>
+      </w:r>
+      <w:r>
+        <w:rPr>
+          <w:sz w:val="24"/>
+          <w:szCs w:val="24"/>
+        </w:rPr>
+        <w:tab/>
+      </w:r>
+      <w:r>
+        <w:rPr>
+          <w:sz w:val="24"/>
+          <w:szCs w:val="24"/>
+        </w:rPr>
+        <w:tab/>
+      </w:r>
+      <w:r>
+        <w:rPr>
+          <w:b/>
+          <w:bCs/>
+          <w:sz w:val="24"/>
+          <w:szCs w:val="24"/>
+        </w:rPr>
+        <w:t>4</w:t>
+      </w:r>
+    </w:p>
+    <w:p>
+      <w:pPr>
+        <w:pStyle w:val="BodyA"/>
+        <w:spacing w:after="0"/>
+        <w:rPr>
+          <w:b/>
+          <w:bCs/>
+          <w:sz w:val="24"/>
+          <w:szCs w:val="24"/>
+        </w:rPr>
+      </w:pPr>
+      <w:r>
+        <w:rPr>
+          <w:b/>
+          <w:bCs/>
+          <w:sz w:val="24"/>
+          <w:szCs w:val="24"/>
+        </w:rPr>
+        <w:tab/>
+        <w:t xml:space="preserve">Sequence Diagram 2.2 </w:t>
+      </w:r>
+      <w:r>
+        <w:rPr>
+          <w:b/>
+          <w:bCs/>
+          <w:sz w:val="24"/>
+          <w:szCs w:val="24"/>
         </w:rPr>
         <w:t xml:space="preserve">– </w:t>
       </w:r>
@@ -690,58 +862,88 @@
         <w:rPr>
           <w:sz w:val="24"/>
           <w:szCs w:val="24"/>
-          <w:rtl w:val="0"/>
-          <w:lang w:val="en-US"/>
-        </w:rPr>
-        <w:t>Animal Registration</w:t>
-        <w:tab/>
-        <w:tab/>
-        <w:tab/>
-        <w:tab/>
-        <w:tab/>
-      </w:r>
-      <w:r>
-        <w:rPr>
-          <w:b w:val="1"/>
-          <w:bCs w:val="1"/>
-          <w:sz w:val="24"/>
-          <w:szCs w:val="24"/>
-          <w:rtl w:val="0"/>
-          <w:lang w:val="en-US"/>
-        </w:rPr>
-        <w:t>4</w:t>
-      </w:r>
-    </w:p>
-    <w:p>
-      <w:pPr>
-        <w:pStyle w:val="Body A"/>
-        <w:spacing w:after="0"/>
-        <w:rPr>
-          <w:b w:val="1"/>
-          <w:bCs w:val="1"/>
-          <w:sz w:val="24"/>
-          <w:szCs w:val="24"/>
-        </w:rPr>
-      </w:pPr>
-      <w:r>
-        <w:rPr>
-          <w:b w:val="1"/>
-          <w:bCs w:val="1"/>
-          <w:sz w:val="24"/>
-          <w:szCs w:val="24"/>
-          <w:rtl w:val="0"/>
-        </w:rPr>
-        <w:tab/>
-        <w:t xml:space="preserve">Sequence Diagram 2.2 </w:t>
-      </w:r>
-      <w:r>
-        <w:rPr>
-          <w:b w:val="1"/>
-          <w:bCs w:val="1"/>
-          <w:sz w:val="24"/>
-          <w:szCs w:val="24"/>
-          <w:rtl w:val="0"/>
-          <w:lang w:val="en-US"/>
+        </w:rPr>
+        <w:t>Animal Adoption</w:t>
+      </w:r>
+      <w:r>
+        <w:rPr>
+          <w:sz w:val="24"/>
+          <w:szCs w:val="24"/>
+        </w:rPr>
+        <w:tab/>
+      </w:r>
+      <w:r>
+        <w:rPr>
+          <w:sz w:val="24"/>
+          <w:szCs w:val="24"/>
+        </w:rPr>
+        <w:tab/>
+      </w:r>
+      <w:r>
+        <w:rPr>
+          <w:sz w:val="24"/>
+          <w:szCs w:val="24"/>
+        </w:rPr>
+        <w:tab/>
+      </w:r>
+      <w:r>
+        <w:rPr>
+          <w:sz w:val="24"/>
+          <w:szCs w:val="24"/>
+        </w:rPr>
+        <w:tab/>
+      </w:r>
+      <w:r>
+        <w:rPr>
+          <w:sz w:val="24"/>
+          <w:szCs w:val="24"/>
+        </w:rPr>
+        <w:tab/>
+      </w:r>
+      <w:r>
+        <w:rPr>
+          <w:sz w:val="24"/>
+          <w:szCs w:val="24"/>
+        </w:rPr>
+        <w:tab/>
+      </w:r>
+      <w:r>
+        <w:rPr>
+          <w:b/>
+          <w:bCs/>
+          <w:sz w:val="24"/>
+          <w:szCs w:val="24"/>
+        </w:rPr>
+        <w:t>5</w:t>
+      </w:r>
+    </w:p>
+    <w:p>
+      <w:pPr>
+        <w:pStyle w:val="BodyA"/>
+        <w:spacing w:after="0"/>
+        <w:rPr>
+          <w:b/>
+          <w:bCs/>
+          <w:sz w:val="24"/>
+          <w:szCs w:val="24"/>
+        </w:rPr>
+      </w:pPr>
+      <w:r>
+        <w:rPr>
+          <w:b/>
+          <w:bCs/>
+          <w:sz w:val="24"/>
+          <w:szCs w:val="24"/>
+        </w:rPr>
+        <w:tab/>
+        <w:t xml:space="preserve">Sequence Diagram 2.3 </w:t>
+      </w:r>
+      <w:r>
+        <w:rPr>
+          <w:b/>
+          <w:bCs/>
+          <w:sz w:val="24"/>
+          <w:szCs w:val="24"/>
         </w:rPr>
         <w:t xml:space="preserve">– </w:t>
       </w:r>
@@ -749,59 +951,88 @@
         <w:rPr>
           <w:sz w:val="24"/>
           <w:szCs w:val="24"/>
-          <w:rtl w:val="0"/>
-          <w:lang w:val="en-US"/>
-        </w:rPr>
-        <w:t>Animal Adoption</w:t>
-        <w:tab/>
-        <w:tab/>
-        <w:tab/>
-        <w:tab/>
-        <w:tab/>
-        <w:tab/>
-      </w:r>
-      <w:r>
-        <w:rPr>
-          <w:b w:val="1"/>
-          <w:bCs w:val="1"/>
-          <w:sz w:val="24"/>
-          <w:szCs w:val="24"/>
-          <w:rtl w:val="0"/>
-          <w:lang w:val="en-US"/>
-        </w:rPr>
-        <w:t>5</w:t>
-      </w:r>
-    </w:p>
-    <w:p>
-      <w:pPr>
-        <w:pStyle w:val="Body A"/>
-        <w:spacing w:after="0"/>
-        <w:rPr>
-          <w:b w:val="1"/>
-          <w:bCs w:val="1"/>
-          <w:sz w:val="24"/>
-          <w:szCs w:val="24"/>
-        </w:rPr>
-      </w:pPr>
-      <w:r>
-        <w:rPr>
-          <w:b w:val="1"/>
-          <w:bCs w:val="1"/>
-          <w:sz w:val="24"/>
-          <w:szCs w:val="24"/>
-          <w:rtl w:val="0"/>
-        </w:rPr>
-        <w:tab/>
-        <w:t xml:space="preserve">Sequence Diagram 2.3 </w:t>
-      </w:r>
-      <w:r>
-        <w:rPr>
-          <w:b w:val="1"/>
-          <w:bCs w:val="1"/>
-          <w:sz w:val="24"/>
-          <w:szCs w:val="24"/>
-          <w:rtl w:val="0"/>
-          <w:lang w:val="en-US"/>
+        </w:rPr>
+        <w:t>Animal Reclaiming</w:t>
+      </w:r>
+      <w:r>
+        <w:rPr>
+          <w:sz w:val="24"/>
+          <w:szCs w:val="24"/>
+        </w:rPr>
+        <w:tab/>
+      </w:r>
+      <w:r>
+        <w:rPr>
+          <w:sz w:val="24"/>
+          <w:szCs w:val="24"/>
+        </w:rPr>
+        <w:tab/>
+      </w:r>
+      <w:r>
+        <w:rPr>
+          <w:sz w:val="24"/>
+          <w:szCs w:val="24"/>
+        </w:rPr>
+        <w:tab/>
+      </w:r>
+      <w:r>
+        <w:rPr>
+          <w:sz w:val="24"/>
+          <w:szCs w:val="24"/>
+        </w:rPr>
+        <w:tab/>
+      </w:r>
+      <w:r>
+        <w:rPr>
+          <w:sz w:val="24"/>
+          <w:szCs w:val="24"/>
+        </w:rPr>
+        <w:tab/>
+      </w:r>
+      <w:r>
+        <w:rPr>
+          <w:sz w:val="24"/>
+          <w:szCs w:val="24"/>
+        </w:rPr>
+        <w:tab/>
+      </w:r>
+      <w:r>
+        <w:rPr>
+          <w:b/>
+          <w:bCs/>
+          <w:sz w:val="24"/>
+          <w:szCs w:val="24"/>
+        </w:rPr>
+        <w:t>6</w:t>
+      </w:r>
+    </w:p>
+    <w:p>
+      <w:pPr>
+        <w:pStyle w:val="BodyA"/>
+        <w:spacing w:after="0"/>
+        <w:rPr>
+          <w:b/>
+          <w:bCs/>
+          <w:sz w:val="24"/>
+          <w:szCs w:val="24"/>
+        </w:rPr>
+      </w:pPr>
+      <w:r>
+        <w:rPr>
+          <w:b/>
+          <w:bCs/>
+          <w:sz w:val="24"/>
+          <w:szCs w:val="24"/>
+        </w:rPr>
+        <w:tab/>
+        <w:t xml:space="preserve">Sequence Diagram 2.4 </w:t>
+      </w:r>
+      <w:r>
+        <w:rPr>
+          <w:b/>
+          <w:bCs/>
+          <w:sz w:val="24"/>
+          <w:szCs w:val="24"/>
         </w:rPr>
         <w:t xml:space="preserve">– </w:t>
       </w:r>
@@ -809,85 +1040,57 @@
         <w:rPr>
           <w:sz w:val="24"/>
           <w:szCs w:val="24"/>
-          <w:rtl w:val="0"/>
-          <w:lang w:val="en-US"/>
-        </w:rPr>
-        <w:t>Animal Reclaiming</w:t>
-        <w:tab/>
-        <w:tab/>
-        <w:tab/>
-        <w:tab/>
-        <w:tab/>
-        <w:tab/>
-      </w:r>
-      <w:r>
-        <w:rPr>
-          <w:b w:val="1"/>
-          <w:bCs w:val="1"/>
-          <w:sz w:val="24"/>
-          <w:szCs w:val="24"/>
-          <w:rtl w:val="0"/>
-          <w:lang w:val="en-US"/>
-        </w:rPr>
-        <w:t>6</w:t>
-      </w:r>
-    </w:p>
-    <w:p>
-      <w:pPr>
-        <w:pStyle w:val="Body A"/>
-        <w:spacing w:after="0"/>
-        <w:rPr>
-          <w:b w:val="1"/>
-          <w:bCs w:val="1"/>
-          <w:sz w:val="24"/>
-          <w:szCs w:val="24"/>
-        </w:rPr>
-      </w:pPr>
-      <w:r>
-        <w:rPr>
-          <w:b w:val="1"/>
-          <w:bCs w:val="1"/>
-          <w:sz w:val="24"/>
-          <w:szCs w:val="24"/>
-          <w:rtl w:val="0"/>
-        </w:rPr>
-        <w:tab/>
-        <w:t xml:space="preserve">Sequence Diagram 2.4 </w:t>
-      </w:r>
-      <w:r>
-        <w:rPr>
-          <w:b w:val="1"/>
-          <w:bCs w:val="1"/>
-          <w:sz w:val="24"/>
-          <w:szCs w:val="24"/>
-          <w:rtl w:val="0"/>
-          <w:lang w:val="en-US"/>
-        </w:rPr>
-        <w:t xml:space="preserve">– </w:t>
-      </w:r>
-      <w:r>
-        <w:rPr>
-          <w:sz w:val="24"/>
-          <w:szCs w:val="24"/>
-          <w:rtl w:val="0"/>
-          <w:lang w:val="en-US"/>
         </w:rPr>
         <w:t>Walking the Dogs</w:t>
-        <w:tab/>
-        <w:tab/>
-        <w:tab/>
-        <w:tab/>
-        <w:tab/>
-        <w:tab/>
-      </w:r>
-      <w:r>
-        <w:rPr>
-          <w:b w:val="1"/>
-          <w:bCs w:val="1"/>
-          <w:sz w:val="24"/>
-          <w:szCs w:val="24"/>
-          <w:rtl w:val="0"/>
-          <w:lang w:val="en-US"/>
+      </w:r>
+      <w:r>
+        <w:rPr>
+          <w:sz w:val="24"/>
+          <w:szCs w:val="24"/>
+        </w:rPr>
+        <w:tab/>
+      </w:r>
+      <w:r>
+        <w:rPr>
+          <w:sz w:val="24"/>
+          <w:szCs w:val="24"/>
+        </w:rPr>
+        <w:tab/>
+      </w:r>
+      <w:r>
+        <w:rPr>
+          <w:sz w:val="24"/>
+          <w:szCs w:val="24"/>
+        </w:rPr>
+        <w:tab/>
+      </w:r>
+      <w:r>
+        <w:rPr>
+          <w:sz w:val="24"/>
+          <w:szCs w:val="24"/>
+        </w:rPr>
+        <w:tab/>
+      </w:r>
+      <w:r>
+        <w:rPr>
+          <w:sz w:val="24"/>
+          <w:szCs w:val="24"/>
+        </w:rPr>
+        <w:tab/>
+      </w:r>
+      <w:r>
+        <w:rPr>
+          <w:sz w:val="24"/>
+          <w:szCs w:val="24"/>
+        </w:rPr>
+        <w:tab/>
+      </w:r>
+      <w:r>
+        <w:rPr>
+          <w:b/>
+          <w:bCs/>
+          <w:sz w:val="24"/>
+          <w:szCs w:val="24"/>
         </w:rPr>
         <w:t>7</w:t>
       </w:r>
@@ -898,14 +1101,9 @@
       </w:pPr>
       <w:r>
         <w:rPr>
-          <w:rFonts w:ascii="Arial Unicode MS" w:cs="Arial Unicode MS" w:hAnsi="Arial Unicode MS" w:eastAsia="Arial Unicode MS"/>
-          <w:b w:val="0"/>
-          <w:bCs w:val="0"/>
-          <w:i w:val="0"/>
-          <w:iCs w:val="0"/>
-          <w:sz w:val="28"/>
-          <w:szCs w:val="28"/>
-          <w:lang w:val="en-US"/>
+          <w:rFonts w:ascii="Arial Unicode MS" w:hAnsi="Arial Unicode MS"/>
+          <w:sz w:val="28"/>
+          <w:szCs w:val="28"/>
         </w:rPr>
         <w:br w:type="page"/>
       </w:r>
@@ -916,21 +1114,20 @@
         <w:spacing w:after="0"/>
         <w:jc w:val="center"/>
         <w:rPr>
-          <w:b w:val="1"/>
-          <w:bCs w:val="1"/>
+          <w:b/>
+          <w:bCs/>
           <w:sz w:val="32"/>
           <w:szCs w:val="32"/>
         </w:rPr>
       </w:pPr>
       <w:r>
         <w:rPr>
-          <w:b w:val="1"/>
-          <w:bCs w:val="1"/>
+          <w:b/>
+          <w:bCs/>
           <w:sz w:val="32"/>
           <w:szCs w:val="32"/>
-          <w:rtl w:val="0"/>
-          <w:lang w:val="en-US"/>
-        </w:rPr>
+        </w:rPr>
+        <w:lastRenderedPageBreak/>
         <w:t>Class Diagram</w:t>
       </w:r>
     </w:p>
@@ -946,43 +1143,32 @@
       </w:pPr>
       <w:r>
         <w:rPr>
-          <w:sz w:val="24"/>
-          <w:szCs w:val="24"/>
+          <w:noProof/>
+          <w:sz w:val="28"/>
+          <w:szCs w:val="28"/>
         </w:rPr>
         <w:drawing>
-          <wp:anchor distT="57150" distB="57150" distL="57150" distR="57150" simplePos="0" relativeHeight="251659264" behindDoc="0" locked="0" layoutInCell="1" allowOverlap="1">
-            <wp:simplePos x="0" y="0"/>
-            <wp:positionH relativeFrom="column">
-              <wp:posOffset>-776605</wp:posOffset>
-            </wp:positionH>
-            <wp:positionV relativeFrom="line">
-              <wp:posOffset>377189</wp:posOffset>
-            </wp:positionV>
-            <wp:extent cx="7286625" cy="3962400"/>
+          <wp:inline distT="0" distB="0" distL="0" distR="0" wp14:anchorId="533DD927" wp14:editId="1D01BAAA">
+            <wp:extent cx="5756910" cy="3130550"/>
             <wp:effectExtent l="0" t="0" r="0" b="0"/>
-            <wp:wrapThrough wrapText="bothSides" distL="57150" distR="57150">
-              <wp:wrapPolygon edited="1">
-                <wp:start x="0" y="0"/>
-                <wp:lineTo x="21621" y="0"/>
-                <wp:lineTo x="21621" y="21603"/>
-                <wp:lineTo x="0" y="21603"/>
-                <wp:lineTo x="0" y="0"/>
-              </wp:wrapPolygon>
-            </wp:wrapThrough>
-            <wp:docPr id="1073741825" name="officeArt object" descr="OOD - MiniProject(1).png"/>
-            <wp:cNvGraphicFramePr/>
+            <wp:docPr id="2" name="Picture 2"/>
+            <wp:cNvGraphicFramePr>
+              <a:graphicFrameLocks xmlns:a="http://schemas.openxmlformats.org/drawingml/2006/main" noChangeAspect="1"/>
+            </wp:cNvGraphicFramePr>
             <a:graphic xmlns:a="http://schemas.openxmlformats.org/drawingml/2006/main">
               <a:graphicData uri="http://schemas.openxmlformats.org/drawingml/2006/picture">
                 <pic:pic xmlns:pic="http://schemas.openxmlformats.org/drawingml/2006/picture">
                   <pic:nvPicPr>
-                    <pic:cNvPr id="1073741825" name="OOD - MiniProject(1).png" descr="OOD - MiniProject(1).png"/>
-                    <pic:cNvPicPr>
-                      <a:picLocks noChangeAspect="1"/>
-                    </pic:cNvPicPr>
+                    <pic:cNvPr id="2" name="1.png"/>
+                    <pic:cNvPicPr/>
                   </pic:nvPicPr>
                   <pic:blipFill>
-                    <a:blip r:embed="rId4">
-                      <a:extLst/>
+                    <a:blip r:embed="rId6">
+                      <a:extLst>
+                        <a:ext uri="{28A0092B-C50C-407E-A947-70E740481C1C}">
+                          <a14:useLocalDpi xmlns:a14="http://schemas.microsoft.com/office/drawing/2010/main" val="0"/>
+                        </a:ext>
+                      </a:extLst>
                     </a:blip>
                     <a:stretch>
                       <a:fillRect/>
@@ -991,349 +1177,363 @@
                   <pic:spPr>
                     <a:xfrm>
                       <a:off x="0" y="0"/>
-                      <a:ext cx="7286625" cy="3962400"/>
+                      <a:ext cx="5756910" cy="3130550"/>
                     </a:xfrm>
                     <a:prstGeom prst="rect">
                       <a:avLst/>
                     </a:prstGeom>
-                    <a:ln w="12700" cap="flat">
-                      <a:noFill/>
-                      <a:miter lim="400000"/>
-                    </a:ln>
-                    <a:effectLst/>
                   </pic:spPr>
                 </pic:pic>
               </a:graphicData>
             </a:graphic>
-          </wp:anchor>
+          </wp:inline>
         </w:drawing>
       </w:r>
-      <w:r>
-        <w:rPr>
-          <w:sz w:val="28"/>
-          <w:szCs w:val="28"/>
-          <w:rtl w:val="0"/>
-          <w:lang w:val="en-US"/>
-        </w:rPr>
-        <w:t>V1</w:t>
-      </w:r>
-    </w:p>
-    <w:p>
-      <w:pPr>
-        <w:pStyle w:val="Body"/>
-      </w:pPr>
-    </w:p>
-    <w:p>
-      <w:pPr>
-        <w:pStyle w:val="Body"/>
-        <w:spacing w:after="0"/>
-        <w:rPr>
-          <w:sz w:val="24"/>
-          <w:szCs w:val="24"/>
-        </w:rPr>
-      </w:pPr>
-    </w:p>
-    <w:p>
-      <w:pPr>
-        <w:pStyle w:val="Body"/>
-        <w:spacing w:after="0"/>
-        <w:jc w:val="center"/>
-        <w:rPr>
-          <w:sz w:val="24"/>
-          <w:szCs w:val="24"/>
-        </w:rPr>
-      </w:pPr>
-    </w:p>
-    <w:p>
-      <w:pPr>
-        <w:pStyle w:val="Body"/>
-        <w:spacing w:after="0"/>
-        <w:jc w:val="center"/>
-        <w:rPr>
-          <w:sz w:val="24"/>
-          <w:szCs w:val="24"/>
-        </w:rPr>
-      </w:pPr>
-    </w:p>
-    <w:p>
-      <w:pPr>
-        <w:pStyle w:val="Body"/>
-        <w:spacing w:after="0"/>
-        <w:jc w:val="center"/>
-        <w:rPr>
-          <w:sz w:val="24"/>
-          <w:szCs w:val="24"/>
-        </w:rPr>
-      </w:pPr>
-    </w:p>
-    <w:p>
-      <w:pPr>
-        <w:pStyle w:val="Body"/>
-        <w:spacing w:after="0"/>
-        <w:jc w:val="center"/>
-        <w:rPr>
-          <w:sz w:val="24"/>
-          <w:szCs w:val="24"/>
-        </w:rPr>
-      </w:pPr>
-    </w:p>
-    <w:p>
-      <w:pPr>
-        <w:pStyle w:val="Body"/>
-        <w:spacing w:after="0"/>
-        <w:jc w:val="center"/>
-        <w:rPr>
-          <w:sz w:val="24"/>
-          <w:szCs w:val="24"/>
-        </w:rPr>
-      </w:pPr>
-    </w:p>
-    <w:p>
-      <w:pPr>
-        <w:pStyle w:val="Body"/>
-        <w:spacing w:after="0"/>
-        <w:jc w:val="center"/>
-        <w:rPr>
-          <w:sz w:val="24"/>
-          <w:szCs w:val="24"/>
-        </w:rPr>
-      </w:pPr>
-    </w:p>
-    <w:p>
-      <w:pPr>
-        <w:pStyle w:val="Body"/>
-        <w:spacing w:after="0"/>
-        <w:jc w:val="center"/>
-        <w:rPr>
-          <w:sz w:val="24"/>
-          <w:szCs w:val="24"/>
-        </w:rPr>
-      </w:pPr>
-    </w:p>
-    <w:p>
-      <w:pPr>
-        <w:pStyle w:val="Body"/>
-        <w:spacing w:after="0"/>
-        <w:jc w:val="center"/>
-        <w:rPr>
-          <w:sz w:val="24"/>
-          <w:szCs w:val="24"/>
-        </w:rPr>
-      </w:pPr>
-    </w:p>
-    <w:p>
-      <w:pPr>
-        <w:pStyle w:val="Body"/>
-        <w:spacing w:after="0"/>
-        <w:jc w:val="center"/>
-        <w:rPr>
-          <w:sz w:val="24"/>
-          <w:szCs w:val="24"/>
-        </w:rPr>
-      </w:pPr>
-    </w:p>
-    <w:p>
-      <w:pPr>
-        <w:pStyle w:val="Body"/>
-        <w:spacing w:after="0"/>
-        <w:jc w:val="center"/>
-        <w:rPr>
-          <w:sz w:val="24"/>
-          <w:szCs w:val="24"/>
-        </w:rPr>
-      </w:pPr>
-    </w:p>
-    <w:p>
-      <w:pPr>
-        <w:pStyle w:val="Body"/>
-        <w:spacing w:after="0"/>
-        <w:jc w:val="center"/>
-        <w:rPr>
-          <w:sz w:val="24"/>
-          <w:szCs w:val="24"/>
-        </w:rPr>
-      </w:pPr>
-    </w:p>
-    <w:p>
-      <w:pPr>
-        <w:pStyle w:val="Body"/>
-        <w:spacing w:after="0"/>
-        <w:jc w:val="center"/>
-        <w:rPr>
-          <w:sz w:val="24"/>
-          <w:szCs w:val="24"/>
-        </w:rPr>
-      </w:pPr>
-    </w:p>
-    <w:p>
-      <w:pPr>
-        <w:pStyle w:val="Body"/>
-        <w:spacing w:after="0"/>
-        <w:jc w:val="center"/>
-        <w:rPr>
-          <w:sz w:val="24"/>
-          <w:szCs w:val="24"/>
-        </w:rPr>
-      </w:pPr>
-    </w:p>
-    <w:p>
-      <w:pPr>
-        <w:pStyle w:val="Body"/>
-        <w:spacing w:after="0"/>
-        <w:jc w:val="center"/>
-        <w:rPr>
-          <w:sz w:val="24"/>
-          <w:szCs w:val="24"/>
-        </w:rPr>
-      </w:pPr>
-    </w:p>
-    <w:p>
-      <w:pPr>
-        <w:pStyle w:val="Body"/>
-        <w:spacing w:after="0"/>
-        <w:jc w:val="center"/>
-        <w:rPr>
-          <w:sz w:val="24"/>
-          <w:szCs w:val="24"/>
-        </w:rPr>
-      </w:pPr>
-    </w:p>
-    <w:p>
-      <w:pPr>
-        <w:pStyle w:val="Body"/>
-        <w:spacing w:after="0"/>
-        <w:jc w:val="center"/>
-        <w:rPr>
-          <w:sz w:val="24"/>
-          <w:szCs w:val="24"/>
-        </w:rPr>
-      </w:pPr>
-    </w:p>
-    <w:p>
-      <w:pPr>
-        <w:pStyle w:val="Body"/>
-        <w:rPr>
-          <w:sz w:val="24"/>
-          <w:szCs w:val="24"/>
-        </w:rPr>
-      </w:pPr>
-    </w:p>
-    <w:p>
-      <w:pPr>
-        <w:pStyle w:val="Body"/>
-        <w:jc w:val="center"/>
-        <w:rPr>
-          <w:b w:val="1"/>
-          <w:bCs w:val="1"/>
+    </w:p>
+    <w:p>
+      <w:pPr>
+        <w:pStyle w:val="Body"/>
+        <w:spacing w:after="0"/>
+        <w:jc w:val="center"/>
+        <w:rPr>
+          <w:sz w:val="28"/>
+          <w:szCs w:val="28"/>
+        </w:rPr>
+      </w:pPr>
+    </w:p>
+    <w:p>
+      <w:pPr>
+        <w:pStyle w:val="Body"/>
+      </w:pPr>
+    </w:p>
+    <w:p>
+      <w:pPr>
+        <w:pStyle w:val="Body"/>
+        <w:spacing w:after="0"/>
+        <w:rPr>
+          <w:sz w:val="24"/>
+          <w:szCs w:val="24"/>
+        </w:rPr>
+      </w:pPr>
+    </w:p>
+    <w:p>
+      <w:pPr>
+        <w:pStyle w:val="Body"/>
+        <w:spacing w:after="0"/>
+        <w:jc w:val="center"/>
+        <w:rPr>
+          <w:sz w:val="24"/>
+          <w:szCs w:val="24"/>
+        </w:rPr>
+      </w:pPr>
+    </w:p>
+    <w:p>
+      <w:pPr>
+        <w:pStyle w:val="Body"/>
+        <w:spacing w:after="0"/>
+        <w:jc w:val="center"/>
+        <w:rPr>
+          <w:sz w:val="24"/>
+          <w:szCs w:val="24"/>
+        </w:rPr>
+      </w:pPr>
+    </w:p>
+    <w:p>
+      <w:pPr>
+        <w:pStyle w:val="Body"/>
+        <w:spacing w:after="0"/>
+        <w:jc w:val="center"/>
+        <w:rPr>
+          <w:sz w:val="24"/>
+          <w:szCs w:val="24"/>
+        </w:rPr>
+      </w:pPr>
+    </w:p>
+    <w:p>
+      <w:pPr>
+        <w:pStyle w:val="Body"/>
+        <w:spacing w:after="0"/>
+        <w:jc w:val="center"/>
+        <w:rPr>
+          <w:sz w:val="24"/>
+          <w:szCs w:val="24"/>
+        </w:rPr>
+      </w:pPr>
+    </w:p>
+    <w:p>
+      <w:pPr>
+        <w:pStyle w:val="Body"/>
+        <w:spacing w:after="0"/>
+        <w:jc w:val="center"/>
+        <w:rPr>
+          <w:sz w:val="24"/>
+          <w:szCs w:val="24"/>
+        </w:rPr>
+      </w:pPr>
+    </w:p>
+    <w:p>
+      <w:pPr>
+        <w:pStyle w:val="Body"/>
+        <w:spacing w:after="0"/>
+        <w:jc w:val="center"/>
+        <w:rPr>
+          <w:sz w:val="24"/>
+          <w:szCs w:val="24"/>
+        </w:rPr>
+      </w:pPr>
+    </w:p>
+    <w:p>
+      <w:pPr>
+        <w:pStyle w:val="Body"/>
+        <w:spacing w:after="0"/>
+        <w:jc w:val="center"/>
+        <w:rPr>
+          <w:sz w:val="24"/>
+          <w:szCs w:val="24"/>
+        </w:rPr>
+      </w:pPr>
+    </w:p>
+    <w:p>
+      <w:pPr>
+        <w:pStyle w:val="Body"/>
+        <w:spacing w:after="0"/>
+        <w:jc w:val="center"/>
+        <w:rPr>
+          <w:sz w:val="24"/>
+          <w:szCs w:val="24"/>
+        </w:rPr>
+      </w:pPr>
+    </w:p>
+    <w:p>
+      <w:pPr>
+        <w:pStyle w:val="Body"/>
+        <w:spacing w:after="0"/>
+        <w:jc w:val="center"/>
+        <w:rPr>
+          <w:sz w:val="24"/>
+          <w:szCs w:val="24"/>
+        </w:rPr>
+      </w:pPr>
+    </w:p>
+    <w:p>
+      <w:pPr>
+        <w:pStyle w:val="Body"/>
+        <w:spacing w:after="0"/>
+        <w:jc w:val="center"/>
+        <w:rPr>
+          <w:sz w:val="24"/>
+          <w:szCs w:val="24"/>
+        </w:rPr>
+      </w:pPr>
+    </w:p>
+    <w:p>
+      <w:pPr>
+        <w:pStyle w:val="Body"/>
+        <w:spacing w:after="0"/>
+        <w:jc w:val="center"/>
+        <w:rPr>
+          <w:sz w:val="24"/>
+          <w:szCs w:val="24"/>
+        </w:rPr>
+      </w:pPr>
+    </w:p>
+    <w:p>
+      <w:pPr>
+        <w:pStyle w:val="Body"/>
+        <w:spacing w:after="0"/>
+        <w:jc w:val="center"/>
+        <w:rPr>
+          <w:sz w:val="24"/>
+          <w:szCs w:val="24"/>
+        </w:rPr>
+      </w:pPr>
+    </w:p>
+    <w:p>
+      <w:pPr>
+        <w:pStyle w:val="Body"/>
+        <w:spacing w:after="0"/>
+        <w:jc w:val="center"/>
+        <w:rPr>
+          <w:sz w:val="24"/>
+          <w:szCs w:val="24"/>
+        </w:rPr>
+      </w:pPr>
+    </w:p>
+    <w:p>
+      <w:pPr>
+        <w:pStyle w:val="Body"/>
+        <w:spacing w:after="0"/>
+        <w:jc w:val="center"/>
+        <w:rPr>
+          <w:sz w:val="24"/>
+          <w:szCs w:val="24"/>
+        </w:rPr>
+      </w:pPr>
+    </w:p>
+    <w:p>
+      <w:pPr>
+        <w:pStyle w:val="Body"/>
+        <w:spacing w:after="0"/>
+        <w:jc w:val="center"/>
+        <w:rPr>
+          <w:sz w:val="24"/>
+          <w:szCs w:val="24"/>
+        </w:rPr>
+      </w:pPr>
+    </w:p>
+    <w:p>
+      <w:pPr>
+        <w:pStyle w:val="Body"/>
+        <w:jc w:val="center"/>
+        <w:rPr>
+          <w:sz w:val="24"/>
+          <w:szCs w:val="24"/>
+        </w:rPr>
+      </w:pPr>
+    </w:p>
+    <w:p>
+      <w:pPr>
+        <w:pStyle w:val="Body"/>
+        <w:jc w:val="center"/>
+        <w:rPr>
+          <w:b/>
+          <w:bCs/>
           <w:sz w:val="32"/>
           <w:szCs w:val="32"/>
         </w:rPr>
       </w:pPr>
-      <w:r>
-        <w:rPr>
-          <w:b w:val="1"/>
-          <w:bCs w:val="1"/>
+    </w:p>
+    <w:p>
+      <w:pPr>
+        <w:pStyle w:val="Body"/>
+        <w:jc w:val="center"/>
+        <w:rPr>
+          <w:b/>
+          <w:bCs/>
           <w:sz w:val="32"/>
           <w:szCs w:val="32"/>
-          <w:rtl w:val="0"/>
-          <w:lang w:val="en-US"/>
-        </w:rPr>
-        <w:t>Sequence Diagrams</w:t>
-      </w:r>
-    </w:p>
-    <w:p>
-      <w:pPr>
-        <w:pStyle w:val="Body"/>
-        <w:jc w:val="center"/>
-        <w:rPr>
-          <w:i w:val="1"/>
-          <w:iCs w:val="1"/>
+        </w:rPr>
+      </w:pPr>
+    </w:p>
+    <w:p>
+      <w:pPr>
+        <w:pStyle w:val="Body"/>
+        <w:jc w:val="center"/>
+        <w:rPr>
+          <w:b/>
+          <w:bCs/>
           <w:sz w:val="32"/>
           <w:szCs w:val="32"/>
         </w:rPr>
       </w:pPr>
-      <w:r>
-        <w:rPr>
-          <w:b w:val="1"/>
-          <w:bCs w:val="1"/>
-          <w:sz w:val="28"/>
-          <w:szCs w:val="28"/>
-          <w:rtl w:val="0"/>
-          <w:lang w:val="en-US"/>
-        </w:rPr>
-        <w:t xml:space="preserve">Animal Registration </w:t>
-      </w:r>
-      <w:r>
-        <w:rPr>
-          <w:b w:val="1"/>
-          <w:bCs w:val="1"/>
-          <w:sz w:val="28"/>
-          <w:szCs w:val="28"/>
-          <w:rtl w:val="0"/>
-          <w:lang w:val="en-US"/>
-        </w:rPr>
-        <w:t xml:space="preserve">– </w:t>
-      </w:r>
-      <w:r>
-        <w:rPr>
-          <w:b w:val="1"/>
-          <w:bCs w:val="1"/>
-          <w:sz w:val="28"/>
-          <w:szCs w:val="28"/>
-          <w:rtl w:val="0"/>
-          <w:lang w:val="en-US"/>
-        </w:rPr>
-        <w:t>2.1</w:t>
-      </w:r>
-    </w:p>
-    <w:p>
-      <w:pPr>
-        <w:pStyle w:val="Body"/>
-        <w:jc w:val="center"/>
-        <w:rPr>
-          <w:i w:val="1"/>
-          <w:iCs w:val="1"/>
+    </w:p>
+    <w:p>
+      <w:pPr>
+        <w:pStyle w:val="Body"/>
+        <w:jc w:val="center"/>
+        <w:rPr>
+          <w:b/>
+          <w:bCs/>
           <w:sz w:val="32"/>
           <w:szCs w:val="32"/>
         </w:rPr>
       </w:pPr>
-    </w:p>
-    <w:p>
-      <w:pPr>
-        <w:pStyle w:val="Body"/>
-        <w:jc w:val="center"/>
-        <w:rPr>
-          <w:i w:val="1"/>
-          <w:iCs w:val="1"/>
+      <w:bookmarkStart w:id="0" w:name="_GoBack"/>
+      <w:bookmarkEnd w:id="0"/>
+      <w:r>
+        <w:rPr>
+          <w:b/>
+          <w:bCs/>
           <w:sz w:val="32"/>
           <w:szCs w:val="32"/>
         </w:rPr>
-      </w:pPr>
-      <w:r>
-        <w:rPr>
-          <w:b w:val="1"/>
-          <w:bCs w:val="1"/>
+        <w:lastRenderedPageBreak/>
+        <w:t xml:space="preserve">Sequence </w:t>
+      </w:r>
+      <w:r>
+        <w:rPr>
+          <w:b/>
+          <w:bCs/>
           <w:sz w:val="32"/>
           <w:szCs w:val="32"/>
         </w:rPr>
+        <w:t>Diagrams</w:t>
+      </w:r>
+    </w:p>
+    <w:p>
+      <w:pPr>
+        <w:pStyle w:val="Body"/>
+        <w:jc w:val="center"/>
+        <w:rPr>
+          <w:i/>
+          <w:iCs/>
+          <w:sz w:val="32"/>
+          <w:szCs w:val="32"/>
+        </w:rPr>
+      </w:pPr>
+      <w:r>
+        <w:rPr>
+          <w:b/>
+          <w:bCs/>
+          <w:sz w:val="28"/>
+          <w:szCs w:val="28"/>
+        </w:rPr>
+        <w:t>Animal Registration – 2.1</w:t>
+      </w:r>
+    </w:p>
+    <w:p>
+      <w:pPr>
+        <w:pStyle w:val="Body"/>
+        <w:jc w:val="center"/>
+        <w:rPr>
+          <w:i/>
+          <w:iCs/>
+          <w:sz w:val="32"/>
+          <w:szCs w:val="32"/>
+        </w:rPr>
+      </w:pPr>
+    </w:p>
+    <w:p>
+      <w:pPr>
+        <w:pStyle w:val="Body"/>
+        <w:jc w:val="center"/>
+        <w:rPr>
+          <w:i/>
+          <w:iCs/>
+          <w:sz w:val="32"/>
+          <w:szCs w:val="32"/>
+        </w:rPr>
+      </w:pPr>
+      <w:r>
+        <w:rPr>
+          <w:i/>
+          <w:iCs/>
+          <w:noProof/>
+          <w:sz w:val="32"/>
+          <w:szCs w:val="32"/>
+        </w:rPr>
         <w:drawing>
-          <wp:inline distT="0" distB="0" distL="0" distR="0">
-            <wp:extent cx="5756911" cy="7146181"/>
+          <wp:inline distT="0" distB="0" distL="0" distR="0" wp14:anchorId="0F85B306" wp14:editId="69E9BFB2">
+            <wp:extent cx="5756910" cy="4044950"/>
             <wp:effectExtent l="0" t="0" r="0" b="0"/>
-            <wp:docPr id="1073741826" name="officeArt object" descr="C:\Users\koko\Downloads\Animal Adoption.png"/>
-            <wp:cNvGraphicFramePr/>
+            <wp:docPr id="1" name="Picture 1"/>
+            <wp:cNvGraphicFramePr>
+              <a:graphicFrameLocks xmlns:a="http://schemas.openxmlformats.org/drawingml/2006/main" noChangeAspect="1"/>
+            </wp:cNvGraphicFramePr>
             <a:graphic xmlns:a="http://schemas.openxmlformats.org/drawingml/2006/main">
               <a:graphicData uri="http://schemas.openxmlformats.org/drawingml/2006/picture">
                 <pic:pic xmlns:pic="http://schemas.openxmlformats.org/drawingml/2006/picture">
                   <pic:nvPicPr>
-                    <pic:cNvPr id="1073741826" name="C:\Users\koko\Downloads\Animal Adoption.png" descr="C:\Users\koko\Downloads\Animal Adoption.png"/>
-                    <pic:cNvPicPr>
-                      <a:picLocks noChangeAspect="1"/>
-                    </pic:cNvPicPr>
+                    <pic:cNvPr id="1" name="Animal Registration(2).png"/>
+                    <pic:cNvPicPr/>
                   </pic:nvPicPr>
                   <pic:blipFill>
-                    <a:blip r:embed="rId5">
-                      <a:extLst/>
+                    <a:blip r:embed="rId7">
+                      <a:extLst>
+                        <a:ext uri="{28A0092B-C50C-407E-A947-70E740481C1C}">
+                          <a14:useLocalDpi xmlns:a14="http://schemas.microsoft.com/office/drawing/2010/main" val="0"/>
+                        </a:ext>
+                      </a:extLst>
                     </a:blip>
                     <a:stretch>
                       <a:fillRect/>
@@ -1342,16 +1542,11 @@
                   <pic:spPr>
                     <a:xfrm>
                       <a:off x="0" y="0"/>
-                      <a:ext cx="5756911" cy="7146181"/>
+                      <a:ext cx="5756910" cy="4044950"/>
                     </a:xfrm>
                     <a:prstGeom prst="rect">
                       <a:avLst/>
                     </a:prstGeom>
-                    <a:ln w="12700" cap="flat">
-                      <a:noFill/>
-                      <a:miter lim="400000"/>
-                    </a:ln>
-                    <a:effectLst/>
                   </pic:spPr>
                 </pic:pic>
               </a:graphicData>
@@ -1365,8 +1560,8 @@
         <w:pStyle w:val="Body"/>
         <w:jc w:val="center"/>
         <w:rPr>
-          <w:b w:val="1"/>
-          <w:bCs w:val="1"/>
+          <w:b/>
+          <w:bCs/>
           <w:sz w:val="32"/>
           <w:szCs w:val="32"/>
         </w:rPr>
@@ -1377,19 +1572,21 @@
         <w:pStyle w:val="Body"/>
         <w:jc w:val="center"/>
         <w:rPr>
-          <w:b w:val="1"/>
-          <w:bCs w:val="1"/>
-          <w:sz w:val="28"/>
-          <w:szCs w:val="28"/>
-        </w:rPr>
-      </w:pPr>
-      <w:r>
-        <w:rPr>
-          <w:sz w:val="24"/>
-          <w:szCs w:val="24"/>
-        </w:rPr>
+          <w:b/>
+          <w:bCs/>
+          <w:sz w:val="28"/>
+          <w:szCs w:val="28"/>
+        </w:rPr>
+      </w:pPr>
+      <w:r>
+        <w:rPr>
+          <w:noProof/>
+          <w:sz w:val="24"/>
+          <w:szCs w:val="24"/>
+        </w:rPr>
+        <w:lastRenderedPageBreak/>
         <w:drawing>
-          <wp:anchor distT="57150" distB="57150" distL="57150" distR="57150" simplePos="0" relativeHeight="251660288" behindDoc="0" locked="0" layoutInCell="1" allowOverlap="1">
+          <wp:anchor distT="57150" distB="57150" distL="57150" distR="57150" simplePos="0" relativeHeight="251660288" behindDoc="0" locked="0" layoutInCell="1" allowOverlap="1" wp14:anchorId="33EB8E1F" wp14:editId="6EB8140D">
             <wp:simplePos x="0" y="0"/>
             <wp:positionH relativeFrom="column">
               <wp:posOffset>-553719</wp:posOffset>
@@ -1420,7 +1617,7 @@
                     </pic:cNvPicPr>
                   </pic:nvPicPr>
                   <pic:blipFill>
-                    <a:blip r:embed="rId6">
+                    <a:blip r:embed="rId8">
                       <a:extLst/>
                     </a:blip>
                     <a:stretch>
@@ -1449,131 +1646,85 @@
       </w:r>
       <w:r>
         <w:rPr>
-          <w:b w:val="1"/>
-          <w:bCs w:val="1"/>
-          <w:sz w:val="28"/>
-          <w:szCs w:val="28"/>
-          <w:rtl w:val="0"/>
-          <w:lang w:val="en-US"/>
-        </w:rPr>
-        <w:t xml:space="preserve">Animal Adoption </w:t>
-      </w:r>
-      <w:r>
-        <w:rPr>
-          <w:b w:val="1"/>
-          <w:bCs w:val="1"/>
-          <w:sz w:val="28"/>
-          <w:szCs w:val="28"/>
-          <w:rtl w:val="0"/>
-          <w:lang w:val="en-US"/>
-        </w:rPr>
-        <w:t xml:space="preserve">– </w:t>
-      </w:r>
-      <w:r>
-        <w:rPr>
-          <w:b w:val="1"/>
-          <w:bCs w:val="1"/>
-          <w:sz w:val="28"/>
-          <w:szCs w:val="28"/>
-          <w:rtl w:val="0"/>
-          <w:lang w:val="en-US"/>
-        </w:rPr>
-        <w:t>2.2</w:t>
-      </w:r>
-    </w:p>
-    <w:p>
-      <w:pPr>
-        <w:pStyle w:val="Body"/>
-        <w:rPr>
-          <w:b w:val="1"/>
-          <w:bCs w:val="1"/>
-          <w:sz w:val="28"/>
-          <w:szCs w:val="28"/>
-          <w:lang w:val="en-US"/>
-        </w:rPr>
-      </w:pPr>
-    </w:p>
-    <w:p>
-      <w:pPr>
-        <w:pStyle w:val="Body"/>
-        <w:rPr>
-          <w:sz w:val="24"/>
-          <w:szCs w:val="24"/>
-        </w:rPr>
-      </w:pPr>
-    </w:p>
-    <w:p>
-      <w:pPr>
-        <w:pStyle w:val="Body"/>
-        <w:jc w:val="center"/>
-      </w:pPr>
-    </w:p>
-    <w:p>
-      <w:pPr>
-        <w:pStyle w:val="Body"/>
-        <w:jc w:val="center"/>
-      </w:pPr>
-    </w:p>
-    <w:p>
-      <w:pPr>
-        <w:pStyle w:val="Body"/>
-        <w:jc w:val="center"/>
-        <w:rPr>
-          <w:b w:val="1"/>
-          <w:bCs w:val="1"/>
-          <w:sz w:val="28"/>
-          <w:szCs w:val="28"/>
-        </w:rPr>
-      </w:pPr>
-      <w:r>
-        <w:rPr>
-          <w:b w:val="1"/>
-          <w:bCs w:val="1"/>
-          <w:sz w:val="28"/>
-          <w:szCs w:val="28"/>
-          <w:rtl w:val="0"/>
-          <w:lang w:val="en-US"/>
-        </w:rPr>
-        <w:t xml:space="preserve">Animal Reclaiming </w:t>
-      </w:r>
-      <w:r>
-        <w:rPr>
-          <w:b w:val="1"/>
-          <w:bCs w:val="1"/>
-          <w:sz w:val="28"/>
-          <w:szCs w:val="28"/>
-          <w:rtl w:val="0"/>
-          <w:lang w:val="en-US"/>
-        </w:rPr>
-        <w:t xml:space="preserve">– </w:t>
-      </w:r>
-      <w:r>
-        <w:rPr>
-          <w:b w:val="1"/>
-          <w:bCs w:val="1"/>
-          <w:sz w:val="28"/>
-          <w:szCs w:val="28"/>
-          <w:rtl w:val="0"/>
-          <w:lang w:val="en-US"/>
-        </w:rPr>
-        <w:t>2.3</w:t>
-      </w:r>
-      <w:r>
-        <w:rPr>
-          <w:b w:val="1"/>
-          <w:bCs w:val="1"/>
-          <w:sz w:val="28"/>
-          <w:szCs w:val="28"/>
-          <w:lang w:val="en-US"/>
+          <w:b/>
+          <w:bCs/>
+          <w:sz w:val="28"/>
+          <w:szCs w:val="28"/>
+        </w:rPr>
+        <w:t>Animal Adoption – 2.2</w:t>
+      </w:r>
+    </w:p>
+    <w:p>
+      <w:pPr>
+        <w:pStyle w:val="Body"/>
+        <w:rPr>
+          <w:b/>
+          <w:bCs/>
+          <w:sz w:val="28"/>
+          <w:szCs w:val="28"/>
+        </w:rPr>
+      </w:pPr>
+    </w:p>
+    <w:p>
+      <w:pPr>
+        <w:pStyle w:val="Body"/>
+        <w:rPr>
+          <w:b/>
+          <w:bCs/>
+          <w:sz w:val="28"/>
+          <w:szCs w:val="28"/>
+        </w:rPr>
+      </w:pPr>
+    </w:p>
+    <w:p>
+      <w:pPr>
+        <w:pStyle w:val="Body"/>
+        <w:jc w:val="center"/>
+        <w:rPr>
+          <w:b/>
+          <w:bCs/>
+          <w:sz w:val="28"/>
+          <w:szCs w:val="28"/>
+        </w:rPr>
+      </w:pPr>
+      <w:r>
+        <w:rPr>
+          <w:b/>
+          <w:bCs/>
+          <w:sz w:val="28"/>
+          <w:szCs w:val="28"/>
+        </w:rPr>
+        <w:lastRenderedPageBreak/>
+        <w:t>Animal Reclaiming – 2.3</w:t>
+      </w:r>
+    </w:p>
+    <w:p>
+      <w:pPr>
+        <w:pStyle w:val="Body"/>
+        <w:jc w:val="center"/>
+        <w:rPr>
+          <w:b/>
+          <w:bCs/>
+          <w:sz w:val="28"/>
+          <w:szCs w:val="28"/>
+        </w:rPr>
+      </w:pPr>
+      <w:r>
+        <w:rPr>
+          <w:b/>
+          <w:bCs/>
+          <w:noProof/>
+          <w:sz w:val="28"/>
+          <w:szCs w:val="28"/>
         </w:rPr>
         <w:drawing>
-          <wp:anchor distT="152400" distB="152400" distL="152400" distR="152400" simplePos="0" relativeHeight="251661312" behindDoc="0" locked="0" layoutInCell="1" allowOverlap="1">
+          <wp:anchor distT="152400" distB="152400" distL="152400" distR="152400" simplePos="0" relativeHeight="251661312" behindDoc="0" locked="0" layoutInCell="1" allowOverlap="1" wp14:anchorId="26E619EE" wp14:editId="2D4083BB">
             <wp:simplePos x="0" y="0"/>
             <wp:positionH relativeFrom="margin">
-              <wp:posOffset>591037</wp:posOffset>
+              <wp:posOffset>307975</wp:posOffset>
             </wp:positionH>
             <wp:positionV relativeFrom="line">
-              <wp:posOffset>354964</wp:posOffset>
+              <wp:posOffset>436245</wp:posOffset>
             </wp:positionV>
             <wp:extent cx="5281854" cy="6519914"/>
             <wp:effectExtent l="0" t="0" r="0" b="0"/>
@@ -1598,7 +1749,7 @@
                     </pic:cNvPicPr>
                   </pic:nvPicPr>
                   <pic:blipFill>
-                    <a:blip r:embed="rId7">
+                    <a:blip r:embed="rId9">
                       <a:extLst/>
                     </a:blip>
                     <a:stretch>
@@ -1631,81 +1782,70 @@
         <w:pStyle w:val="Body"/>
         <w:jc w:val="center"/>
         <w:rPr>
-          <w:sz w:val="24"/>
-          <w:szCs w:val="24"/>
-        </w:rPr>
-      </w:pPr>
-    </w:p>
-    <w:p>
-      <w:pPr>
-        <w:pStyle w:val="Body"/>
-      </w:pPr>
-      <w:r>
-        <w:rPr>
-          <w:rFonts w:ascii="Arial Unicode MS" w:cs="Arial Unicode MS" w:hAnsi="Arial Unicode MS" w:eastAsia="Arial Unicode MS"/>
-          <w:b w:val="0"/>
-          <w:bCs w:val="0"/>
-          <w:i w:val="0"/>
-          <w:iCs w:val="0"/>
-          <w:sz w:val="24"/>
-          <w:szCs w:val="24"/>
-        </w:rPr>
-        <w:br w:type="page"/>
-      </w:r>
-    </w:p>
-    <w:p>
-      <w:pPr>
-        <w:pStyle w:val="Body"/>
-        <w:jc w:val="center"/>
-        <w:rPr>
-          <w:b w:val="1"/>
-          <w:bCs w:val="1"/>
-          <w:sz w:val="28"/>
-          <w:szCs w:val="28"/>
-        </w:rPr>
-      </w:pPr>
-      <w:r>
-        <w:rPr>
-          <w:b w:val="1"/>
-          <w:bCs w:val="1"/>
-          <w:sz w:val="28"/>
-          <w:szCs w:val="28"/>
-          <w:rtl w:val="0"/>
-          <w:lang w:val="en-US"/>
-        </w:rPr>
-        <w:t xml:space="preserve">Walking the dogs </w:t>
-      </w:r>
-      <w:r>
-        <w:rPr>
-          <w:b w:val="1"/>
-          <w:bCs w:val="1"/>
-          <w:sz w:val="28"/>
-          <w:szCs w:val="28"/>
-          <w:rtl w:val="0"/>
-          <w:lang w:val="en-US"/>
-        </w:rPr>
-        <w:t xml:space="preserve">– </w:t>
-      </w:r>
-      <w:r>
-        <w:rPr>
-          <w:b w:val="1"/>
-          <w:bCs w:val="1"/>
-          <w:sz w:val="28"/>
-          <w:szCs w:val="28"/>
-          <w:rtl w:val="0"/>
-          <w:lang w:val="en-US"/>
-        </w:rPr>
-        <w:t>2.4</w:t>
-      </w:r>
-    </w:p>
-    <w:p>
-      <w:pPr>
-        <w:pStyle w:val="Body"/>
-        <w:jc w:val="center"/>
-      </w:pPr>
-      <w:r>
+          <w:b/>
+          <w:bCs/>
+          <w:sz w:val="28"/>
+          <w:szCs w:val="28"/>
+        </w:rPr>
+      </w:pPr>
+    </w:p>
+    <w:p>
+      <w:pPr>
+        <w:pStyle w:val="Body"/>
+        <w:jc w:val="center"/>
+        <w:rPr>
+          <w:b/>
+          <w:bCs/>
+          <w:sz w:val="28"/>
+          <w:szCs w:val="28"/>
+        </w:rPr>
+      </w:pPr>
+    </w:p>
+    <w:p>
+      <w:pPr>
+        <w:pStyle w:val="Body"/>
+        <w:jc w:val="center"/>
+        <w:rPr>
+          <w:b/>
+          <w:bCs/>
+          <w:sz w:val="28"/>
+          <w:szCs w:val="28"/>
+        </w:rPr>
+      </w:pPr>
+    </w:p>
+    <w:p>
+      <w:pPr>
+        <w:pStyle w:val="Body"/>
+        <w:jc w:val="center"/>
+        <w:rPr>
+          <w:b/>
+          <w:bCs/>
+          <w:sz w:val="28"/>
+          <w:szCs w:val="28"/>
+        </w:rPr>
+      </w:pPr>
+      <w:r>
+        <w:rPr>
+          <w:b/>
+          <w:bCs/>
+          <w:sz w:val="28"/>
+          <w:szCs w:val="28"/>
+        </w:rPr>
+        <w:lastRenderedPageBreak/>
+        <w:t>Walking the dogs – 2.4</w:t>
+      </w:r>
+    </w:p>
+    <w:p>
+      <w:pPr>
+        <w:pStyle w:val="Body"/>
+        <w:jc w:val="center"/>
+      </w:pPr>
+      <w:r>
+        <w:rPr>
+          <w:noProof/>
+        </w:rPr>
         <w:drawing>
-          <wp:inline distT="0" distB="0" distL="0" distR="0">
+          <wp:inline distT="0" distB="0" distL="0" distR="0" wp14:anchorId="3E839245" wp14:editId="588F37C2">
             <wp:extent cx="5756911" cy="6772835"/>
             <wp:effectExtent l="0" t="0" r="0" b="0"/>
             <wp:docPr id="1073741829" name="officeArt object" descr="picture"/>
@@ -1720,7 +1860,7 @@
                     </pic:cNvPicPr>
                   </pic:nvPicPr>
                   <pic:blipFill>
-                    <a:blip r:embed="rId8">
+                    <a:blip r:embed="rId10">
                       <a:extLst/>
                     </a:blip>
                     <a:stretch>
@@ -1749,105 +1889,106 @@
       </w:r>
     </w:p>
     <w:sectPr>
-      <w:headerReference w:type="default" r:id="rId9"/>
-      <w:footerReference w:type="default" r:id="rId10"/>
-      <w:pgSz w:w="11900" w:h="16840" w:orient="portrait"/>
-      <w:pgMar w:top="1417" w:right="1417" w:bottom="1417" w:left="1417" w:header="708" w:footer="708"/>
-      <w:bidi w:val="0"/>
+      <w:headerReference w:type="default" r:id="rId11"/>
+      <w:footerReference w:type="default" r:id="rId12"/>
+      <w:pgSz w:w="11900" w:h="16840"/>
+      <w:pgMar w:top="1417" w:right="1417" w:bottom="1417" w:left="1417" w:header="708" w:footer="708" w:gutter="0"/>
+      <w:cols w:space="720"/>
     </w:sectPr>
   </w:body>
 </w:document>
 </file>
 
+<file path=word/endnotes.xml><?xml version="1.0" encoding="utf-8"?>
+<w:endnotes xmlns:wpc="http://schemas.microsoft.com/office/word/2010/wordprocessingCanvas" xmlns:cx="http://schemas.microsoft.com/office/drawing/2014/chartex" xmlns:cx1="http://schemas.microsoft.com/office/drawing/2015/9/8/chartex" xmlns:cx2="http://schemas.microsoft.com/office/drawing/2015/10/21/chartex" xmlns:cx3="http://schemas.microsoft.com/office/drawing/2016/5/9/chartex" xmlns:cx4="http://schemas.microsoft.com/office/drawing/2016/5/10/chartex" xmlns:cx5="http://schemas.microsoft.com/office/drawing/2016/5/11/chartex" xmlns:cx6="http://schemas.microsoft.com/office/drawing/2016/5/12/chartex" xmlns:cx7="http://schemas.microsoft.com/office/drawing/2016/5/13/chartex" xmlns:cx8="http://schemas.microsoft.com/office/drawing/2016/5/14/chartex" xmlns:mc="http://schemas.openxmlformats.org/markup-compatibility/2006" xmlns:aink="http://schemas.microsoft.com/office/drawing/2016/ink" xmlns:am3d="http://schemas.microsoft.com/office/drawing/2017/model3d" xmlns:o="urn:schemas-microsoft-com:office:office" xmlns:r="http://schemas.openxmlformats.org/officeDocument/2006/relationships" xmlns:m="http://schemas.openxmlformats.org/officeDocument/2006/math" xmlns:v="urn:schemas-microsoft-com:vml" xmlns:wp14="http://schemas.microsoft.com/office/word/2010/wordprocessingDrawing" xmlns:wp="http://schemas.openxmlformats.org/drawingml/2006/wordprocessingDrawing" xmlns:w10="urn:schemas-microsoft-com:office:word" xmlns:w="http://schemas.openxmlformats.org/wordprocessingml/2006/main" xmlns:w14="http://schemas.microsoft.com/office/word/2010/wordml" xmlns:w15="http://schemas.microsoft.com/office/word/2012/wordml" xmlns:w16cid="http://schemas.microsoft.com/office/word/2016/wordml/cid" xmlns:w16se="http://schemas.microsoft.com/office/word/2015/wordml/symex" xmlns:wpg="http://schemas.microsoft.com/office/word/2010/wordprocessingGroup" xmlns:wpi="http://schemas.microsoft.com/office/word/2010/wordprocessingInk" xmlns:wne="http://schemas.microsoft.com/office/word/2006/wordml" xmlns:wps="http://schemas.microsoft.com/office/word/2010/wordprocessingShape" mc:Ignorable="w14 w15 w16se w16cid wp14">
+  <w:endnote w:type="separator" w:id="-1">
+    <w:p>
+      <w:r>
+        <w:separator/>
+      </w:r>
+    </w:p>
+  </w:endnote>
+  <w:endnote w:type="continuationSeparator" w:id="0">
+    <w:p>
+      <w:r>
+        <w:continuationSeparator/>
+      </w:r>
+    </w:p>
+  </w:endnote>
+</w:endnotes>
+</file>
+
 <file path=word/footer1.xml><?xml version="1.0" encoding="utf-8"?>
-<w:ftr xmlns:r="http://schemas.openxmlformats.org/officeDocument/2006/relationships" xmlns:wp="http://schemas.openxmlformats.org/drawingml/2006/wordprocessingDrawing" xmlns:w="http://schemas.openxmlformats.org/wordprocessingml/2006/main" xmlns:w10="urn:schemas-microsoft-com:office:word" xmlns:w14="http://schemas.microsoft.com/office/word/2010/wordml" xmlns:wps="http://schemas.microsoft.com/office/word/2010/wordprocessingShape" xmlns:wpg="http://schemas.microsoft.com/office/word/2010/wordprocessingGroup" xmlns:mc="http://schemas.openxmlformats.org/markup-compatibility/2006" xmlns:v="urn:schemas-microsoft-com:vml" xmlns:o="urn:schemas-microsoft-com:office:office" xmlns:m="http://schemas.openxmlformats.org/officeDocument/2006/math" mc:Ignorable="w14">
+<w:ftr xmlns:wpc="http://schemas.microsoft.com/office/word/2010/wordprocessingCanvas" xmlns:cx="http://schemas.microsoft.com/office/drawing/2014/chartex" xmlns:cx1="http://schemas.microsoft.com/office/drawing/2015/9/8/chartex" xmlns:cx2="http://schemas.microsoft.com/office/drawing/2015/10/21/chartex" xmlns:cx3="http://schemas.microsoft.com/office/drawing/2016/5/9/chartex" xmlns:cx4="http://schemas.microsoft.com/office/drawing/2016/5/10/chartex" xmlns:cx5="http://schemas.microsoft.com/office/drawing/2016/5/11/chartex" xmlns:cx6="http://schemas.microsoft.com/office/drawing/2016/5/12/chartex" xmlns:cx7="http://schemas.microsoft.com/office/drawing/2016/5/13/chartex" xmlns:cx8="http://schemas.microsoft.com/office/drawing/2016/5/14/chartex" xmlns:mc="http://schemas.openxmlformats.org/markup-compatibility/2006" xmlns:aink="http://schemas.microsoft.com/office/drawing/2016/ink" xmlns:am3d="http://schemas.microsoft.com/office/drawing/2017/model3d" xmlns:o="urn:schemas-microsoft-com:office:office" xmlns:r="http://schemas.openxmlformats.org/officeDocument/2006/relationships" xmlns:m="http://schemas.openxmlformats.org/officeDocument/2006/math" xmlns:v="urn:schemas-microsoft-com:vml" xmlns:wp14="http://schemas.microsoft.com/office/word/2010/wordprocessingDrawing" xmlns:wp="http://schemas.openxmlformats.org/drawingml/2006/wordprocessingDrawing" xmlns:w10="urn:schemas-microsoft-com:office:word" xmlns:w="http://schemas.openxmlformats.org/wordprocessingml/2006/main" xmlns:w14="http://schemas.microsoft.com/office/word/2010/wordml" xmlns:w15="http://schemas.microsoft.com/office/word/2012/wordml" xmlns:w16cid="http://schemas.microsoft.com/office/word/2016/wordml/cid" xmlns:w16se="http://schemas.microsoft.com/office/word/2015/wordml/symex" xmlns:wpg="http://schemas.microsoft.com/office/word/2010/wordprocessingGroup" xmlns:wpi="http://schemas.microsoft.com/office/word/2010/wordprocessingInk" xmlns:wne="http://schemas.microsoft.com/office/word/2006/wordml" xmlns:wps="http://schemas.microsoft.com/office/word/2010/wordprocessingShape" mc:Ignorable="w14 w15 w16se w16cid wp14">
   <w:p>
     <w:pPr>
-      <w:pStyle w:val="footer"/>
+      <w:pStyle w:val="Footer"/>
       <w:tabs>
+        <w:tab w:val="clear" w:pos="9072"/>
         <w:tab w:val="right" w:pos="9046"/>
-        <w:tab w:val="clear" w:pos="9072"/>
       </w:tabs>
       <w:jc w:val="right"/>
     </w:pPr>
     <w:r>
-      <w:rPr/>
-      <w:fldChar w:fldCharType="begin" w:fldLock="0"/>
+      <w:fldChar w:fldCharType="begin"/>
     </w:r>
     <w:r>
       <w:instrText xml:space="preserve"> PAGE </w:instrText>
     </w:r>
     <w:r>
-      <w:rPr/>
-      <w:fldChar w:fldCharType="separate" w:fldLock="0"/>
+      <w:fldChar w:fldCharType="separate"/>
     </w:r>
     <w:r>
       <w:t>7</w:t>
     </w:r>
     <w:r>
-      <w:rPr/>
-      <w:fldChar w:fldCharType="end" w:fldLock="0"/>
+      <w:fldChar w:fldCharType="end"/>
     </w:r>
-    <w:r/>
   </w:p>
 </w:ftr>
 </file>
 
+<file path=word/footnotes.xml><?xml version="1.0" encoding="utf-8"?>
+<w:footnotes xmlns:wpc="http://schemas.microsoft.com/office/word/2010/wordprocessingCanvas" xmlns:cx="http://schemas.microsoft.com/office/drawing/2014/chartex" xmlns:cx1="http://schemas.microsoft.com/office/drawing/2015/9/8/chartex" xmlns:cx2="http://schemas.microsoft.com/office/drawing/2015/10/21/chartex" xmlns:cx3="http://schemas.microsoft.com/office/drawing/2016/5/9/chartex" xmlns:cx4="http://schemas.microsoft.com/office/drawing/2016/5/10/chartex" xmlns:cx5="http://schemas.microsoft.com/office/drawing/2016/5/11/chartex" xmlns:cx6="http://schemas.microsoft.com/office/drawing/2016/5/12/chartex" xmlns:cx7="http://schemas.microsoft.com/office/drawing/2016/5/13/chartex" xmlns:cx8="http://schemas.microsoft.com/office/drawing/2016/5/14/chartex" xmlns:mc="http://schemas.openxmlformats.org/markup-compatibility/2006" xmlns:aink="http://schemas.microsoft.com/office/drawing/2016/ink" xmlns:am3d="http://schemas.microsoft.com/office/drawing/2017/model3d" xmlns:o="urn:schemas-microsoft-com:office:office" xmlns:r="http://schemas.openxmlformats.org/officeDocument/2006/relationships" xmlns:m="http://schemas.openxmlformats.org/officeDocument/2006/math" xmlns:v="urn:schemas-microsoft-com:vml" xmlns:wp14="http://schemas.microsoft.com/office/word/2010/wordprocessingDrawing" xmlns:wp="http://schemas.openxmlformats.org/drawingml/2006/wordprocessingDrawing" xmlns:w10="urn:schemas-microsoft-com:office:word" xmlns:w="http://schemas.openxmlformats.org/wordprocessingml/2006/main" xmlns:w14="http://schemas.microsoft.com/office/word/2010/wordml" xmlns:w15="http://schemas.microsoft.com/office/word/2012/wordml" xmlns:w16cid="http://schemas.microsoft.com/office/word/2016/wordml/cid" xmlns:w16se="http://schemas.microsoft.com/office/word/2015/wordml/symex" xmlns:wpg="http://schemas.microsoft.com/office/word/2010/wordprocessingGroup" xmlns:wpi="http://schemas.microsoft.com/office/word/2010/wordprocessingInk" xmlns:wne="http://schemas.microsoft.com/office/word/2006/wordml" xmlns:wps="http://schemas.microsoft.com/office/word/2010/wordprocessingShape" mc:Ignorable="w14 w15 w16se w16cid wp14">
+  <w:footnote w:type="separator" w:id="-1">
+    <w:p>
+      <w:r>
+        <w:separator/>
+      </w:r>
+    </w:p>
+  </w:footnote>
+  <w:footnote w:type="continuationSeparator" w:id="0">
+    <w:p>
+      <w:r>
+        <w:continuationSeparator/>
+      </w:r>
+    </w:p>
+  </w:footnote>
+</w:footnotes>
+</file>
+
 <file path=word/header1.xml><?xml version="1.0" encoding="utf-8"?>
-<w:hdr xmlns:r="http://schemas.openxmlformats.org/officeDocument/2006/relationships" xmlns:wp="http://schemas.openxmlformats.org/drawingml/2006/wordprocessingDrawing" xmlns:w="http://schemas.openxmlformats.org/wordprocessingml/2006/main" xmlns:w10="urn:schemas-microsoft-com:office:word" xmlns:w14="http://schemas.microsoft.com/office/word/2010/wordml" xmlns:wps="http://schemas.microsoft.com/office/word/2010/wordprocessingShape" xmlns:wpg="http://schemas.microsoft.com/office/word/2010/wordprocessingGroup" xmlns:mc="http://schemas.openxmlformats.org/markup-compatibility/2006" xmlns:v="urn:schemas-microsoft-com:vml" xmlns:o="urn:schemas-microsoft-com:office:office" xmlns:m="http://schemas.openxmlformats.org/officeDocument/2006/math" mc:Ignorable="w14">
+<w:hdr xmlns:wpc="http://schemas.microsoft.com/office/word/2010/wordprocessingCanvas" xmlns:cx="http://schemas.microsoft.com/office/drawing/2014/chartex" xmlns:cx1="http://schemas.microsoft.com/office/drawing/2015/9/8/chartex" xmlns:cx2="http://schemas.microsoft.com/office/drawing/2015/10/21/chartex" xmlns:cx3="http://schemas.microsoft.com/office/drawing/2016/5/9/chartex" xmlns:cx4="http://schemas.microsoft.com/office/drawing/2016/5/10/chartex" xmlns:cx5="http://schemas.microsoft.com/office/drawing/2016/5/11/chartex" xmlns:cx6="http://schemas.microsoft.com/office/drawing/2016/5/12/chartex" xmlns:cx7="http://schemas.microsoft.com/office/drawing/2016/5/13/chartex" xmlns:cx8="http://schemas.microsoft.com/office/drawing/2016/5/14/chartex" xmlns:mc="http://schemas.openxmlformats.org/markup-compatibility/2006" xmlns:aink="http://schemas.microsoft.com/office/drawing/2016/ink" xmlns:am3d="http://schemas.microsoft.com/office/drawing/2017/model3d" xmlns:o="urn:schemas-microsoft-com:office:office" xmlns:r="http://schemas.openxmlformats.org/officeDocument/2006/relationships" xmlns:m="http://schemas.openxmlformats.org/officeDocument/2006/math" xmlns:v="urn:schemas-microsoft-com:vml" xmlns:wp14="http://schemas.microsoft.com/office/word/2010/wordprocessingDrawing" xmlns:wp="http://schemas.openxmlformats.org/drawingml/2006/wordprocessingDrawing" xmlns:w10="urn:schemas-microsoft-com:office:word" xmlns:w="http://schemas.openxmlformats.org/wordprocessingml/2006/main" xmlns:w14="http://schemas.microsoft.com/office/word/2010/wordml" xmlns:w15="http://schemas.microsoft.com/office/word/2012/wordml" xmlns:w16cid="http://schemas.microsoft.com/office/word/2016/wordml/cid" xmlns:w16se="http://schemas.microsoft.com/office/word/2015/wordml/symex" xmlns:wpg="http://schemas.microsoft.com/office/word/2010/wordprocessingGroup" xmlns:wpi="http://schemas.microsoft.com/office/word/2010/wordprocessingInk" xmlns:wne="http://schemas.microsoft.com/office/word/2006/wordml" xmlns:wps="http://schemas.microsoft.com/office/word/2010/wordprocessingShape" mc:Ignorable="w14 w15 w16se w16cid wp14">
   <w:p>
     <w:pPr>
-      <w:pStyle w:val="Header &amp; Footer"/>
-      <w:bidi w:val="0"/>
+      <w:pStyle w:val="HeaderFooter"/>
     </w:pPr>
-    <w:r/>
   </w:p>
 </w:hdr>
 </file>
 
 <file path=word/styles.xml><?xml version="1.0" encoding="utf-8"?>
-<w:styles xmlns:w="http://schemas.openxmlformats.org/wordprocessingml/2006/main" xmlns:mc="http://schemas.openxmlformats.org/markup-compatibility/2006" xmlns:w14="http://schemas.microsoft.com/office/word/2010/wordml" mc:Ignorable="w14">
+<w:styles xmlns:mc="http://schemas.openxmlformats.org/markup-compatibility/2006" xmlns:r="http://schemas.openxmlformats.org/officeDocument/2006/relationships" xmlns:w="http://schemas.openxmlformats.org/wordprocessingml/2006/main" xmlns:w14="http://schemas.microsoft.com/office/word/2010/wordml" xmlns:w15="http://schemas.microsoft.com/office/word/2012/wordml" xmlns:w16cid="http://schemas.microsoft.com/office/word/2016/wordml/cid" xmlns:w16se="http://schemas.microsoft.com/office/word/2015/wordml/symex" mc:Ignorable="w14 w15 w16se w16cid">
   <w:docDefaults>
     <w:rPrDefault>
       <w:rPr>
-        <w:rFonts w:ascii="Times New Roman" w:cs="Times New Roman" w:hAnsi="Times New Roman" w:eastAsia="Arial Unicode MS"/>
-        <w:b w:val="0"/>
-        <w:bCs w:val="0"/>
-        <w:i w:val="0"/>
-        <w:iCs w:val="0"/>
-        <w:caps w:val="0"/>
-        <w:smallCaps w:val="0"/>
-        <w:strike w:val="0"/>
-        <w:dstrike w:val="0"/>
-        <w:outline w:val="0"/>
-        <w:emboss w:val="0"/>
-        <w:imprint w:val="0"/>
-        <w:vanish w:val="0"/>
-        <w:color w:val="auto"/>
-        <w:spacing w:val="0"/>
-        <w:w w:val="100"/>
-        <w:kern w:val="0"/>
-        <w:position w:val="0"/>
-        <w:sz w:val="20"/>
-        <w:szCs w:val="20"/>
-        <w:u w:val="none" w:color="auto"/>
+        <w:rFonts w:ascii="Times New Roman" w:eastAsia="Arial Unicode MS" w:hAnsi="Times New Roman" w:cs="Times New Roman"/>
         <w:bdr w:val="nil"/>
-        <w:vertAlign w:val="baseline"/>
-        <w:lang/>
+        <w:lang w:val="en-US" w:eastAsia="en-US" w:bidi="ar-SA"/>
       </w:rPr>
     </w:rPrDefault>
     <w:pPrDefault>
       <w:pPr>
-        <w:keepNext w:val="0"/>
-        <w:keepLines w:val="0"/>
-        <w:pageBreakBefore w:val="0"/>
-        <w:framePr w:anchorLock="0" w:w="0" w:h="0" w:vSpace="0" w:hSpace="0" w:xAlign="left" w:y="0" w:hRule="exact" w:vAnchor="margin"/>
-        <w:widowControl w:val="1"/>
-        <w:numPr>
-          <w:ilvl w:val="0"/>
-          <w:numId w:val="0"/>
-        </w:numPr>
-        <w:suppressLineNumbers w:val="0"/>
         <w:pBdr>
           <w:top w:val="nil"/>
           <w:left w:val="nil"/>
@@ -1856,28 +1997,420 @@
           <w:between w:val="nil"/>
           <w:bar w:val="nil"/>
         </w:pBdr>
-        <w:shd w:val="clear" w:color="auto" w:fill="auto"/>
-        <w:suppressAutoHyphens w:val="0"/>
-        <w:spacing w:before="0" w:beforeAutospacing="0" w:after="0" w:afterAutospacing="0" w:line="240" w:lineRule="auto"/>
-        <w:ind w:left="0" w:right="0" w:firstLine="0"/>
-        <w:jc w:val="left"/>
-        <w:outlineLvl w:val="9"/>
       </w:pPr>
     </w:pPrDefault>
   </w:docDefaults>
+  <w:latentStyles w:defLockedState="0" w:defUIPriority="99" w:defSemiHidden="0" w:defUnhideWhenUsed="0" w:defQFormat="0" w:count="375">
+    <w:lsdException w:name="Normal" w:uiPriority="0" w:qFormat="1"/>
+    <w:lsdException w:name="heading 1" w:uiPriority="9" w:qFormat="1"/>
+    <w:lsdException w:name="heading 2" w:semiHidden="1" w:uiPriority="9" w:unhideWhenUsed="1" w:qFormat="1"/>
+    <w:lsdException w:name="heading 3" w:semiHidden="1" w:uiPriority="9" w:unhideWhenUsed="1" w:qFormat="1"/>
+    <w:lsdException w:name="heading 4" w:semiHidden="1" w:uiPriority="9" w:unhideWhenUsed="1" w:qFormat="1"/>
+    <w:lsdException w:name="heading 5" w:semiHidden="1" w:uiPriority="9" w:unhideWhenUsed="1" w:qFormat="1"/>
+    <w:lsdException w:name="heading 6" w:semiHidden="1" w:uiPriority="9" w:unhideWhenUsed="1" w:qFormat="1"/>
+    <w:lsdException w:name="heading 7" w:semiHidden="1" w:uiPriority="9" w:unhideWhenUsed="1" w:qFormat="1"/>
+    <w:lsdException w:name="heading 8" w:semiHidden="1" w:uiPriority="9" w:unhideWhenUsed="1" w:qFormat="1"/>
+    <w:lsdException w:name="heading 9" w:semiHidden="1" w:uiPriority="9" w:unhideWhenUsed="1" w:qFormat="1"/>
+    <w:lsdException w:name="index 1" w:semiHidden="1" w:unhideWhenUsed="1"/>
+    <w:lsdException w:name="index 2" w:semiHidden="1" w:unhideWhenUsed="1"/>
+    <w:lsdException w:name="index 3" w:semiHidden="1" w:unhideWhenUsed="1"/>
+    <w:lsdException w:name="index 4" w:semiHidden="1" w:unhideWhenUsed="1"/>
+    <w:lsdException w:name="index 5" w:semiHidden="1" w:unhideWhenUsed="1"/>
+    <w:lsdException w:name="index 6" w:semiHidden="1" w:unhideWhenUsed="1"/>
+    <w:lsdException w:name="index 7" w:semiHidden="1" w:unhideWhenUsed="1"/>
+    <w:lsdException w:name="index 8" w:semiHidden="1" w:unhideWhenUsed="1"/>
+    <w:lsdException w:name="index 9" w:semiHidden="1" w:unhideWhenUsed="1"/>
+    <w:lsdException w:name="toc 1" w:semiHidden="1" w:uiPriority="39" w:unhideWhenUsed="1"/>
+    <w:lsdException w:name="toc 2" w:semiHidden="1" w:uiPriority="39" w:unhideWhenUsed="1"/>
+    <w:lsdException w:name="toc 3" w:semiHidden="1" w:uiPriority="39" w:unhideWhenUsed="1"/>
+    <w:lsdException w:name="toc 4" w:semiHidden="1" w:uiPriority="39" w:unhideWhenUsed="1"/>
+    <w:lsdException w:name="toc 5" w:semiHidden="1" w:uiPriority="39" w:unhideWhenUsed="1"/>
+    <w:lsdException w:name="toc 6" w:semiHidden="1" w:uiPriority="39" w:unhideWhenUsed="1"/>
+    <w:lsdException w:name="toc 7" w:semiHidden="1" w:uiPriority="39" w:unhideWhenUsed="1"/>
+    <w:lsdException w:name="toc 8" w:semiHidden="1" w:uiPriority="39" w:unhideWhenUsed="1"/>
+    <w:lsdException w:name="toc 9" w:semiHidden="1" w:uiPriority="39" w:unhideWhenUsed="1"/>
+    <w:lsdException w:name="Normal Indent" w:semiHidden="1" w:unhideWhenUsed="1"/>
+    <w:lsdException w:name="footnote text" w:semiHidden="1" w:unhideWhenUsed="1"/>
+    <w:lsdException w:name="annotation text" w:semiHidden="1" w:unhideWhenUsed="1"/>
+    <w:lsdException w:name="header" w:semiHidden="1" w:unhideWhenUsed="1"/>
+    <w:lsdException w:name="footer" w:semiHidden="1" w:unhideWhenUsed="1"/>
+    <w:lsdException w:name="index heading" w:semiHidden="1" w:unhideWhenUsed="1"/>
+    <w:lsdException w:name="caption" w:semiHidden="1" w:uiPriority="35" w:unhideWhenUsed="1" w:qFormat="1"/>
+    <w:lsdException w:name="table of figures" w:semiHidden="1" w:unhideWhenUsed="1"/>
+    <w:lsdException w:name="envelope address" w:semiHidden="1" w:unhideWhenUsed="1"/>
+    <w:lsdException w:name="envelope return" w:semiHidden="1" w:unhideWhenUsed="1"/>
+    <w:lsdException w:name="footnote reference" w:semiHidden="1" w:unhideWhenUsed="1"/>
+    <w:lsdException w:name="annotation reference" w:semiHidden="1" w:unhideWhenUsed="1"/>
+    <w:lsdException w:name="line number" w:semiHidden="1" w:unhideWhenUsed="1"/>
+    <w:lsdException w:name="page number" w:semiHidden="1" w:unhideWhenUsed="1"/>
+    <w:lsdException w:name="endnote reference" w:semiHidden="1" w:unhideWhenUsed="1"/>
+    <w:lsdException w:name="endnote text" w:semiHidden="1" w:unhideWhenUsed="1"/>
+    <w:lsdException w:name="table of authorities" w:semiHidden="1" w:unhideWhenUsed="1"/>
+    <w:lsdException w:name="macro" w:semiHidden="1" w:unhideWhenUsed="1"/>
+    <w:lsdException w:name="toa heading" w:semiHidden="1" w:unhideWhenUsed="1"/>
+    <w:lsdException w:name="List" w:semiHidden="1" w:unhideWhenUsed="1"/>
+    <w:lsdException w:name="List Bullet" w:semiHidden="1" w:unhideWhenUsed="1"/>
+    <w:lsdException w:name="List Number" w:semiHidden="1" w:unhideWhenUsed="1"/>
+    <w:lsdException w:name="List 2" w:semiHidden="1" w:unhideWhenUsed="1"/>
+    <w:lsdException w:name="List 3" w:semiHidden="1" w:unhideWhenUsed="1"/>
+    <w:lsdException w:name="List 4" w:semiHidden="1" w:unhideWhenUsed="1"/>
+    <w:lsdException w:name="List 5" w:semiHidden="1" w:unhideWhenUsed="1"/>
+    <w:lsdException w:name="List Bullet 2" w:semiHidden="1" w:unhideWhenUsed="1"/>
+    <w:lsdException w:name="List Bullet 3" w:semiHidden="1" w:unhideWhenUsed="1"/>
+    <w:lsdException w:name="List Bullet 4" w:semiHidden="1" w:unhideWhenUsed="1"/>
+    <w:lsdException w:name="List Bullet 5" w:semiHidden="1" w:unhideWhenUsed="1"/>
+    <w:lsdException w:name="List Number 2" w:semiHidden="1" w:unhideWhenUsed="1"/>
+    <w:lsdException w:name="List Number 3" w:semiHidden="1" w:unhideWhenUsed="1"/>
+    <w:lsdException w:name="List Number 4" w:semiHidden="1" w:unhideWhenUsed="1"/>
+    <w:lsdException w:name="List Number 5" w:semiHidden="1" w:unhideWhenUsed="1"/>
+    <w:lsdException w:name="Title" w:uiPriority="10" w:qFormat="1"/>
+    <w:lsdException w:name="Closing" w:semiHidden="1" w:unhideWhenUsed="1"/>
+    <w:lsdException w:name="Signature" w:semiHidden="1" w:unhideWhenUsed="1"/>
+    <w:lsdException w:name="Default Paragraph Font" w:semiHidden="1" w:uiPriority="1" w:unhideWhenUsed="1"/>
+    <w:lsdException w:name="Body Text" w:semiHidden="1" w:unhideWhenUsed="1"/>
+    <w:lsdException w:name="Body Text Indent" w:semiHidden="1" w:unhideWhenUsed="1"/>
+    <w:lsdException w:name="List Continue" w:semiHidden="1" w:unhideWhenUsed="1"/>
+    <w:lsdException w:name="List Continue 2" w:semiHidden="1" w:unhideWhenUsed="1"/>
+    <w:lsdException w:name="List Continue 3" w:semiHidden="1" w:unhideWhenUsed="1"/>
+    <w:lsdException w:name="List Continue 4" w:semiHidden="1" w:unhideWhenUsed="1"/>
+    <w:lsdException w:name="List Continue 5" w:semiHidden="1" w:unhideWhenUsed="1"/>
+    <w:lsdException w:name="Message Header" w:semiHidden="1" w:unhideWhenUsed="1"/>
+    <w:lsdException w:name="Subtitle" w:uiPriority="11" w:qFormat="1"/>
+    <w:lsdException w:name="Salutation" w:semiHidden="1" w:unhideWhenUsed="1"/>
+    <w:lsdException w:name="Date" w:semiHidden="1" w:unhideWhenUsed="1"/>
+    <w:lsdException w:name="Body Text First Indent" w:semiHidden="1" w:unhideWhenUsed="1"/>
+    <w:lsdException w:name="Body Text First Indent 2" w:semiHidden="1" w:unhideWhenUsed="1"/>
+    <w:lsdException w:name="Note Heading" w:semiHidden="1" w:unhideWhenUsed="1"/>
+    <w:lsdException w:name="Body Text 2" w:semiHidden="1" w:unhideWhenUsed="1"/>
+    <w:lsdException w:name="Body Text 3" w:semiHidden="1" w:unhideWhenUsed="1"/>
+    <w:lsdException w:name="Body Text Indent 2" w:semiHidden="1" w:unhideWhenUsed="1"/>
+    <w:lsdException w:name="Body Text Indent 3" w:semiHidden="1" w:unhideWhenUsed="1"/>
+    <w:lsdException w:name="Block Text" w:semiHidden="1" w:unhideWhenUsed="1"/>
+    <w:lsdException w:name="Hyperlink" w:semiHidden="1" w:unhideWhenUsed="1"/>
+    <w:lsdException w:name="FollowedHyperlink" w:semiHidden="1" w:unhideWhenUsed="1"/>
+    <w:lsdException w:name="Strong" w:uiPriority="22" w:qFormat="1"/>
+    <w:lsdException w:name="Emphasis" w:uiPriority="20" w:qFormat="1"/>
+    <w:lsdException w:name="Document Map" w:semiHidden="1" w:unhideWhenUsed="1"/>
+    <w:lsdException w:name="Plain Text" w:semiHidden="1" w:unhideWhenUsed="1"/>
+    <w:lsdException w:name="E-mail Signature" w:semiHidden="1" w:unhideWhenUsed="1"/>
+    <w:lsdException w:name="HTML Top of Form" w:semiHidden="1" w:unhideWhenUsed="1"/>
+    <w:lsdException w:name="HTML Bottom of Form" w:semiHidden="1" w:unhideWhenUsed="1"/>
+    <w:lsdException w:name="Normal (Web)" w:semiHidden="1" w:unhideWhenUsed="1"/>
+    <w:lsdException w:name="HTML Acronym" w:semiHidden="1" w:unhideWhenUsed="1"/>
+    <w:lsdException w:name="HTML Address" w:semiHidden="1" w:unhideWhenUsed="1"/>
+    <w:lsdException w:name="HTML Cite" w:semiHidden="1" w:unhideWhenUsed="1"/>
+    <w:lsdException w:name="HTML Code" w:semiHidden="1" w:unhideWhenUsed="1"/>
+    <w:lsdException w:name="HTML Definition" w:semiHidden="1" w:unhideWhenUsed="1"/>
+    <w:lsdException w:name="HTML Keyboard" w:semiHidden="1" w:unhideWhenUsed="1"/>
+    <w:lsdException w:name="HTML Preformatted" w:semiHidden="1" w:unhideWhenUsed="1"/>
+    <w:lsdException w:name="HTML Sample" w:semiHidden="1" w:unhideWhenUsed="1"/>
+    <w:lsdException w:name="HTML Typewriter" w:semiHidden="1" w:unhideWhenUsed="1"/>
+    <w:lsdException w:name="HTML Variable" w:semiHidden="1" w:unhideWhenUsed="1"/>
+    <w:lsdException w:name="Normal Table" w:semiHidden="1" w:unhideWhenUsed="1"/>
+    <w:lsdException w:name="annotation subject" w:semiHidden="1" w:unhideWhenUsed="1"/>
+    <w:lsdException w:name="No List" w:semiHidden="1" w:unhideWhenUsed="1"/>
+    <w:lsdException w:name="Outline List 1" w:semiHidden="1" w:unhideWhenUsed="1"/>
+    <w:lsdException w:name="Outline List 2" w:semiHidden="1" w:unhideWhenUsed="1"/>
+    <w:lsdException w:name="Outline List 3" w:semiHidden="1" w:unhideWhenUsed="1"/>
+    <w:lsdException w:name="Table Simple 1" w:semiHidden="1" w:unhideWhenUsed="1"/>
+    <w:lsdException w:name="Table Simple 2" w:semiHidden="1" w:unhideWhenUsed="1"/>
+    <w:lsdException w:name="Table Simple 3" w:semiHidden="1" w:unhideWhenUsed="1"/>
+    <w:lsdException w:name="Table Classic 1" w:semiHidden="1" w:unhideWhenUsed="1"/>
+    <w:lsdException w:name="Table Classic 2" w:semiHidden="1" w:unhideWhenUsed="1"/>
+    <w:lsdException w:name="Table Classic 3" w:semiHidden="1" w:unhideWhenUsed="1"/>
+    <w:lsdException w:name="Table Classic 4" w:semiHidden="1" w:unhideWhenUsed="1"/>
+    <w:lsdException w:name="Table Colorful 1" w:semiHidden="1" w:unhideWhenUsed="1"/>
+    <w:lsdException w:name="Table Colorful 2" w:semiHidden="1" w:unhideWhenUsed="1"/>
+    <w:lsdException w:name="Table Colorful 3" w:semiHidden="1" w:unhideWhenUsed="1"/>
+    <w:lsdException w:name="Table Columns 1" w:semiHidden="1" w:unhideWhenUsed="1"/>
+    <w:lsdException w:name="Table Columns 2" w:semiHidden="1" w:unhideWhenUsed="1"/>
+    <w:lsdException w:name="Table Columns 3" w:semiHidden="1" w:unhideWhenUsed="1"/>
+    <w:lsdException w:name="Table Columns 4" w:semiHidden="1" w:unhideWhenUsed="1"/>
+    <w:lsdException w:name="Table Columns 5" w:semiHidden="1" w:unhideWhenUsed="1"/>
+    <w:lsdException w:name="Table Grid 1" w:semiHidden="1" w:unhideWhenUsed="1"/>
+    <w:lsdException w:name="Table Grid 2" w:semiHidden="1" w:unhideWhenUsed="1"/>
+    <w:lsdException w:name="Table Grid 3" w:semiHidden="1" w:unhideWhenUsed="1"/>
+    <w:lsdException w:name="Table Grid 4" w:semiHidden="1" w:unhideWhenUsed="1"/>
+    <w:lsdException w:name="Table Grid 5" w:semiHidden="1" w:unhideWhenUsed="1"/>
+    <w:lsdException w:name="Table Grid 6" w:semiHidden="1" w:unhideWhenUsed="1"/>
+    <w:lsdException w:name="Table Grid 7" w:semiHidden="1" w:unhideWhenUsed="1"/>
+    <w:lsdException w:name="Table Grid 8" w:semiHidden="1" w:unhideWhenUsed="1"/>
+    <w:lsdException w:name="Table List 1" w:semiHidden="1" w:unhideWhenUsed="1"/>
+    <w:lsdException w:name="Table List 2" w:semiHidden="1" w:unhideWhenUsed="1"/>
+    <w:lsdException w:name="Table List 3" w:semiHidden="1" w:unhideWhenUsed="1"/>
+    <w:lsdException w:name="Table List 4" w:semiHidden="1" w:unhideWhenUsed="1"/>
+    <w:lsdException w:name="Table List 5" w:semiHidden="1" w:unhideWhenUsed="1"/>
+    <w:lsdException w:name="Table List 6" w:semiHidden="1" w:unhideWhenUsed="1"/>
+    <w:lsdException w:name="Table List 7" w:semiHidden="1" w:unhideWhenUsed="1"/>
+    <w:lsdException w:name="Table List 8" w:semiHidden="1" w:unhideWhenUsed="1"/>
+    <w:lsdException w:name="Table 3D effects 1" w:semiHidden="1" w:unhideWhenUsed="1"/>
+    <w:lsdException w:name="Table 3D effects 2" w:semiHidden="1" w:unhideWhenUsed="1"/>
+    <w:lsdException w:name="Table 3D effects 3" w:semiHidden="1" w:unhideWhenUsed="1"/>
+    <w:lsdException w:name="Table Contemporary" w:semiHidden="1" w:unhideWhenUsed="1"/>
+    <w:lsdException w:name="Table Elegant" w:semiHidden="1" w:unhideWhenUsed="1"/>
+    <w:lsdException w:name="Table Professional" w:semiHidden="1" w:unhideWhenUsed="1"/>
+    <w:lsdException w:name="Table Subtle 1" w:semiHidden="1" w:unhideWhenUsed="1"/>
+    <w:lsdException w:name="Table Subtle 2" w:semiHidden="1" w:unhideWhenUsed="1"/>
+    <w:lsdException w:name="Table Web 1" w:semiHidden="1" w:unhideWhenUsed="1"/>
+    <w:lsdException w:name="Table Web 2" w:semiHidden="1" w:unhideWhenUsed="1"/>
+    <w:lsdException w:name="Table Web 3" w:semiHidden="1" w:unhideWhenUsed="1"/>
+    <w:lsdException w:name="Balloon Text" w:semiHidden="1" w:unhideWhenUsed="1"/>
+    <w:lsdException w:name="Table Grid" w:uiPriority="39"/>
+    <w:lsdException w:name="Table Theme" w:semiHidden="1" w:unhideWhenUsed="1"/>
+    <w:lsdException w:name="Placeholder Text" w:semiHidden="1"/>
+    <w:lsdException w:name="No Spacing" w:uiPriority="1" w:qFormat="1"/>
+    <w:lsdException w:name="Light Shading" w:uiPriority="60"/>
+    <w:lsdException w:name="Light List" w:uiPriority="61"/>
+    <w:lsdException w:name="Light Grid" w:uiPriority="62"/>
+    <w:lsdException w:name="Medium Shading 1" w:uiPriority="63"/>
+    <w:lsdException w:name="Medium Shading 2" w:uiPriority="64"/>
+    <w:lsdException w:name="Medium List 1" w:uiPriority="65"/>
+    <w:lsdException w:name="Medium List 2" w:uiPriority="66"/>
+    <w:lsdException w:name="Medium Grid 1" w:uiPriority="67"/>
+    <w:lsdException w:name="Medium Grid 2" w:uiPriority="68"/>
+    <w:lsdException w:name="Medium Grid 3" w:uiPriority="69"/>
+    <w:lsdException w:name="Dark List" w:uiPriority="70"/>
+    <w:lsdException w:name="Colorful Shading" w:uiPriority="71"/>
+    <w:lsdException w:name="Colorful List" w:uiPriority="72"/>
+    <w:lsdException w:name="Colorful Grid" w:uiPriority="73"/>
+    <w:lsdException w:name="Light Shading Accent 1" w:uiPriority="60"/>
+    <w:lsdException w:name="Light List Accent 1" w:uiPriority="61"/>
+    <w:lsdException w:name="Light Grid Accent 1" w:uiPriority="62"/>
+    <w:lsdException w:name="Medium Shading 1 Accent 1" w:uiPriority="63"/>
+    <w:lsdException w:name="Medium Shading 2 Accent 1" w:uiPriority="64"/>
+    <w:lsdException w:name="Medium List 1 Accent 1" w:uiPriority="65"/>
+    <w:lsdException w:name="Revision" w:semiHidden="1"/>
+    <w:lsdException w:name="List Paragraph" w:uiPriority="34" w:qFormat="1"/>
+    <w:lsdException w:name="Quote" w:uiPriority="29" w:qFormat="1"/>
+    <w:lsdException w:name="Intense Quote" w:uiPriority="30" w:qFormat="1"/>
+    <w:lsdException w:name="Medium List 2 Accent 1" w:uiPriority="66"/>
+    <w:lsdException w:name="Medium Grid 1 Accent 1" w:uiPriority="67"/>
+    <w:lsdException w:name="Medium Grid 2 Accent 1" w:uiPriority="68"/>
+    <w:lsdException w:name="Medium Grid 3 Accent 1" w:uiPriority="69"/>
+    <w:lsdException w:name="Dark List Accent 1" w:uiPriority="70"/>
+    <w:lsdException w:name="Colorful Shading Accent 1" w:uiPriority="71"/>
+    <w:lsdException w:name="Colorful List Accent 1" w:uiPriority="72"/>
+    <w:lsdException w:name="Colorful Grid Accent 1" w:uiPriority="73"/>
+    <w:lsdException w:name="Light Shading Accent 2" w:uiPriority="60"/>
+    <w:lsdException w:name="Light List Accent 2" w:uiPriority="61"/>
+    <w:lsdException w:name="Light Grid Accent 2" w:uiPriority="62"/>
+    <w:lsdException w:name="Medium Shading 1 Accent 2" w:uiPriority="63"/>
+    <w:lsdException w:name="Medium Shading 2 Accent 2" w:uiPriority="64"/>
+    <w:lsdException w:name="Medium List 1 Accent 2" w:uiPriority="65"/>
+    <w:lsdException w:name="Medium List 2 Accent 2" w:uiPriority="66"/>
+    <w:lsdException w:name="Medium Grid 1 Accent 2" w:uiPriority="67"/>
+    <w:lsdException w:name="Medium Grid 2 Accent 2" w:uiPriority="68"/>
+    <w:lsdException w:name="Medium Grid 3 Accent 2" w:uiPriority="69"/>
+    <w:lsdException w:name="Dark List Accent 2" w:uiPriority="70"/>
+    <w:lsdException w:name="Colorful Shading Accent 2" w:uiPriority="71"/>
+    <w:lsdException w:name="Colorful List Accent 2" w:uiPriority="72"/>
+    <w:lsdException w:name="Colorful Grid Accent 2" w:uiPriority="73"/>
+    <w:lsdException w:name="Light Shading Accent 3" w:uiPriority="60"/>
+    <w:lsdException w:name="Light List Accent 3" w:uiPriority="61"/>
+    <w:lsdException w:name="Light Grid Accent 3" w:uiPriority="62"/>
+    <w:lsdException w:name="Medium Shading 1 Accent 3" w:uiPriority="63"/>
+    <w:lsdException w:name="Medium Shading 2 Accent 3" w:uiPriority="64"/>
+    <w:lsdException w:name="Medium List 1 Accent 3" w:uiPriority="65"/>
+    <w:lsdException w:name="Medium List 2 Accent 3" w:uiPriority="66"/>
+    <w:lsdException w:name="Medium Grid 1 Accent 3" w:uiPriority="67"/>
+    <w:lsdException w:name="Medium Grid 2 Accent 3" w:uiPriority="68"/>
+    <w:lsdException w:name="Medium Grid 3 Accent 3" w:uiPriority="69"/>
+    <w:lsdException w:name="Dark List Accent 3" w:uiPriority="70"/>
+    <w:lsdException w:name="Colorful Shading Accent 3" w:uiPriority="71"/>
+    <w:lsdException w:name="Colorful List Accent 3" w:uiPriority="72"/>
+    <w:lsdException w:name="Colorful Grid Accent 3" w:uiPriority="73"/>
+    <w:lsdException w:name="Light Shading Accent 4" w:uiPriority="60"/>
+    <w:lsdException w:name="Light List Accent 4" w:uiPriority="61"/>
+    <w:lsdException w:name="Light Grid Accent 4" w:uiPriority="62"/>
+    <w:lsdException w:name="Medium Shading 1 Accent 4" w:uiPriority="63"/>
+    <w:lsdException w:name="Medium Shading 2 Accent 4" w:uiPriority="64"/>
+    <w:lsdException w:name="Medium List 1 Accent 4" w:uiPriority="65"/>
+    <w:lsdException w:name="Medium List 2 Accent 4" w:uiPriority="66"/>
+    <w:lsdException w:name="Medium Grid 1 Accent 4" w:uiPriority="67"/>
+    <w:lsdException w:name="Medium Grid 2 Accent 4" w:uiPriority="68"/>
+    <w:lsdException w:name="Medium Grid 3 Accent 4" w:uiPriority="69"/>
+    <w:lsdException w:name="Dark List Accent 4" w:uiPriority="70"/>
+    <w:lsdException w:name="Colorful Shading Accent 4" w:uiPriority="71"/>
+    <w:lsdException w:name="Colorful List Accent 4" w:uiPriority="72"/>
+    <w:lsdException w:name="Colorful Grid Accent 4" w:uiPriority="73"/>
+    <w:lsdException w:name="Light Shading Accent 5" w:uiPriority="60"/>
+    <w:lsdException w:name="Light List Accent 5" w:uiPriority="61"/>
+    <w:lsdException w:name="Light Grid Accent 5" w:uiPriority="62"/>
+    <w:lsdException w:name="Medium Shading 1 Accent 5" w:uiPriority="63"/>
+    <w:lsdException w:name="Medium Shading 2 Accent 5" w:uiPriority="64"/>
+    <w:lsdException w:name="Medium List 1 Accent 5" w:uiPriority="65"/>
+    <w:lsdException w:name="Medium List 2 Accent 5" w:uiPriority="66"/>
+    <w:lsdException w:name="Medium Grid 1 Accent 5" w:uiPriority="67"/>
+    <w:lsdException w:name="Medium Grid 2 Accent 5" w:uiPriority="68"/>
+    <w:lsdException w:name="Medium Grid 3 Accent 5" w:uiPriority="69"/>
+    <w:lsdException w:name="Dark List Accent 5" w:uiPriority="70"/>
+    <w:lsdException w:name="Colorful Shading Accent 5" w:uiPriority="71"/>
+    <w:lsdException w:name="Colorful List Accent 5" w:uiPriority="72"/>
+    <w:lsdException w:name="Colorful Grid Accent 5" w:uiPriority="73"/>
+    <w:lsdException w:name="Light Shading Accent 6" w:uiPriority="60"/>
+    <w:lsdException w:name="Light List Accent 6" w:uiPriority="61"/>
+    <w:lsdException w:name="Light Grid Accent 6" w:uiPriority="62"/>
+    <w:lsdException w:name="Medium Shading 1 Accent 6" w:uiPriority="63"/>
+    <w:lsdException w:name="Medium Shading 2 Accent 6" w:uiPriority="64"/>
+    <w:lsdException w:name="Medium List 1 Accent 6" w:uiPriority="65"/>
+    <w:lsdException w:name="Medium List 2 Accent 6" w:uiPriority="66"/>
+    <w:lsdException w:name="Medium Grid 1 Accent 6" w:uiPriority="67"/>
+    <w:lsdException w:name="Medium Grid 2 Accent 6" w:uiPriority="68"/>
+    <w:lsdException w:name="Medium Grid 3 Accent 6" w:uiPriority="69"/>
+    <w:lsdException w:name="Dark List Accent 6" w:uiPriority="70"/>
+    <w:lsdException w:name="Colorful Shading Accent 6" w:uiPriority="71"/>
+    <w:lsdException w:name="Colorful List Accent 6" w:uiPriority="72"/>
+    <w:lsdException w:name="Colorful Grid Accent 6" w:uiPriority="73"/>
+    <w:lsdException w:name="Subtle Emphasis" w:uiPriority="19" w:qFormat="1"/>
+    <w:lsdException w:name="Intense Emphasis" w:uiPriority="21" w:qFormat="1"/>
+    <w:lsdException w:name="Subtle Reference" w:uiPriority="31" w:qFormat="1"/>
+    <w:lsdException w:name="Intense Reference" w:uiPriority="32" w:qFormat="1"/>
+    <w:lsdException w:name="Book Title" w:uiPriority="33" w:qFormat="1"/>
+    <w:lsdException w:name="Bibliography" w:semiHidden="1" w:uiPriority="37" w:unhideWhenUsed="1"/>
+    <w:lsdException w:name="TOC Heading" w:semiHidden="1" w:uiPriority="39" w:unhideWhenUsed="1" w:qFormat="1"/>
+    <w:lsdException w:name="Plain Table 1" w:uiPriority="41"/>
+    <w:lsdException w:name="Plain Table 2" w:uiPriority="42"/>
+    <w:lsdException w:name="Plain Table 3" w:uiPriority="43"/>
+    <w:lsdException w:name="Plain Table 4" w:uiPriority="44"/>
+    <w:lsdException w:name="Plain Table 5" w:uiPriority="45"/>
+    <w:lsdException w:name="Grid Table Light" w:uiPriority="40"/>
+    <w:lsdException w:name="Grid Table 1 Light" w:uiPriority="46"/>
+    <w:lsdException w:name="Grid Table 2" w:uiPriority="47"/>
+    <w:lsdException w:name="Grid Table 3" w:uiPriority="48"/>
+    <w:lsdException w:name="Grid Table 4" w:uiPriority="49"/>
+    <w:lsdException w:name="Grid Table 5 Dark" w:uiPriority="50"/>
+    <w:lsdException w:name="Grid Table 6 Colorful" w:uiPriority="51"/>
+    <w:lsdException w:name="Grid Table 7 Colorful" w:uiPriority="52"/>
+    <w:lsdException w:name="Grid Table 1 Light Accent 1" w:uiPriority="46"/>
+    <w:lsdException w:name="Grid Table 2 Accent 1" w:uiPriority="47"/>
+    <w:lsdException w:name="Grid Table 3 Accent 1" w:uiPriority="48"/>
+    <w:lsdException w:name="Grid Table 4 Accent 1" w:uiPriority="49"/>
+    <w:lsdException w:name="Grid Table 5 Dark Accent 1" w:uiPriority="50"/>
+    <w:lsdException w:name="Grid Table 6 Colorful Accent 1" w:uiPriority="51"/>
+    <w:lsdException w:name="Grid Table 7 Colorful Accent 1" w:uiPriority="52"/>
+    <w:lsdException w:name="Grid Table 1 Light Accent 2" w:uiPriority="46"/>
+    <w:lsdException w:name="Grid Table 2 Accent 2" w:uiPriority="47"/>
+    <w:lsdException w:name="Grid Table 3 Accent 2" w:uiPriority="48"/>
+    <w:lsdException w:name="Grid Table 4 Accent 2" w:uiPriority="49"/>
+    <w:lsdException w:name="Grid Table 5 Dark Accent 2" w:uiPriority="50"/>
+    <w:lsdException w:name="Grid Table 6 Colorful Accent 2" w:uiPriority="51"/>
+    <w:lsdException w:name="Grid Table 7 Colorful Accent 2" w:uiPriority="52"/>
+    <w:lsdException w:name="Grid Table 1 Light Accent 3" w:uiPriority="46"/>
+    <w:lsdException w:name="Grid Table 2 Accent 3" w:uiPriority="47"/>
+    <w:lsdException w:name="Grid Table 3 Accent 3" w:uiPriority="48"/>
+    <w:lsdException w:name="Grid Table 4 Accent 3" w:uiPriority="49"/>
+    <w:lsdException w:name="Grid Table 5 Dark Accent 3" w:uiPriority="50"/>
+    <w:lsdException w:name="Grid Table 6 Colorful Accent 3" w:uiPriority="51"/>
+    <w:lsdException w:name="Grid Table 7 Colorful Accent 3" w:uiPriority="52"/>
+    <w:lsdException w:name="Grid Table 1 Light Accent 4" w:uiPriority="46"/>
+    <w:lsdException w:name="Grid Table 2 Accent 4" w:uiPriority="47"/>
+    <w:lsdException w:name="Grid Table 3 Accent 4" w:uiPriority="48"/>
+    <w:lsdException w:name="Grid Table 4 Accent 4" w:uiPriority="49"/>
+    <w:lsdException w:name="Grid Table 5 Dark Accent 4" w:uiPriority="50"/>
+    <w:lsdException w:name="Grid Table 6 Colorful Accent 4" w:uiPriority="51"/>
+    <w:lsdException w:name="Grid Table 7 Colorful Accent 4" w:uiPriority="52"/>
+    <w:lsdException w:name="Grid Table 1 Light Accent 5" w:uiPriority="46"/>
+    <w:lsdException w:name="Grid Table 2 Accent 5" w:uiPriority="47"/>
+    <w:lsdException w:name="Grid Table 3 Accent 5" w:uiPriority="48"/>
+    <w:lsdException w:name="Grid Table 4 Accent 5" w:uiPriority="49"/>
+    <w:lsdException w:name="Grid Table 5 Dark Accent 5" w:uiPriority="50"/>
+    <w:lsdException w:name="Grid Table 6 Colorful Accent 5" w:uiPriority="51"/>
+    <w:lsdException w:name="Grid Table 7 Colorful Accent 5" w:uiPriority="52"/>
+    <w:lsdException w:name="Grid Table 1 Light Accent 6" w:uiPriority="46"/>
+    <w:lsdException w:name="Grid Table 2 Accent 6" w:uiPriority="47"/>
+    <w:lsdException w:name="Grid Table 3 Accent 6" w:uiPriority="48"/>
+    <w:lsdException w:name="Grid Table 4 Accent 6" w:uiPriority="49"/>
+    <w:lsdException w:name="Grid Table 5 Dark Accent 6" w:uiPriority="50"/>
+    <w:lsdException w:name="Grid Table 6 Colorful Accent 6" w:uiPriority="51"/>
+    <w:lsdException w:name="Grid Table 7 Colorful Accent 6" w:uiPriority="52"/>
+    <w:lsdException w:name="List Table 1 Light" w:uiPriority="46"/>
+    <w:lsdException w:name="List Table 2" w:uiPriority="47"/>
+    <w:lsdException w:name="List Table 3" w:uiPriority="48"/>
+    <w:lsdException w:name="List Table 4" w:uiPriority="49"/>
+    <w:lsdException w:name="List Table 5 Dark" w:uiPriority="50"/>
+    <w:lsdException w:name="List Table 6 Colorful" w:uiPriority="51"/>
+    <w:lsdException w:name="List Table 7 Colorful" w:uiPriority="52"/>
+    <w:lsdException w:name="List Table 1 Light Accent 1" w:uiPriority="46"/>
+    <w:lsdException w:name="List Table 2 Accent 1" w:uiPriority="47"/>
+    <w:lsdException w:name="List Table 3 Accent 1" w:uiPriority="48"/>
+    <w:lsdException w:name="List Table 4 Accent 1" w:uiPriority="49"/>
+    <w:lsdException w:name="List Table 5 Dark Accent 1" w:uiPriority="50"/>
+    <w:lsdException w:name="List Table 6 Colorful Accent 1" w:uiPriority="51"/>
+    <w:lsdException w:name="List Table 7 Colorful Accent 1" w:uiPriority="52"/>
+    <w:lsdException w:name="List Table 1 Light Accent 2" w:uiPriority="46"/>
+    <w:lsdException w:name="List Table 2 Accent 2" w:uiPriority="47"/>
+    <w:lsdException w:name="List Table 3 Accent 2" w:uiPriority="48"/>
+    <w:lsdException w:name="List Table 4 Accent 2" w:uiPriority="49"/>
+    <w:lsdException w:name="List Table 5 Dark Accent 2" w:uiPriority="50"/>
+    <w:lsdException w:name="List Table 6 Colorful Accent 2" w:uiPriority="51"/>
+    <w:lsdException w:name="List Table 7 Colorful Accent 2" w:uiPriority="52"/>
+    <w:lsdException w:name="List Table 1 Light Accent 3" w:uiPriority="46"/>
+    <w:lsdException w:name="List Table 2 Accent 3" w:uiPriority="47"/>
+    <w:lsdException w:name="List Table 3 Accent 3" w:uiPriority="48"/>
+    <w:lsdException w:name="List Table 4 Accent 3" w:uiPriority="49"/>
+    <w:lsdException w:name="List Table 5 Dark Accent 3" w:uiPriority="50"/>
+    <w:lsdException w:name="List Table 6 Colorful Accent 3" w:uiPriority="51"/>
+    <w:lsdException w:name="List Table 7 Colorful Accent 3" w:uiPriority="52"/>
+    <w:lsdException w:name="List Table 1 Light Accent 4" w:uiPriority="46"/>
+    <w:lsdException w:name="List Table 2 Accent 4" w:uiPriority="47"/>
+    <w:lsdException w:name="List Table 3 Accent 4" w:uiPriority="48"/>
+    <w:lsdException w:name="List Table 4 Accent 4" w:uiPriority="49"/>
+    <w:lsdException w:name="List Table 5 Dark Accent 4" w:uiPriority="50"/>
+    <w:lsdException w:name="List Table 6 Colorful Accent 4" w:uiPriority="51"/>
+    <w:lsdException w:name="List Table 7 Colorful Accent 4" w:uiPriority="52"/>
+    <w:lsdException w:name="List Table 1 Light Accent 5" w:uiPriority="46"/>
+    <w:lsdException w:name="List Table 2 Accent 5" w:uiPriority="47"/>
+    <w:lsdException w:name="List Table 3 Accent 5" w:uiPriority="48"/>
+    <w:lsdException w:name="List Table 4 Accent 5" w:uiPriority="49"/>
+    <w:lsdException w:name="List Table 5 Dark Accent 5" w:uiPriority="50"/>
+    <w:lsdException w:name="List Table 6 Colorful Accent 5" w:uiPriority="51"/>
+    <w:lsdException w:name="List Table 7 Colorful Accent 5" w:uiPriority="52"/>
+    <w:lsdException w:name="List Table 1 Light Accent 6" w:uiPriority="46"/>
+    <w:lsdException w:name="List Table 2 Accent 6" w:uiPriority="47"/>
+    <w:lsdException w:name="List Table 3 Accent 6" w:uiPriority="48"/>
+    <w:lsdException w:name="List Table 4 Accent 6" w:uiPriority="49"/>
+    <w:lsdException w:name="List Table 5 Dark Accent 6" w:uiPriority="50"/>
+    <w:lsdException w:name="List Table 6 Colorful Accent 6" w:uiPriority="51"/>
+    <w:lsdException w:name="List Table 7 Colorful Accent 6" w:uiPriority="52"/>
+    <w:lsdException w:name="Mention" w:semiHidden="1" w:unhideWhenUsed="1"/>
+    <w:lsdException w:name="Smart Hyperlink" w:semiHidden="1" w:unhideWhenUsed="1"/>
+    <w:lsdException w:name="Hashtag" w:semiHidden="1" w:unhideWhenUsed="1"/>
+    <w:lsdException w:name="Unresolved Mention" w:semiHidden="1" w:unhideWhenUsed="1"/>
+  </w:latentStyles>
   <w:style w:type="paragraph" w:default="1" w:styleId="Normal">
     <w:name w:val="Normal"/>
-    <w:next w:val="Normal"/>
-    <w:pPr/>
+    <w:qFormat/>
     <w:rPr>
       <w:sz w:val="24"/>
       <w:szCs w:val="24"/>
-      <w:lang w:val="en-US" w:eastAsia="en-US" w:bidi="ar-SA"/>
     </w:rPr>
   </w:style>
-  <w:style w:type="character" w:default="1" w:styleId="Default Paragraph Font">
+  <w:style w:type="character" w:default="1" w:styleId="DefaultParagraphFont">
     <w:name w:val="Default Paragraph Font"/>
-    <w:next w:val="Default Paragraph Font"/>
+    <w:uiPriority w:val="1"/>
+    <w:semiHidden/>
+    <w:unhideWhenUsed/>
+  </w:style>
+  <w:style w:type="table" w:default="1" w:styleId="TableNormal">
+    <w:name w:val="Normal Table"/>
+    <w:uiPriority w:val="99"/>
+    <w:semiHidden/>
+    <w:unhideWhenUsed/>
+    <w:tblPr>
+      <w:tblInd w:w="0" w:type="dxa"/>
+      <w:tblCellMar>
+        <w:top w:w="0" w:type="dxa"/>
+        <w:left w:w="108" w:type="dxa"/>
+        <w:bottom w:w="0" w:type="dxa"/>
+        <w:right w:w="108" w:type="dxa"/>
+      </w:tblCellMar>
+    </w:tblPr>
+  </w:style>
+  <w:style w:type="numbering" w:default="1" w:styleId="NoList">
+    <w:name w:val="No List"/>
+    <w:uiPriority w:val="99"/>
+    <w:semiHidden/>
+    <w:unhideWhenUsed/>
   </w:style>
   <w:style w:type="character" w:styleId="Hyperlink">
     <w:name w:val="Hyperlink"/>
@@ -1885,195 +2418,67 @@
       <w:u w:val="single"/>
     </w:rPr>
   </w:style>
-  <w:style w:type="table" w:default="1" w:styleId="Table Normal">
-    <w:name w:val="Table Normal"/>
-    <w:next w:val="Table Normal"/>
-    <w:pPr/>
-    <w:tblPr>
-      <w:tblInd w:w="0" w:type="dxa"/>
-    </w:tblPr>
-    <w:trPr/>
-    <w:tcPr/>
-    <w:tblStylePr w:type="firstRow"/>
-    <w:tblStylePr w:type="lastRow"/>
-    <w:tblStylePr w:type="firstCol"/>
-    <w:tblStylePr w:type="lastCol"/>
-    <w:tblStylePr w:type="band1Vert"/>
-    <w:tblStylePr w:type="band2Vert"/>
-    <w:tblStylePr w:type="band1Horz"/>
-    <w:tblStylePr w:type="band2Horz"/>
-    <w:tblStylePr w:type="neCell"/>
-    <w:tblStylePr w:type="nwCell"/>
-    <w:tblStylePr w:type="seCell"/>
-    <w:tblStylePr w:type="swCell"/>
-  </w:style>
-  <w:style w:type="numbering" w:default="1" w:styleId="No List">
-    <w:name w:val="No List"/>
-    <w:next w:val="No List"/>
-    <w:pPr/>
-  </w:style>
-  <w:style w:type="paragraph" w:styleId="Header &amp; Footer">
+  <w:style w:type="paragraph" w:customStyle="1" w:styleId="HeaderFooter">
     <w:name w:val="Header &amp; Footer"/>
-    <w:next w:val="Header &amp; Footer"/>
     <w:pPr>
-      <w:keepNext w:val="0"/>
-      <w:keepLines w:val="0"/>
-      <w:pageBreakBefore w:val="0"/>
-      <w:widowControl w:val="1"/>
-      <w:shd w:val="clear" w:color="auto" w:fill="auto"/>
       <w:tabs>
         <w:tab w:val="right" w:pos="9020"/>
       </w:tabs>
-      <w:suppressAutoHyphens w:val="0"/>
-      <w:bidi w:val="0"/>
-      <w:spacing w:before="0" w:after="0" w:line="240" w:lineRule="auto"/>
-      <w:ind w:left="0" w:right="0" w:firstLine="0"/>
-      <w:jc w:val="left"/>
-      <w:outlineLvl w:val="9"/>
     </w:pPr>
     <w:rPr>
-      <w:rFonts w:ascii="Helvetica Neue" w:cs="Arial Unicode MS" w:hAnsi="Helvetica Neue" w:eastAsia="Arial Unicode MS"/>
-      <w:b w:val="0"/>
-      <w:bCs w:val="0"/>
-      <w:i w:val="0"/>
-      <w:iCs w:val="0"/>
-      <w:caps w:val="0"/>
-      <w:smallCaps w:val="0"/>
-      <w:strike w:val="0"/>
-      <w:dstrike w:val="0"/>
-      <w:outline w:val="0"/>
+      <w:rFonts w:ascii="Helvetica Neue" w:hAnsi="Helvetica Neue" w:cs="Arial Unicode MS"/>
       <w:color w:val="000000"/>
-      <w:spacing w:val="0"/>
-      <w:kern w:val="0"/>
-      <w:position w:val="0"/>
       <w:sz w:val="24"/>
       <w:szCs w:val="24"/>
-      <w:u w:val="none"/>
-      <w:vertAlign w:val="baseline"/>
     </w:rPr>
   </w:style>
-  <w:style w:type="paragraph" w:styleId="footer">
+  <w:style w:type="paragraph" w:styleId="Footer">
     <w:name w:val="footer"/>
-    <w:next w:val="footer"/>
     <w:pPr>
-      <w:keepNext w:val="0"/>
-      <w:keepLines w:val="0"/>
-      <w:pageBreakBefore w:val="0"/>
-      <w:widowControl w:val="1"/>
-      <w:shd w:val="clear" w:color="auto" w:fill="auto"/>
       <w:tabs>
         <w:tab w:val="center" w:pos="4536"/>
         <w:tab w:val="right" w:pos="9072"/>
       </w:tabs>
-      <w:suppressAutoHyphens w:val="0"/>
-      <w:bidi w:val="0"/>
-      <w:spacing w:before="0" w:after="0" w:line="240" w:lineRule="auto"/>
-      <w:ind w:left="0" w:right="0" w:firstLine="0"/>
-      <w:jc w:val="left"/>
-      <w:outlineLvl w:val="9"/>
     </w:pPr>
     <w:rPr>
-      <w:rFonts w:ascii="Calibri" w:cs="Arial Unicode MS" w:hAnsi="Calibri" w:eastAsia="Arial Unicode MS"/>
-      <w:b w:val="0"/>
-      <w:bCs w:val="0"/>
-      <w:i w:val="0"/>
-      <w:iCs w:val="0"/>
-      <w:caps w:val="0"/>
-      <w:smallCaps w:val="0"/>
-      <w:strike w:val="0"/>
-      <w:dstrike w:val="0"/>
-      <w:outline w:val="0"/>
+      <w:rFonts w:ascii="Calibri" w:hAnsi="Calibri" w:cs="Arial Unicode MS"/>
       <w:color w:val="000000"/>
-      <w:spacing w:val="0"/>
-      <w:kern w:val="0"/>
-      <w:position w:val="0"/>
       <w:sz w:val="22"/>
       <w:szCs w:val="22"/>
-      <w:u w:val="none" w:color="000000"/>
-      <w:vertAlign w:val="baseline"/>
+      <w:u w:color="000000"/>
     </w:rPr>
   </w:style>
-  <w:style w:type="paragraph" w:styleId="Body">
+  <w:style w:type="paragraph" w:customStyle="1" w:styleId="Body">
     <w:name w:val="Body"/>
-    <w:next w:val="Body"/>
     <w:pPr>
-      <w:keepNext w:val="0"/>
-      <w:keepLines w:val="0"/>
-      <w:pageBreakBefore w:val="0"/>
-      <w:widowControl w:val="1"/>
-      <w:shd w:val="clear" w:color="auto" w:fill="auto"/>
-      <w:suppressAutoHyphens w:val="0"/>
-      <w:bidi w:val="0"/>
-      <w:spacing w:before="0" w:after="200" w:line="276" w:lineRule="auto"/>
-      <w:ind w:left="0" w:right="0" w:firstLine="0"/>
-      <w:jc w:val="left"/>
-      <w:outlineLvl w:val="9"/>
+      <w:spacing w:after="200" w:line="276" w:lineRule="auto"/>
     </w:pPr>
     <w:rPr>
-      <w:rFonts w:ascii="Calibri" w:cs="Arial Unicode MS" w:hAnsi="Calibri" w:eastAsia="Arial Unicode MS"/>
-      <w:b w:val="0"/>
-      <w:bCs w:val="0"/>
-      <w:i w:val="0"/>
-      <w:iCs w:val="0"/>
-      <w:caps w:val="0"/>
-      <w:smallCaps w:val="0"/>
-      <w:strike w:val="0"/>
-      <w:dstrike w:val="0"/>
-      <w:outline w:val="0"/>
+      <w:rFonts w:ascii="Calibri" w:hAnsi="Calibri" w:cs="Arial Unicode MS"/>
       <w:color w:val="000000"/>
-      <w:spacing w:val="0"/>
-      <w:kern w:val="0"/>
-      <w:position w:val="0"/>
       <w:sz w:val="22"/>
       <w:szCs w:val="22"/>
-      <w:u w:val="none" w:color="000000"/>
-      <w:vertAlign w:val="baseline"/>
-      <w:lang w:val="en-US"/>
+      <w:u w:color="000000"/>
     </w:rPr>
   </w:style>
-  <w:style w:type="paragraph" w:styleId="Body A">
+  <w:style w:type="paragraph" w:customStyle="1" w:styleId="BodyA">
     <w:name w:val="Body A"/>
-    <w:next w:val="Body A"/>
     <w:pPr>
-      <w:keepNext w:val="0"/>
-      <w:keepLines w:val="0"/>
-      <w:pageBreakBefore w:val="0"/>
-      <w:widowControl w:val="1"/>
-      <w:shd w:val="clear" w:color="auto" w:fill="auto"/>
-      <w:suppressAutoHyphens w:val="0"/>
-      <w:bidi w:val="0"/>
-      <w:spacing w:before="0" w:after="200" w:line="276" w:lineRule="auto"/>
-      <w:ind w:left="0" w:right="0" w:firstLine="0"/>
-      <w:jc w:val="left"/>
-      <w:outlineLvl w:val="9"/>
+      <w:spacing w:after="200" w:line="276" w:lineRule="auto"/>
     </w:pPr>
     <w:rPr>
-      <w:rFonts w:ascii="Calibri" w:cs="Arial Unicode MS" w:hAnsi="Calibri" w:eastAsia="Arial Unicode MS"/>
-      <w:b w:val="0"/>
-      <w:bCs w:val="0"/>
-      <w:i w:val="0"/>
-      <w:iCs w:val="0"/>
-      <w:caps w:val="0"/>
-      <w:smallCaps w:val="0"/>
-      <w:strike w:val="0"/>
-      <w:dstrike w:val="0"/>
-      <w:outline w:val="0"/>
+      <w:rFonts w:ascii="Calibri" w:hAnsi="Calibri" w:cs="Arial Unicode MS"/>
       <w:color w:val="000000"/>
-      <w:spacing w:val="0"/>
-      <w:kern w:val="0"/>
-      <w:position w:val="0"/>
       <w:sz w:val="22"/>
       <w:szCs w:val="22"/>
-      <w:u w:val="none" w:color="000000"/>
-      <w:vertAlign w:val="baseline"/>
-      <w:lang w:val="en-US"/>
+      <w:u w:color="000000"/>
     </w:rPr>
   </w:style>
 </w:styles>
 </file>
 
 <file path=word/theme/theme1.xml><?xml version="1.0" encoding="utf-8"?>
-<a:theme xmlns:a="http://schemas.openxmlformats.org/drawingml/2006/main" xmlns:r="http://schemas.openxmlformats.org/officeDocument/2006/relationships" name="Office Theme">
+<a:theme xmlns:a="http://schemas.openxmlformats.org/drawingml/2006/main" name="Office Theme">
   <a:themeElements>
     <a:clrScheme name="Office Theme">
       <a:dk1>
@@ -2199,7 +2604,7 @@
       <a:effectStyleLst>
         <a:effectStyle>
           <a:effectLst>
-            <a:outerShdw sx="100000" sy="100000" kx="0" ky="0" algn="b" rotWithShape="0" blurRad="38100" dist="23000" dir="5400000">
+            <a:outerShdw blurRad="38100" dist="23000" dir="5400000" rotWithShape="0">
               <a:srgbClr val="000000">
                 <a:alpha val="35000"/>
               </a:srgbClr>
@@ -2208,7 +2613,7 @@
         </a:effectStyle>
         <a:effectStyle>
           <a:effectLst>
-            <a:outerShdw sx="100000" sy="100000" kx="0" ky="0" algn="b" rotWithShape="0" blurRad="38100" dist="23000" dir="5400000">
+            <a:outerShdw blurRad="38100" dist="23000" dir="5400000" rotWithShape="0">
               <a:srgbClr val="000000">
                 <a:alpha val="35000"/>
               </a:srgbClr>
@@ -2217,7 +2622,7 @@
         </a:effectStyle>
         <a:effectStyle>
           <a:effectLst>
-            <a:outerShdw sx="100000" sy="100000" kx="0" ky="0" algn="b" rotWithShape="0" blurRad="38100" dist="20000" dir="5400000">
+            <a:outerShdw blurRad="38100" dist="20000" dir="5400000" rotWithShape="0">
               <a:srgbClr val="000000">
                 <a:alpha val="38000"/>
               </a:srgbClr>
@@ -2291,7 +2696,7 @@
           <a:round/>
         </a:ln>
         <a:effectLst>
-          <a:outerShdw sx="100000" sy="100000" kx="0" ky="0" algn="b" rotWithShape="0" blurRad="38100" dist="23000" dir="5400000">
+          <a:outerShdw blurRad="38100" dist="23000" dir="5400000" rotWithShape="0">
             <a:srgbClr val="000000">
               <a:alpha val="35000"/>
             </a:srgbClr>
@@ -2299,7 +2704,7 @@
         </a:effectLst>
         <a:sp3d/>
       </a:spPr>
-      <a:bodyPr rot="0" spcFirstLastPara="1" vertOverflow="overflow" horzOverflow="overflow" vert="horz" wrap="square" lIns="45719" tIns="45719" rIns="45719" bIns="45719" numCol="1" spcCol="38100" rtlCol="0" anchor="ctr" upright="0">
+      <a:bodyPr rot="0" spcFirstLastPara="1" vertOverflow="overflow" horzOverflow="overflow" vert="horz" wrap="square" lIns="45719" tIns="45719" rIns="45719" bIns="45719" numCol="1" spcCol="38100" rtlCol="0" anchor="ctr">
         <a:spAutoFit/>
       </a:bodyPr>
       <a:lstStyle>
@@ -2318,7 +2723,7 @@
           <a:buFontTx/>
           <a:buNone/>
           <a:tabLst/>
-          <a:defRPr b="0" baseline="0" cap="none" i="0" spc="0" strike="noStrike" sz="1800" u="none" kumimoji="0" normalizeH="0">
+          <a:defRPr kumimoji="0" sz="1800" b="0" i="0" u="none" strike="noStrike" cap="none" spc="0" normalizeH="0" baseline="0">
             <a:ln>
               <a:noFill/>
             </a:ln>
@@ -2348,7 +2753,7 @@
           <a:buFontTx/>
           <a:buNone/>
           <a:tabLst/>
-          <a:defRPr b="0" baseline="0" cap="none" i="0" spc="0" strike="noStrike" sz="1800" u="none" kumimoji="0" normalizeH="0">
+          <a:defRPr kumimoji="0" sz="1800" b="0" i="0" u="none" strike="noStrike" cap="none" spc="0" normalizeH="0" baseline="0">
             <a:ln>
               <a:noFill/>
             </a:ln>
@@ -2374,7 +2779,7 @@
           <a:buFontTx/>
           <a:buNone/>
           <a:tabLst/>
-          <a:defRPr b="0" baseline="0" cap="none" i="0" spc="0" strike="noStrike" sz="1800" u="none" kumimoji="0" normalizeH="0">
+          <a:defRPr kumimoji="0" sz="1800" b="0" i="0" u="none" strike="noStrike" cap="none" spc="0" normalizeH="0" baseline="0">
             <a:ln>
               <a:noFill/>
             </a:ln>
@@ -2400,7 +2805,7 @@
           <a:buFontTx/>
           <a:buNone/>
           <a:tabLst/>
-          <a:defRPr b="0" baseline="0" cap="none" i="0" spc="0" strike="noStrike" sz="1800" u="none" kumimoji="0" normalizeH="0">
+          <a:defRPr kumimoji="0" sz="1800" b="0" i="0" u="none" strike="noStrike" cap="none" spc="0" normalizeH="0" baseline="0">
             <a:ln>
               <a:noFill/>
             </a:ln>
@@ -2426,7 +2831,7 @@
           <a:buFontTx/>
           <a:buNone/>
           <a:tabLst/>
-          <a:defRPr b="0" baseline="0" cap="none" i="0" spc="0" strike="noStrike" sz="1800" u="none" kumimoji="0" normalizeH="0">
+          <a:defRPr kumimoji="0" sz="1800" b="0" i="0" u="none" strike="noStrike" cap="none" spc="0" normalizeH="0" baseline="0">
             <a:ln>
               <a:noFill/>
             </a:ln>
@@ -2452,7 +2857,7 @@
           <a:buFontTx/>
           <a:buNone/>
           <a:tabLst/>
-          <a:defRPr b="0" baseline="0" cap="none" i="0" spc="0" strike="noStrike" sz="1800" u="none" kumimoji="0" normalizeH="0">
+          <a:defRPr kumimoji="0" sz="1800" b="0" i="0" u="none" strike="noStrike" cap="none" spc="0" normalizeH="0" baseline="0">
             <a:ln>
               <a:noFill/>
             </a:ln>
@@ -2478,7 +2883,7 @@
           <a:buFontTx/>
           <a:buNone/>
           <a:tabLst/>
-          <a:defRPr b="0" baseline="0" cap="none" i="0" spc="0" strike="noStrike" sz="1800" u="none" kumimoji="0" normalizeH="0">
+          <a:defRPr kumimoji="0" sz="1800" b="0" i="0" u="none" strike="noStrike" cap="none" spc="0" normalizeH="0" baseline="0">
             <a:ln>
               <a:noFill/>
             </a:ln>
@@ -2504,7 +2909,7 @@
           <a:buFontTx/>
           <a:buNone/>
           <a:tabLst/>
-          <a:defRPr b="0" baseline="0" cap="none" i="0" spc="0" strike="noStrike" sz="1800" u="none" kumimoji="0" normalizeH="0">
+          <a:defRPr kumimoji="0" sz="1800" b="0" i="0" u="none" strike="noStrike" cap="none" spc="0" normalizeH="0" baseline="0">
             <a:ln>
               <a:noFill/>
             </a:ln>
@@ -2530,7 +2935,7 @@
           <a:buFontTx/>
           <a:buNone/>
           <a:tabLst/>
-          <a:defRPr b="0" baseline="0" cap="none" i="0" spc="0" strike="noStrike" sz="1800" u="none" kumimoji="0" normalizeH="0">
+          <a:defRPr kumimoji="0" sz="1800" b="0" i="0" u="none" strike="noStrike" cap="none" spc="0" normalizeH="0" baseline="0">
             <a:ln>
               <a:noFill/>
             </a:ln>
@@ -2556,7 +2961,7 @@
           <a:buFontTx/>
           <a:buNone/>
           <a:tabLst/>
-          <a:defRPr b="0" baseline="0" cap="none" i="0" spc="0" strike="noStrike" sz="1800" u="none" kumimoji="0" normalizeH="0">
+          <a:defRPr kumimoji="0" sz="1800" b="0" i="0" u="none" strike="noStrike" cap="none" spc="0" normalizeH="0" baseline="0">
             <a:ln>
               <a:noFill/>
             </a:ln>
@@ -2569,9 +2974,15 @@
         </a:lvl9pPr>
       </a:lstStyle>
       <a:style>
-        <a:lnRef idx="0"/>
-        <a:fillRef idx="0"/>
-        <a:effectRef idx="0"/>
+        <a:lnRef idx="0">
+          <a:scrgbClr r="0" g="0" b="0"/>
+        </a:lnRef>
+        <a:fillRef idx="0">
+          <a:scrgbClr r="0" g="0" b="0"/>
+        </a:fillRef>
+        <a:effectRef idx="0">
+          <a:scrgbClr r="0" g="0" b="0"/>
+        </a:effectRef>
         <a:fontRef idx="none"/>
       </a:style>
     </a:spDef>
@@ -2586,7 +2997,7 @@
           <a:round/>
         </a:ln>
         <a:effectLst>
-          <a:outerShdw sx="100000" sy="100000" kx="0" ky="0" algn="b" rotWithShape="0" blurRad="38100" dist="20000" dir="5400000">
+          <a:outerShdw blurRad="38100" dist="20000" dir="5400000" rotWithShape="0">
             <a:srgbClr val="000000">
               <a:alpha val="38000"/>
             </a:srgbClr>
@@ -2594,7 +3005,7 @@
         </a:effectLst>
         <a:sp3d/>
       </a:spPr>
-      <a:bodyPr rot="0" spcFirstLastPara="1" vertOverflow="overflow" horzOverflow="overflow" vert="horz" wrap="square" lIns="91439" tIns="45719" rIns="91439" bIns="45719" numCol="1" spcCol="38100" rtlCol="0" anchor="t" upright="0">
+      <a:bodyPr rot="0" spcFirstLastPara="1" vertOverflow="overflow" horzOverflow="overflow" vert="horz" wrap="square" lIns="91439" tIns="45719" rIns="91439" bIns="45719" numCol="1" spcCol="38100" rtlCol="0" anchor="t">
         <a:noAutofit/>
       </a:bodyPr>
       <a:lstStyle>
@@ -2613,7 +3024,7 @@
           <a:buFontTx/>
           <a:buNone/>
           <a:tabLst/>
-          <a:defRPr b="0" baseline="0" cap="none" i="0" spc="0" strike="noStrike" sz="1800" u="none" kumimoji="0" normalizeH="0">
+          <a:defRPr kumimoji="0" sz="1800" b="0" i="0" u="none" strike="noStrike" cap="none" spc="0" normalizeH="0" baseline="0">
             <a:ln>
               <a:noFill/>
             </a:ln>
@@ -2639,7 +3050,7 @@
           <a:buFontTx/>
           <a:buNone/>
           <a:tabLst/>
-          <a:defRPr b="0" baseline="0" cap="none" i="0" spc="0" strike="noStrike" sz="1800" u="none" kumimoji="0" normalizeH="0">
+          <a:defRPr kumimoji="0" sz="1800" b="0" i="0" u="none" strike="noStrike" cap="none" spc="0" normalizeH="0" baseline="0">
             <a:ln>
               <a:noFill/>
             </a:ln>
@@ -2665,7 +3076,7 @@
           <a:buFontTx/>
           <a:buNone/>
           <a:tabLst/>
-          <a:defRPr b="0" baseline="0" cap="none" i="0" spc="0" strike="noStrike" sz="1800" u="none" kumimoji="0" normalizeH="0">
+          <a:defRPr kumimoji="0" sz="1800" b="0" i="0" u="none" strike="noStrike" cap="none" spc="0" normalizeH="0" baseline="0">
             <a:ln>
               <a:noFill/>
             </a:ln>
@@ -2691,7 +3102,7 @@
           <a:buFontTx/>
           <a:buNone/>
           <a:tabLst/>
-          <a:defRPr b="0" baseline="0" cap="none" i="0" spc="0" strike="noStrike" sz="1800" u="none" kumimoji="0" normalizeH="0">
+          <a:defRPr kumimoji="0" sz="1800" b="0" i="0" u="none" strike="noStrike" cap="none" spc="0" normalizeH="0" baseline="0">
             <a:ln>
               <a:noFill/>
             </a:ln>
@@ -2717,7 +3128,7 @@
           <a:buFontTx/>
           <a:buNone/>
           <a:tabLst/>
-          <a:defRPr b="0" baseline="0" cap="none" i="0" spc="0" strike="noStrike" sz="1800" u="none" kumimoji="0" normalizeH="0">
+          <a:defRPr kumimoji="0" sz="1800" b="0" i="0" u="none" strike="noStrike" cap="none" spc="0" normalizeH="0" baseline="0">
             <a:ln>
               <a:noFill/>
             </a:ln>
@@ -2743,7 +3154,7 @@
           <a:buFontTx/>
           <a:buNone/>
           <a:tabLst/>
-          <a:defRPr b="0" baseline="0" cap="none" i="0" spc="0" strike="noStrike" sz="1800" u="none" kumimoji="0" normalizeH="0">
+          <a:defRPr kumimoji="0" sz="1800" b="0" i="0" u="none" strike="noStrike" cap="none" spc="0" normalizeH="0" baseline="0">
             <a:ln>
               <a:noFill/>
             </a:ln>
@@ -2769,7 +3180,7 @@
           <a:buFontTx/>
           <a:buNone/>
           <a:tabLst/>
-          <a:defRPr b="0" baseline="0" cap="none" i="0" spc="0" strike="noStrike" sz="1800" u="none" kumimoji="0" normalizeH="0">
+          <a:defRPr kumimoji="0" sz="1800" b="0" i="0" u="none" strike="noStrike" cap="none" spc="0" normalizeH="0" baseline="0">
             <a:ln>
               <a:noFill/>
             </a:ln>
@@ -2795,7 +3206,7 @@
           <a:buFontTx/>
           <a:buNone/>
           <a:tabLst/>
-          <a:defRPr b="0" baseline="0" cap="none" i="0" spc="0" strike="noStrike" sz="1800" u="none" kumimoji="0" normalizeH="0">
+          <a:defRPr kumimoji="0" sz="1800" b="0" i="0" u="none" strike="noStrike" cap="none" spc="0" normalizeH="0" baseline="0">
             <a:ln>
               <a:noFill/>
             </a:ln>
@@ -2821,7 +3232,7 @@
           <a:buFontTx/>
           <a:buNone/>
           <a:tabLst/>
-          <a:defRPr b="0" baseline="0" cap="none" i="0" spc="0" strike="noStrike" sz="1800" u="none" kumimoji="0" normalizeH="0">
+          <a:defRPr kumimoji="0" sz="1800" b="0" i="0" u="none" strike="noStrike" cap="none" spc="0" normalizeH="0" baseline="0">
             <a:ln>
               <a:noFill/>
             </a:ln>
@@ -2847,7 +3258,7 @@
           <a:buFontTx/>
           <a:buNone/>
           <a:tabLst/>
-          <a:defRPr b="0" baseline="0" cap="none" i="0" spc="0" strike="noStrike" sz="1800" u="none" kumimoji="0" normalizeH="0">
+          <a:defRPr kumimoji="0" sz="1800" b="0" i="0" u="none" strike="noStrike" cap="none" spc="0" normalizeH="0" baseline="0">
             <a:ln>
               <a:noFill/>
             </a:ln>
@@ -2860,9 +3271,15 @@
         </a:lvl9pPr>
       </a:lstStyle>
       <a:style>
-        <a:lnRef idx="0"/>
-        <a:fillRef idx="0"/>
-        <a:effectRef idx="0"/>
+        <a:lnRef idx="0">
+          <a:scrgbClr r="0" g="0" b="0"/>
+        </a:lnRef>
+        <a:fillRef idx="0">
+          <a:scrgbClr r="0" g="0" b="0"/>
+        </a:fillRef>
+        <a:effectRef idx="0">
+          <a:scrgbClr r="0" g="0" b="0"/>
+        </a:effectRef>
         <a:fontRef idx="none"/>
       </a:style>
     </a:lnDef>
@@ -2876,7 +3293,7 @@
         <a:effectLst/>
         <a:sp3d/>
       </a:spPr>
-      <a:bodyPr rot="0" spcFirstLastPara="1" vertOverflow="overflow" horzOverflow="overflow" vert="horz" wrap="square" lIns="45719" tIns="45719" rIns="45719" bIns="45719" numCol="1" spcCol="38100" rtlCol="0" anchor="t" upright="0">
+      <a:bodyPr rot="0" spcFirstLastPara="1" vertOverflow="overflow" horzOverflow="overflow" vert="horz" wrap="square" lIns="45719" tIns="45719" rIns="45719" bIns="45719" numCol="1" spcCol="38100" rtlCol="0" anchor="t">
         <a:spAutoFit/>
       </a:bodyPr>
       <a:lstStyle>
@@ -2895,7 +3312,7 @@
           <a:buFontTx/>
           <a:buNone/>
           <a:tabLst/>
-          <a:defRPr b="0" baseline="0" cap="none" i="0" spc="0" strike="noStrike" sz="1800" u="none" kumimoji="0" normalizeH="0">
+          <a:defRPr kumimoji="0" sz="1800" b="0" i="0" u="none" strike="noStrike" cap="none" spc="0" normalizeH="0" baseline="0">
             <a:ln>
               <a:noFill/>
             </a:ln>
@@ -2925,7 +3342,7 @@
           <a:buFontTx/>
           <a:buNone/>
           <a:tabLst/>
-          <a:defRPr b="0" baseline="0" cap="none" i="0" spc="0" strike="noStrike" sz="1800" u="none" kumimoji="0" normalizeH="0">
+          <a:defRPr kumimoji="0" sz="1800" b="0" i="0" u="none" strike="noStrike" cap="none" spc="0" normalizeH="0" baseline="0">
             <a:ln>
               <a:noFill/>
             </a:ln>
@@ -2951,7 +3368,7 @@
           <a:buFontTx/>
           <a:buNone/>
           <a:tabLst/>
-          <a:defRPr b="0" baseline="0" cap="none" i="0" spc="0" strike="noStrike" sz="1800" u="none" kumimoji="0" normalizeH="0">
+          <a:defRPr kumimoji="0" sz="1800" b="0" i="0" u="none" strike="noStrike" cap="none" spc="0" normalizeH="0" baseline="0">
             <a:ln>
               <a:noFill/>
             </a:ln>
@@ -2977,7 +3394,7 @@
           <a:buFontTx/>
           <a:buNone/>
           <a:tabLst/>
-          <a:defRPr b="0" baseline="0" cap="none" i="0" spc="0" strike="noStrike" sz="1800" u="none" kumimoji="0" normalizeH="0">
+          <a:defRPr kumimoji="0" sz="1800" b="0" i="0" u="none" strike="noStrike" cap="none" spc="0" normalizeH="0" baseline="0">
             <a:ln>
               <a:noFill/>
             </a:ln>
@@ -3003,7 +3420,7 @@
           <a:buFontTx/>
           <a:buNone/>
           <a:tabLst/>
-          <a:defRPr b="0" baseline="0" cap="none" i="0" spc="0" strike="noStrike" sz="1800" u="none" kumimoji="0" normalizeH="0">
+          <a:defRPr kumimoji="0" sz="1800" b="0" i="0" u="none" strike="noStrike" cap="none" spc="0" normalizeH="0" baseline="0">
             <a:ln>
               <a:noFill/>
             </a:ln>
@@ -3029,7 +3446,7 @@
           <a:buFontTx/>
           <a:buNone/>
           <a:tabLst/>
-          <a:defRPr b="0" baseline="0" cap="none" i="0" spc="0" strike="noStrike" sz="1800" u="none" kumimoji="0" normalizeH="0">
+          <a:defRPr kumimoji="0" sz="1800" b="0" i="0" u="none" strike="noStrike" cap="none" spc="0" normalizeH="0" baseline="0">
             <a:ln>
               <a:noFill/>
             </a:ln>
@@ -3055,7 +3472,7 @@
           <a:buFontTx/>
           <a:buNone/>
           <a:tabLst/>
-          <a:defRPr b="0" baseline="0" cap="none" i="0" spc="0" strike="noStrike" sz="1800" u="none" kumimoji="0" normalizeH="0">
+          <a:defRPr kumimoji="0" sz="1800" b="0" i="0" u="none" strike="noStrike" cap="none" spc="0" normalizeH="0" baseline="0">
             <a:ln>
               <a:noFill/>
             </a:ln>
@@ -3081,7 +3498,7 @@
           <a:buFontTx/>
           <a:buNone/>
           <a:tabLst/>
-          <a:defRPr b="0" baseline="0" cap="none" i="0" spc="0" strike="noStrike" sz="1800" u="none" kumimoji="0" normalizeH="0">
+          <a:defRPr kumimoji="0" sz="1800" b="0" i="0" u="none" strike="noStrike" cap="none" spc="0" normalizeH="0" baseline="0">
             <a:ln>
               <a:noFill/>
             </a:ln>
@@ -3107,7 +3524,7 @@
           <a:buFontTx/>
           <a:buNone/>
           <a:tabLst/>
-          <a:defRPr b="0" baseline="0" cap="none" i="0" spc="0" strike="noStrike" sz="1800" u="none" kumimoji="0" normalizeH="0">
+          <a:defRPr kumimoji="0" sz="1800" b="0" i="0" u="none" strike="noStrike" cap="none" spc="0" normalizeH="0" baseline="0">
             <a:ln>
               <a:noFill/>
             </a:ln>
@@ -3133,7 +3550,7 @@
           <a:buFontTx/>
           <a:buNone/>
           <a:tabLst/>
-          <a:defRPr b="0" baseline="0" cap="none" i="0" spc="0" strike="noStrike" sz="1800" u="none" kumimoji="0" normalizeH="0">
+          <a:defRPr kumimoji="0" sz="1800" b="0" i="0" u="none" strike="noStrike" cap="none" spc="0" normalizeH="0" baseline="0">
             <a:ln>
               <a:noFill/>
             </a:ln>
@@ -3146,12 +3563,19 @@
         </a:lvl9pPr>
       </a:lstStyle>
       <a:style>
-        <a:lnRef idx="0"/>
-        <a:fillRef idx="0"/>
-        <a:effectRef idx="0"/>
+        <a:lnRef idx="0">
+          <a:scrgbClr r="0" g="0" b="0"/>
+        </a:lnRef>
+        <a:fillRef idx="0">
+          <a:scrgbClr r="0" g="0" b="0"/>
+        </a:fillRef>
+        <a:effectRef idx="0">
+          <a:scrgbClr r="0" g="0" b="0"/>
+        </a:effectRef>
         <a:fontRef idx="none"/>
       </a:style>
     </a:txDef>
   </a:objectDefaults>
+  <a:extraClrSchemeLst/>
 </a:theme>
 </file>